--- a/docs/RFC_Template.docx
+++ b/docs/RFC_Template.docx
@@ -16,35 +16,7 @@
         <w:rPr>
           <w:rFonts w:ascii="Calibri" w:eastAsia="Times New Roman" w:hAnsi="Calibri" w:cs="Calibri"/>
         </w:rPr>
-        <w:t xml:space="preserve">Autor: Fabian Sperk, </w:t>
-      </w:r>
-      <w:proofErr w:type="spellStart"/>
-      <w:r>
-        <w:rPr>
-          <w:rFonts w:ascii="Calibri" w:eastAsia="Times New Roman" w:hAnsi="Calibri" w:cs="Calibri"/>
-        </w:rPr>
-        <w:t>Samed</w:t>
-      </w:r>
-      <w:proofErr w:type="spellEnd"/>
-      <w:r>
-        <w:rPr>
-          <w:rFonts w:ascii="Calibri" w:eastAsia="Times New Roman" w:hAnsi="Calibri" w:cs="Calibri"/>
-        </w:rPr>
-        <w:t xml:space="preserve"> </w:t>
-      </w:r>
-      <w:proofErr w:type="spellStart"/>
-      <w:r>
-        <w:rPr>
-          <w:rFonts w:ascii="Calibri" w:eastAsia="Times New Roman" w:hAnsi="Calibri" w:cs="Calibri"/>
-        </w:rPr>
-        <w:t>Beqari</w:t>
-      </w:r>
-      <w:proofErr w:type="spellEnd"/>
-      <w:r>
-        <w:rPr>
-          <w:rFonts w:ascii="Calibri" w:eastAsia="Times New Roman" w:hAnsi="Calibri" w:cs="Calibri"/>
-        </w:rPr>
-        <w:t> </w:t>
+        <w:t>Autor: Fabian Sperk, Samed Beqari </w:t>
       </w:r>
     </w:p>
     <w:p>
@@ -99,21 +71,7 @@
         <w:rPr>
           <w:rFonts w:ascii="Calibri" w:eastAsia="Times New Roman" w:hAnsi="Calibri" w:cs="Calibri"/>
         </w:rPr>
-        <w:t>(LCP</w:t>
-      </w:r>
-      <w:proofErr w:type="gramStart"/>
-      <w:r>
-        <w:rPr>
-          <w:rFonts w:ascii="Calibri" w:eastAsia="Times New Roman" w:hAnsi="Calibri" w:cs="Calibri"/>
-        </w:rPr>
-        <w:t xml:space="preserve"> ..</w:t>
-      </w:r>
-      <w:proofErr w:type="gramEnd"/>
-      <w:r>
-        <w:rPr>
-          <w:rFonts w:ascii="Calibri" w:eastAsia="Times New Roman" w:hAnsi="Calibri" w:cs="Calibri"/>
-        </w:rPr>
-        <w:t>Led Control Protocol) </w:t>
+        <w:t>(LCP ..Led Control Protocol) </w:t>
       </w:r>
     </w:p>
     <w:p>
@@ -169,21 +127,7 @@
         <w:rPr>
           <w:rFonts w:ascii="Calibri" w:eastAsia="Times New Roman" w:hAnsi="Calibri" w:cs="Calibri"/>
         </w:rPr>
-        <w:t xml:space="preserve">The objective of LCP is to control one or an array of </w:t>
-      </w:r>
-      <w:proofErr w:type="spellStart"/>
-      <w:r>
-        <w:rPr>
-          <w:rFonts w:ascii="Calibri" w:eastAsia="Times New Roman" w:hAnsi="Calibri" w:cs="Calibri"/>
-        </w:rPr>
-        <w:t>eurolite</w:t>
-      </w:r>
-      <w:proofErr w:type="spellEnd"/>
-      <w:r>
-        <w:rPr>
-          <w:rFonts w:ascii="Calibri" w:eastAsia="Times New Roman" w:hAnsi="Calibri" w:cs="Calibri"/>
-        </w:rPr>
-        <w:t xml:space="preserve"> LED PAR-64 HCL LED spotlights. LCP, though usable directly by a user at a terminal, is designed mainly for use by programs. </w:t>
+        <w:t>The objective of LCP is to control one or an array of eurolite LED PAR-64 HCL LED spotlights. LCP, though usable directly by a user at a terminal, is designed mainly for use by programs. </w:t>
       </w:r>
     </w:p>
     <w:p>
@@ -299,21 +243,7 @@
         <w:rPr>
           <w:rFonts w:ascii="Calibri" w:eastAsia="Times New Roman" w:hAnsi="Calibri" w:cs="Calibri"/>
         </w:rPr>
-        <w:t xml:space="preserve">The Spot defines each LED in the Lamp </w:t>
-      </w:r>
-      <w:proofErr w:type="gramStart"/>
-      <w:r>
-        <w:rPr>
-          <w:rFonts w:ascii="Calibri" w:eastAsia="Times New Roman" w:hAnsi="Calibri" w:cs="Calibri"/>
-        </w:rPr>
-        <w:t>Table</w:t>
-      </w:r>
-      <w:proofErr w:type="gramEnd"/>
-      <w:r>
-        <w:rPr>
-          <w:rFonts w:ascii="Calibri" w:eastAsia="Times New Roman" w:hAnsi="Calibri" w:cs="Calibri"/>
-        </w:rPr>
-        <w:t xml:space="preserve"> and each Spot has 3 Features.  </w:t>
+        <w:t>The Spot defines each LED in the Lamp Table and each Spot has 3 Features.  </w:t>
       </w:r>
     </w:p>
     <w:p>
@@ -401,21 +331,7 @@
         <w:rPr>
           <w:rFonts w:ascii="Calibri" w:eastAsia="Times New Roman" w:hAnsi="Calibri" w:cs="Calibri"/>
         </w:rPr>
-        <w:t xml:space="preserve">The Feature defines the </w:t>
-      </w:r>
-      <w:proofErr w:type="spellStart"/>
-      <w:r>
-        <w:rPr>
-          <w:rFonts w:ascii="Calibri" w:eastAsia="Times New Roman" w:hAnsi="Calibri" w:cs="Calibri"/>
-        </w:rPr>
-        <w:t>colour</w:t>
-      </w:r>
-      <w:proofErr w:type="spellEnd"/>
-      <w:r>
-        <w:rPr>
-          <w:rFonts w:ascii="Calibri" w:eastAsia="Times New Roman" w:hAnsi="Calibri" w:cs="Calibri"/>
-        </w:rPr>
-        <w:t xml:space="preserve"> of the Spot. </w:t>
+        <w:t>The Feature defines the colour of the Spot. </w:t>
       </w:r>
     </w:p>
     <w:p>
@@ -501,21 +417,7 @@
         <w:rPr>
           <w:rFonts w:ascii="Calibri" w:eastAsia="Times New Roman" w:hAnsi="Calibri" w:cs="Calibri"/>
         </w:rPr>
-        <w:t xml:space="preserve">The passive data transfer process "listens" on the data port for a connection from the active transfer process </w:t>
-      </w:r>
-      <w:proofErr w:type="gramStart"/>
-      <w:r>
-        <w:rPr>
-          <w:rFonts w:ascii="Calibri" w:eastAsia="Times New Roman" w:hAnsi="Calibri" w:cs="Calibri"/>
-        </w:rPr>
-        <w:t>in order to</w:t>
-      </w:r>
-      <w:proofErr w:type="gramEnd"/>
-      <w:r>
-        <w:rPr>
-          <w:rFonts w:ascii="Calibri" w:eastAsia="Times New Roman" w:hAnsi="Calibri" w:cs="Calibri"/>
-        </w:rPr>
-        <w:t xml:space="preserve"> open the data connection.  </w:t>
+        <w:t>The passive data transfer process "listens" on the data port for a connection from the active transfer process in order to open the data connection.  </w:t>
       </w:r>
     </w:p>
     <w:p>
@@ -575,6 +477,105 @@
     </w:p>
     <w:p>
       <w:pPr>
+        <w:spacing w:after="0" w:line="240" w:lineRule="auto"/>
+        <w:textAlignment w:val="baseline"/>
+        <w:rPr>
+          <w:rFonts w:ascii="Calibri" w:eastAsia="Times New Roman" w:hAnsi="Calibri" w:cs="Calibri"/>
+        </w:rPr>
+      </w:pPr>
+    </w:p>
+    <w:p>
+      <w:pPr>
+        <w:spacing w:after="0" w:line="240" w:lineRule="auto"/>
+        <w:textAlignment w:val="baseline"/>
+        <w:rPr>
+          <w:rFonts w:ascii="Calibri" w:eastAsia="Times New Roman" w:hAnsi="Calibri" w:cs="Calibri"/>
+        </w:rPr>
+      </w:pPr>
+    </w:p>
+    <w:p>
+      <w:pPr>
+        <w:spacing w:after="0" w:line="240" w:lineRule="auto"/>
+        <w:textAlignment w:val="baseline"/>
+        <w:rPr>
+          <w:rFonts w:ascii="Calibri" w:eastAsia="Times New Roman" w:hAnsi="Calibri" w:cs="Calibri"/>
+        </w:rPr>
+      </w:pPr>
+    </w:p>
+    <w:p>
+      <w:pPr>
+        <w:spacing w:after="0" w:line="240" w:lineRule="auto"/>
+        <w:textAlignment w:val="baseline"/>
+        <w:rPr>
+          <w:rFonts w:ascii="Calibri" w:eastAsia="Times New Roman" w:hAnsi="Calibri" w:cs="Calibri"/>
+        </w:rPr>
+      </w:pPr>
+    </w:p>
+    <w:p>
+      <w:pPr>
+        <w:spacing w:after="0" w:line="240" w:lineRule="auto"/>
+        <w:textAlignment w:val="baseline"/>
+        <w:rPr>
+          <w:rFonts w:ascii="Calibri" w:eastAsia="Times New Roman" w:hAnsi="Calibri" w:cs="Calibri"/>
+        </w:rPr>
+      </w:pPr>
+    </w:p>
+    <w:p>
+      <w:pPr>
+        <w:spacing w:after="0" w:line="240" w:lineRule="auto"/>
+        <w:textAlignment w:val="baseline"/>
+        <w:rPr>
+          <w:rFonts w:ascii="Calibri" w:eastAsia="Times New Roman" w:hAnsi="Calibri" w:cs="Calibri"/>
+        </w:rPr>
+      </w:pPr>
+    </w:p>
+    <w:p>
+      <w:pPr>
+        <w:spacing w:after="0" w:line="240" w:lineRule="auto"/>
+        <w:textAlignment w:val="baseline"/>
+        <w:rPr>
+          <w:rFonts w:ascii="Calibri" w:eastAsia="Times New Roman" w:hAnsi="Calibri" w:cs="Calibri"/>
+        </w:rPr>
+      </w:pPr>
+    </w:p>
+    <w:p>
+      <w:pPr>
+        <w:spacing w:after="0" w:line="240" w:lineRule="auto"/>
+        <w:textAlignment w:val="baseline"/>
+        <w:rPr>
+          <w:rFonts w:ascii="Calibri" w:eastAsia="Times New Roman" w:hAnsi="Calibri" w:cs="Calibri"/>
+        </w:rPr>
+      </w:pPr>
+    </w:p>
+    <w:p>
+      <w:pPr>
+        <w:spacing w:after="0" w:line="240" w:lineRule="auto"/>
+        <w:textAlignment w:val="baseline"/>
+        <w:rPr>
+          <w:rFonts w:ascii="Calibri" w:eastAsia="Times New Roman" w:hAnsi="Calibri" w:cs="Calibri"/>
+        </w:rPr>
+      </w:pPr>
+    </w:p>
+    <w:p>
+      <w:pPr>
+        <w:spacing w:after="0" w:line="240" w:lineRule="auto"/>
+        <w:textAlignment w:val="baseline"/>
+        <w:rPr>
+          <w:rFonts w:ascii="Calibri" w:eastAsia="Times New Roman" w:hAnsi="Calibri" w:cs="Calibri"/>
+        </w:rPr>
+      </w:pPr>
+    </w:p>
+    <w:p>
+      <w:pPr>
+        <w:spacing w:after="0" w:line="240" w:lineRule="auto"/>
+        <w:textAlignment w:val="baseline"/>
+        <w:rPr>
+          <w:rFonts w:ascii="Calibri" w:eastAsia="Times New Roman" w:hAnsi="Calibri" w:cs="Calibri"/>
+        </w:rPr>
+      </w:pPr>
+    </w:p>
+    <w:p>
+      <w:pPr>
         <w:pStyle w:val="berschrift1"/>
         <w:rPr>
           <w:rFonts w:ascii="Calibri Light" w:eastAsia="Times New Roman" w:hAnsi="Calibri Light" w:cs="Calibri Light"/>
@@ -586,6 +587,7 @@
           <w:rFonts w:ascii="Calibri Light" w:eastAsia="Times New Roman" w:hAnsi="Calibri Light" w:cs="Calibri Light"/>
           <w:color w:val="2F5496"/>
         </w:rPr>
+        <w:lastRenderedPageBreak/>
         <w:t>Changelog</w:t>
       </w:r>
     </w:p>
@@ -642,6 +644,12 @@
               </w:rPr>
               <w:t>Changed open port from 666 to 800</w:t>
             </w:r>
+            <w:r>
+              <w:rPr>
+                <w:rFonts w:ascii="Calibri" w:eastAsia="Times New Roman" w:hAnsi="Calibri" w:cs="Calibri"/>
+              </w:rPr>
+              <w:t>0</w:t>
+            </w:r>
           </w:p>
         </w:tc>
       </w:tr>
@@ -661,7 +669,50 @@
               <w:rPr>
                 <w:rFonts w:ascii="Calibri" w:eastAsia="Times New Roman" w:hAnsi="Calibri" w:cs="Calibri"/>
               </w:rPr>
-              <w:t>Change config file. The server down not write it, he just reads it to learn about available spots.</w:t>
+              <w:t xml:space="preserve">Change config file. The server </w:t>
+            </w:r>
+            <w:r>
+              <w:rPr>
+                <w:rFonts w:ascii="Calibri" w:eastAsia="Times New Roman" w:hAnsi="Calibri" w:cs="Calibri"/>
+              </w:rPr>
+              <w:t>does</w:t>
+            </w:r>
+            <w:r>
+              <w:rPr>
+                <w:rFonts w:ascii="Calibri" w:eastAsia="Times New Roman" w:hAnsi="Calibri" w:cs="Calibri"/>
+              </w:rPr>
+              <w:t xml:space="preserve"> not write it, he just reads it</w:t>
+            </w:r>
+            <w:r>
+              <w:rPr>
+                <w:rFonts w:ascii="Calibri" w:eastAsia="Times New Roman" w:hAnsi="Calibri" w:cs="Calibri"/>
+              </w:rPr>
+              <w:t xml:space="preserve"> in</w:t>
+            </w:r>
+            <w:r>
+              <w:rPr>
+                <w:rFonts w:ascii="Calibri" w:eastAsia="Times New Roman" w:hAnsi="Calibri" w:cs="Calibri"/>
+              </w:rPr>
+              <w:t xml:space="preserve"> to learn about available spots.</w:t>
+            </w:r>
+          </w:p>
+          <w:p>
+            <w:pPr>
+              <w:pStyle w:val="Listenabsatz"/>
+              <w:numPr>
+                <w:ilvl w:val="0"/>
+                <w:numId w:val="45"/>
+              </w:numPr>
+              <w:textAlignment w:val="baseline"/>
+              <w:rPr>
+                <w:rFonts w:ascii="Calibri" w:eastAsia="Times New Roman" w:hAnsi="Calibri" w:cs="Calibri"/>
+              </w:rPr>
+            </w:pPr>
+            <w:r>
+              <w:rPr>
+                <w:rFonts w:ascii="Calibri" w:eastAsia="Times New Roman" w:hAnsi="Calibri" w:cs="Calibri"/>
+              </w:rPr>
+              <w:t>Config file is called DMX_CONFIG.txt and resides in same folder as server executable</w:t>
             </w:r>
           </w:p>
         </w:tc>
@@ -701,7 +752,19 @@
               <w:rPr>
                 <w:rFonts w:ascii="Calibri" w:eastAsia="Times New Roman" w:hAnsi="Calibri" w:cs="Calibri"/>
               </w:rPr>
-              <w:t>Previously the server was not expected to keep track of the values that feature were set to.</w:t>
+              <w:t>Previously the server was not expected to keep track of the values that feature</w:t>
+            </w:r>
+            <w:r>
+              <w:rPr>
+                <w:rFonts w:ascii="Calibri" w:eastAsia="Times New Roman" w:hAnsi="Calibri" w:cs="Calibri"/>
+              </w:rPr>
+              <w:t>s</w:t>
+            </w:r>
+            <w:r>
+              <w:rPr>
+                <w:rFonts w:ascii="Calibri" w:eastAsia="Times New Roman" w:hAnsi="Calibri" w:cs="Calibri"/>
+              </w:rPr>
+              <w:t xml:space="preserve"> were set to.</w:t>
             </w:r>
           </w:p>
           <w:p>
@@ -779,21 +842,19 @@
               <w:rPr>
                 <w:rFonts w:ascii="Calibri" w:eastAsia="Times New Roman" w:hAnsi="Calibri" w:cs="Calibri"/>
               </w:rPr>
-              <w:t xml:space="preserve">Some are of </w:t>
-            </w:r>
-            <w:proofErr w:type="gramStart"/>
-            <w:r>
-              <w:rPr>
-                <w:rFonts w:ascii="Calibri" w:eastAsia="Times New Roman" w:hAnsi="Calibri" w:cs="Calibri"/>
-              </w:rPr>
-              <w:t>fixed,</w:t>
-            </w:r>
-            <w:proofErr w:type="gramEnd"/>
-            <w:r>
-              <w:rPr>
-                <w:rFonts w:ascii="Calibri" w:eastAsia="Times New Roman" w:hAnsi="Calibri" w:cs="Calibri"/>
-              </w:rPr>
-              <w:t xml:space="preserve"> some are of variable length.</w:t>
+              <w:t>Some are of fixed</w:t>
+            </w:r>
+            <w:r>
+              <w:rPr>
+                <w:rFonts w:ascii="Calibri" w:eastAsia="Times New Roman" w:hAnsi="Calibri" w:cs="Calibri"/>
+              </w:rPr>
+              <w:t>-</w:t>
+            </w:r>
+            <w:r>
+              <w:rPr>
+                <w:rFonts w:ascii="Calibri" w:eastAsia="Times New Roman" w:hAnsi="Calibri" w:cs="Calibri"/>
+              </w:rPr>
+              <w:t>, some are of variable length.</w:t>
             </w:r>
           </w:p>
         </w:tc>
@@ -833,8 +894,19 @@
               <w:rPr>
                 <w:rFonts w:ascii="Calibri" w:eastAsia="Times New Roman" w:hAnsi="Calibri" w:cs="Calibri"/>
               </w:rPr>
-              <w:lastRenderedPageBreak/>
-              <w:t>Now data on feature value is also saved.</w:t>
+              <w:t xml:space="preserve">Now data </w:t>
+            </w:r>
+            <w:r>
+              <w:rPr>
+                <w:rFonts w:ascii="Calibri" w:eastAsia="Times New Roman" w:hAnsi="Calibri" w:cs="Calibri"/>
+              </w:rPr>
+              <w:t>and</w:t>
+            </w:r>
+            <w:r>
+              <w:rPr>
+                <w:rFonts w:ascii="Calibri" w:eastAsia="Times New Roman" w:hAnsi="Calibri" w:cs="Calibri"/>
+              </w:rPr>
+              <w:t xml:space="preserve"> feature value is also saved.</w:t>
             </w:r>
           </w:p>
           <w:p>
@@ -874,7 +946,6 @@
               <w:rPr>
                 <w:rFonts w:ascii="Calibri" w:eastAsia="Times New Roman" w:hAnsi="Calibri" w:cs="Calibri"/>
               </w:rPr>
-              <w:lastRenderedPageBreak/>
               <w:t>Changed commands completely:</w:t>
             </w:r>
           </w:p>
@@ -896,56 +967,36 @@
               </w:rPr>
               <w:t xml:space="preserve">Handshake now involves the server sending </w:t>
             </w:r>
-            <w:proofErr w:type="spellStart"/>
-            <w:r>
-              <w:rPr>
-                <w:rFonts w:ascii="Calibri" w:eastAsia="Times New Roman" w:hAnsi="Calibri" w:cs="Calibri"/>
-              </w:rPr>
-              <w:t>inforamtino</w:t>
-            </w:r>
-            <w:proofErr w:type="spellEnd"/>
+            <w:r>
+              <w:rPr>
+                <w:rFonts w:ascii="Calibri" w:eastAsia="Times New Roman" w:hAnsi="Calibri" w:cs="Calibri"/>
+              </w:rPr>
+              <w:t>information</w:t>
+            </w:r>
             <w:r>
               <w:rPr>
                 <w:rFonts w:ascii="Calibri" w:eastAsia="Times New Roman" w:hAnsi="Calibri" w:cs="Calibri"/>
               </w:rPr>
               <w:t xml:space="preserve"> about available spots and features </w:t>
             </w:r>
-            <w:proofErr w:type="spellStart"/>
-            <w:r>
-              <w:rPr>
-                <w:rFonts w:ascii="Calibri" w:eastAsia="Times New Roman" w:hAnsi="Calibri" w:cs="Calibri"/>
-              </w:rPr>
-              <w:t>directls</w:t>
-            </w:r>
-            <w:proofErr w:type="spellEnd"/>
-            <w:r>
-              <w:rPr>
-                <w:rFonts w:ascii="Calibri" w:eastAsia="Times New Roman" w:hAnsi="Calibri" w:cs="Calibri"/>
-              </w:rPr>
-              <w:t>. (</w:t>
-            </w:r>
-            <w:proofErr w:type="gramStart"/>
-            <w:r>
-              <w:rPr>
-                <w:rFonts w:ascii="Calibri" w:eastAsia="Times New Roman" w:hAnsi="Calibri" w:cs="Calibri"/>
-              </w:rPr>
-              <w:t>the</w:t>
-            </w:r>
-            <w:proofErr w:type="gramEnd"/>
-            <w:r>
-              <w:rPr>
-                <w:rFonts w:ascii="Calibri" w:eastAsia="Times New Roman" w:hAnsi="Calibri" w:cs="Calibri"/>
-              </w:rPr>
-              <w:t xml:space="preserve"> client does not need to </w:t>
-            </w:r>
-            <w:proofErr w:type="spellStart"/>
-            <w:r>
-              <w:rPr>
-                <w:rFonts w:ascii="Calibri" w:eastAsia="Times New Roman" w:hAnsi="Calibri" w:cs="Calibri"/>
-              </w:rPr>
-              <w:t>querry</w:t>
-            </w:r>
-            <w:proofErr w:type="spellEnd"/>
+            <w:r>
+              <w:rPr>
+                <w:rFonts w:ascii="Calibri" w:eastAsia="Times New Roman" w:hAnsi="Calibri" w:cs="Calibri"/>
+              </w:rPr>
+              <w:t>directly</w:t>
+            </w:r>
+            <w:r>
+              <w:rPr>
+                <w:rFonts w:ascii="Calibri" w:eastAsia="Times New Roman" w:hAnsi="Calibri" w:cs="Calibri"/>
+              </w:rPr>
+              <w:t xml:space="preserve">. (the client does not need to </w:t>
+            </w:r>
+            <w:r>
+              <w:rPr>
+                <w:rFonts w:ascii="Calibri" w:eastAsia="Times New Roman" w:hAnsi="Calibri" w:cs="Calibri"/>
+              </w:rPr>
+              <w:t>query</w:t>
+            </w:r>
             <w:r>
               <w:rPr>
                 <w:rFonts w:ascii="Calibri" w:eastAsia="Times New Roman" w:hAnsi="Calibri" w:cs="Calibri"/>
@@ -1028,21 +1079,7 @@
               <w:rPr>
                 <w:rFonts w:ascii="Calibri" w:eastAsia="Times New Roman" w:hAnsi="Calibri" w:cs="Calibri"/>
               </w:rPr>
-              <w:t>Change minimum implementation specifics to match new specifics. (</w:t>
-            </w:r>
-            <w:proofErr w:type="gramStart"/>
-            <w:r>
-              <w:rPr>
-                <w:rFonts w:ascii="Calibri" w:eastAsia="Times New Roman" w:hAnsi="Calibri" w:cs="Calibri"/>
-              </w:rPr>
-              <w:t>new</w:t>
-            </w:r>
-            <w:proofErr w:type="gramEnd"/>
-            <w:r>
-              <w:rPr>
-                <w:rFonts w:ascii="Calibri" w:eastAsia="Times New Roman" w:hAnsi="Calibri" w:cs="Calibri"/>
-              </w:rPr>
-              <w:t xml:space="preserve"> set of commands)</w:t>
+              <w:t>Change minimum implementation specifics to match new specifics. (new set of commands)</w:t>
             </w:r>
           </w:p>
         </w:tc>
@@ -1065,14 +1102,12 @@
               </w:rPr>
               <w:t xml:space="preserve">Rewrote “Sequence of Commands and Replies” and “typical scenarios” sections to match the new </w:t>
             </w:r>
-            <w:proofErr w:type="spellStart"/>
-            <w:r>
-              <w:rPr>
-                <w:rFonts w:ascii="Calibri" w:eastAsia="Times New Roman" w:hAnsi="Calibri" w:cs="Calibri"/>
-              </w:rPr>
-              <w:t>implemenation</w:t>
-            </w:r>
-            <w:proofErr w:type="spellEnd"/>
+            <w:r>
+              <w:rPr>
+                <w:rFonts w:ascii="Calibri" w:eastAsia="Times New Roman" w:hAnsi="Calibri" w:cs="Calibri"/>
+              </w:rPr>
+              <w:t>implementation.</w:t>
+            </w:r>
           </w:p>
         </w:tc>
       </w:tr>
@@ -1103,114 +1138,24 @@
           <w:rFonts w:ascii="Calibri" w:eastAsia="Times New Roman" w:hAnsi="Calibri" w:cs="Calibri"/>
         </w:rPr>
       </w:pPr>
+      <w:r>
+        <w:rPr>
+          <w:rFonts w:ascii="Calibri" w:eastAsia="Times New Roman" w:hAnsi="Calibri" w:cs="Calibri"/>
+        </w:rPr>
+        <w:t> </w:t>
+      </w:r>
     </w:p>
     <w:p>
       <w:pPr>
-        <w:spacing w:after="0" w:line="240" w:lineRule="auto"/>
-        <w:textAlignment w:val="baseline"/>
-        <w:rPr>
-          <w:rFonts w:ascii="Calibri" w:eastAsia="Times New Roman" w:hAnsi="Calibri" w:cs="Calibri"/>
-        </w:rPr>
-      </w:pPr>
-    </w:p>
-    <w:p>
-      <w:pPr>
-        <w:spacing w:after="0" w:line="240" w:lineRule="auto"/>
-        <w:textAlignment w:val="baseline"/>
-        <w:rPr>
-          <w:rFonts w:ascii="Calibri" w:eastAsia="Times New Roman" w:hAnsi="Calibri" w:cs="Calibri"/>
-        </w:rPr>
-      </w:pPr>
-    </w:p>
-    <w:p>
-      <w:pPr>
-        <w:spacing w:after="0" w:line="240" w:lineRule="auto"/>
-        <w:textAlignment w:val="baseline"/>
-        <w:rPr>
-          <w:rFonts w:ascii="Calibri" w:eastAsia="Times New Roman" w:hAnsi="Calibri" w:cs="Calibri"/>
-        </w:rPr>
-      </w:pPr>
-    </w:p>
-    <w:p>
-      <w:pPr>
-        <w:spacing w:after="0" w:line="240" w:lineRule="auto"/>
-        <w:textAlignment w:val="baseline"/>
-        <w:rPr>
-          <w:rFonts w:ascii="Calibri" w:eastAsia="Times New Roman" w:hAnsi="Calibri" w:cs="Calibri"/>
-        </w:rPr>
-      </w:pPr>
-    </w:p>
-    <w:p>
-      <w:pPr>
-        <w:spacing w:after="0" w:line="240" w:lineRule="auto"/>
-        <w:textAlignment w:val="baseline"/>
-        <w:rPr>
-          <w:rFonts w:ascii="Calibri" w:eastAsia="Times New Roman" w:hAnsi="Calibri" w:cs="Calibri"/>
-        </w:rPr>
-      </w:pPr>
-    </w:p>
-    <w:p>
-      <w:pPr>
-        <w:spacing w:after="0" w:line="240" w:lineRule="auto"/>
-        <w:textAlignment w:val="baseline"/>
-        <w:rPr>
-          <w:rFonts w:ascii="Calibri" w:eastAsia="Times New Roman" w:hAnsi="Calibri" w:cs="Calibri"/>
-        </w:rPr>
-      </w:pPr>
-    </w:p>
-    <w:p>
-      <w:pPr>
-        <w:spacing w:after="0" w:line="240" w:lineRule="auto"/>
-        <w:textAlignment w:val="baseline"/>
-        <w:rPr>
-          <w:rFonts w:ascii="Calibri" w:eastAsia="Times New Roman" w:hAnsi="Calibri" w:cs="Calibri"/>
-        </w:rPr>
-      </w:pPr>
-    </w:p>
-    <w:p>
-      <w:pPr>
-        <w:spacing w:after="0" w:line="240" w:lineRule="auto"/>
-        <w:textAlignment w:val="baseline"/>
-        <w:rPr>
-          <w:rFonts w:ascii="Calibri" w:eastAsia="Times New Roman" w:hAnsi="Calibri" w:cs="Calibri"/>
-        </w:rPr>
-      </w:pPr>
-    </w:p>
-    <w:p>
-      <w:pPr>
-        <w:spacing w:after="0" w:line="240" w:lineRule="auto"/>
-        <w:textAlignment w:val="baseline"/>
-        <w:rPr>
-          <w:rFonts w:ascii="Calibri" w:eastAsia="Times New Roman" w:hAnsi="Calibri" w:cs="Calibri"/>
-        </w:rPr>
-      </w:pPr>
-    </w:p>
-    <w:p>
-      <w:pPr>
-        <w:spacing w:after="0" w:line="240" w:lineRule="auto"/>
-        <w:textAlignment w:val="baseline"/>
-        <w:rPr>
-          <w:rFonts w:ascii="Segoe UI" w:eastAsia="Times New Roman" w:hAnsi="Segoe UI" w:cs="Segoe UI"/>
-          <w:sz w:val="18"/>
-          <w:szCs w:val="18"/>
-        </w:rPr>
-      </w:pPr>
-    </w:p>
-    <w:p>
-      <w:pPr>
-        <w:spacing w:after="0" w:line="240" w:lineRule="auto"/>
-        <w:textAlignment w:val="baseline"/>
-        <w:rPr>
-          <w:rFonts w:ascii="Segoe UI" w:eastAsia="Times New Roman" w:hAnsi="Segoe UI" w:cs="Segoe UI"/>
-          <w:sz w:val="18"/>
-          <w:szCs w:val="18"/>
-        </w:rPr>
-      </w:pPr>
-      <w:r>
-        <w:rPr>
-          <w:rFonts w:ascii="Calibri" w:eastAsia="Times New Roman" w:hAnsi="Calibri" w:cs="Calibri"/>
-        </w:rPr>
-        <w:t> </w:t>
+        <w:rPr>
+          <w:rFonts w:ascii="Calibri" w:eastAsia="Times New Roman" w:hAnsi="Calibri" w:cs="Calibri"/>
+        </w:rPr>
+      </w:pPr>
+      <w:r>
+        <w:rPr>
+          <w:rFonts w:ascii="Calibri" w:eastAsia="Times New Roman" w:hAnsi="Calibri" w:cs="Calibri"/>
+        </w:rPr>
+        <w:br w:type="page"/>
       </w:r>
     </w:p>
     <w:p>
@@ -1231,6 +1176,7 @@
           <w:sz w:val="32"/>
           <w:szCs w:val="32"/>
         </w:rPr>
+        <w:lastRenderedPageBreak/>
         <w:t>Communication Model </w:t>
       </w:r>
     </w:p>
@@ -1421,21 +1367,7 @@
         <w:rPr>
           <w:rFonts w:ascii="Calibri" w:eastAsia="Times New Roman" w:hAnsi="Calibri" w:cs="Calibri"/>
         </w:rPr>
-        <w:t xml:space="preserve">The server is the bridge between one or more </w:t>
-      </w:r>
-      <w:proofErr w:type="spellStart"/>
-      <w:r>
-        <w:rPr>
-          <w:rFonts w:ascii="Calibri" w:eastAsia="Times New Roman" w:hAnsi="Calibri" w:cs="Calibri"/>
-        </w:rPr>
-        <w:t>eurolite</w:t>
-      </w:r>
-      <w:proofErr w:type="spellEnd"/>
-      <w:r>
-        <w:rPr>
-          <w:rFonts w:ascii="Calibri" w:eastAsia="Times New Roman" w:hAnsi="Calibri" w:cs="Calibri"/>
-        </w:rPr>
-        <w:t xml:space="preserve"> LED PAR-64 HCL LED spotlights and the client. The server </w:t>
+        <w:t xml:space="preserve">The server is the bridge between one or more eurolite LED PAR-64 HCL LED spotlights and the client. The server </w:t>
       </w:r>
       <w:r>
         <w:rPr>
@@ -1493,7 +1425,6 @@
         <w:rPr>
           <w:rFonts w:ascii="Calibri" w:eastAsia="Times New Roman" w:hAnsi="Calibri" w:cs="Calibri"/>
         </w:rPr>
-        <w:lastRenderedPageBreak/>
         <w:t>The server does keep track of set values for the spotlight features throughout the connection</w:t>
       </w:r>
       <w:r>
@@ -1620,21 +1551,7 @@
         <w:rPr>
           <w:rFonts w:ascii="Calibri" w:eastAsia="Times New Roman" w:hAnsi="Calibri" w:cs="Calibri"/>
         </w:rPr>
-        <w:t xml:space="preserve">Both, the </w:t>
-      </w:r>
-      <w:proofErr w:type="gramStart"/>
-      <w:r>
-        <w:rPr>
-          <w:rFonts w:ascii="Calibri" w:eastAsia="Times New Roman" w:hAnsi="Calibri" w:cs="Calibri"/>
-        </w:rPr>
-        <w:t>server</w:t>
-      </w:r>
-      <w:proofErr w:type="gramEnd"/>
-      <w:r>
-        <w:rPr>
-          <w:rFonts w:ascii="Calibri" w:eastAsia="Times New Roman" w:hAnsi="Calibri" w:cs="Calibri"/>
-        </w:rPr>
-        <w:t xml:space="preserve"> and the client </w:t>
+        <w:t xml:space="preserve">Both, the server and the client </w:t>
       </w:r>
       <w:r>
         <w:rPr>
@@ -1706,19 +1623,11 @@
           <w:rFonts w:ascii="Calibri" w:eastAsia="Times New Roman" w:hAnsi="Calibri" w:cs="Calibri"/>
         </w:rPr>
       </w:pPr>
-      <w:proofErr w:type="spellStart"/>
-      <w:r>
-        <w:rPr>
-          <w:rFonts w:ascii="Calibri" w:eastAsia="Times New Roman" w:hAnsi="Calibri" w:cs="Calibri"/>
-        </w:rPr>
-        <w:t>spotIndex</w:t>
-      </w:r>
-      <w:proofErr w:type="spellEnd"/>
-      <w:r>
-        <w:rPr>
-          <w:rFonts w:ascii="Calibri" w:eastAsia="Times New Roman" w:hAnsi="Calibri" w:cs="Calibri"/>
-        </w:rPr>
-        <w:t>: DMX index of spot.</w:t>
+      <w:r>
+        <w:rPr>
+          <w:rFonts w:ascii="Calibri" w:eastAsia="Times New Roman" w:hAnsi="Calibri" w:cs="Calibri"/>
+        </w:rPr>
+        <w:t>spotIndex: DMX index of spot.</w:t>
       </w:r>
     </w:p>
     <w:p>
@@ -1734,19 +1643,11 @@
           <w:rFonts w:ascii="Calibri" w:eastAsia="Times New Roman" w:hAnsi="Calibri" w:cs="Calibri"/>
         </w:rPr>
       </w:pPr>
-      <w:proofErr w:type="spellStart"/>
-      <w:r>
-        <w:rPr>
-          <w:rFonts w:ascii="Calibri" w:eastAsia="Times New Roman" w:hAnsi="Calibri" w:cs="Calibri"/>
-        </w:rPr>
-        <w:t>featureCount</w:t>
-      </w:r>
-      <w:proofErr w:type="spellEnd"/>
-      <w:r>
-        <w:rPr>
-          <w:rFonts w:ascii="Calibri" w:eastAsia="Times New Roman" w:hAnsi="Calibri" w:cs="Calibri"/>
-        </w:rPr>
-        <w:t>: number of available features for this spot</w:t>
+      <w:r>
+        <w:rPr>
+          <w:rFonts w:ascii="Calibri" w:eastAsia="Times New Roman" w:hAnsi="Calibri" w:cs="Calibri"/>
+        </w:rPr>
+        <w:t>featureCount: number of available features for this spot</w:t>
       </w:r>
     </w:p>
     <w:p>
@@ -1762,39 +1663,17 @@
           <w:rFonts w:ascii="Calibri" w:eastAsia="Times New Roman" w:hAnsi="Calibri" w:cs="Calibri"/>
         </w:rPr>
       </w:pPr>
-      <w:proofErr w:type="spellStart"/>
-      <w:r>
-        <w:rPr>
-          <w:rFonts w:ascii="Calibri" w:eastAsia="Times New Roman" w:hAnsi="Calibri" w:cs="Calibri"/>
-        </w:rPr>
-        <w:t>featureArray</w:t>
-      </w:r>
-      <w:proofErr w:type="spellEnd"/>
-      <w:r>
-        <w:rPr>
-          <w:rFonts w:ascii="Calibri" w:eastAsia="Times New Roman" w:hAnsi="Calibri" w:cs="Calibri"/>
-        </w:rPr>
-        <w:t xml:space="preserve">: pointer to fist position of </w:t>
-      </w:r>
-      <w:r>
-        <w:rPr>
-          <w:rFonts w:ascii="Calibri" w:eastAsia="Times New Roman" w:hAnsi="Calibri" w:cs="Calibri"/>
-        </w:rPr>
-        <w:t>an array that is of -</w:t>
-      </w:r>
-      <w:proofErr w:type="spellStart"/>
-      <w:r>
-        <w:rPr>
-          <w:rFonts w:ascii="Calibri" w:eastAsia="Times New Roman" w:hAnsi="Calibri" w:cs="Calibri"/>
-        </w:rPr>
-        <w:t>featureCount</w:t>
-      </w:r>
-      <w:proofErr w:type="spellEnd"/>
-      <w:r>
-        <w:rPr>
-          <w:rFonts w:ascii="Calibri" w:eastAsia="Times New Roman" w:hAnsi="Calibri" w:cs="Calibri"/>
-        </w:rPr>
-        <w:t>- size and holds information on the values of all the features of the spot</w:t>
+      <w:r>
+        <w:rPr>
+          <w:rFonts w:ascii="Calibri" w:eastAsia="Times New Roman" w:hAnsi="Calibri" w:cs="Calibri"/>
+        </w:rPr>
+        <w:t xml:space="preserve">featureArray: pointer to fist position of </w:t>
+      </w:r>
+      <w:r>
+        <w:rPr>
+          <w:rFonts w:ascii="Calibri" w:eastAsia="Times New Roman" w:hAnsi="Calibri" w:cs="Calibri"/>
+        </w:rPr>
+        <w:t>an array that is of -featureCount- size and holds information on the values of all the features of the spot</w:t>
       </w:r>
       <w:r>
         <w:rPr>
@@ -1868,6 +1747,16 @@
         <w:jc w:val="center"/>
         <w:textAlignment w:val="baseline"/>
         <w:rPr>
+          <w:rFonts w:ascii="Calibri" w:eastAsia="Times New Roman" w:hAnsi="Calibri" w:cs="Calibri"/>
+        </w:rPr>
+      </w:pPr>
+    </w:p>
+    <w:p>
+      <w:pPr>
+        <w:spacing w:after="0" w:line="240" w:lineRule="auto"/>
+        <w:jc w:val="center"/>
+        <w:textAlignment w:val="baseline"/>
+        <w:rPr>
           <w:rFonts w:ascii="Segoe UI" w:eastAsia="Times New Roman" w:hAnsi="Segoe UI" w:cs="Segoe UI"/>
           <w:sz w:val="18"/>
           <w:szCs w:val="18"/>
@@ -1898,6 +1787,7 @@
           <w:sz w:val="26"/>
           <w:szCs w:val="26"/>
         </w:rPr>
+        <w:lastRenderedPageBreak/>
         <w:t>Establishing Connection </w:t>
       </w:r>
     </w:p>
@@ -1976,232 +1866,6 @@
         </w:rPr>
         <w:t>There is no provision for detecting bits lost or scrambled in data transfer; this level of error control is handled by the TCP. </w:t>
       </w:r>
-    </w:p>
-    <w:p>
-      <w:pPr>
-        <w:spacing w:after="0" w:line="240" w:lineRule="auto"/>
-        <w:textAlignment w:val="baseline"/>
-        <w:rPr>
-          <w:rFonts w:ascii="Segoe UI" w:eastAsia="Times New Roman" w:hAnsi="Segoe UI" w:cs="Segoe UI"/>
-          <w:sz w:val="18"/>
-          <w:szCs w:val="18"/>
-        </w:rPr>
-      </w:pPr>
-      <w:r>
-        <w:rPr>
-          <w:rFonts w:ascii="Calibri" w:eastAsia="Times New Roman" w:hAnsi="Calibri" w:cs="Calibri"/>
-        </w:rPr>
-        <w:t> </w:t>
-      </w:r>
-    </w:p>
-    <w:p>
-      <w:pPr>
-        <w:spacing w:after="0" w:line="240" w:lineRule="auto"/>
-        <w:textAlignment w:val="baseline"/>
-        <w:rPr>
-          <w:rFonts w:ascii="Segoe UI" w:eastAsia="Times New Roman" w:hAnsi="Segoe UI" w:cs="Segoe UI"/>
-          <w:sz w:val="18"/>
-          <w:szCs w:val="18"/>
-        </w:rPr>
-      </w:pPr>
-      <w:r>
-        <w:rPr>
-          <w:rFonts w:ascii="Calibri" w:eastAsia="Times New Roman" w:hAnsi="Calibri" w:cs="Calibri"/>
-        </w:rPr>
-        <w:t> </w:t>
-      </w:r>
-    </w:p>
-    <w:p>
-      <w:pPr>
-        <w:spacing w:after="0" w:line="240" w:lineRule="auto"/>
-        <w:textAlignment w:val="baseline"/>
-        <w:rPr>
-          <w:rFonts w:ascii="Segoe UI" w:eastAsia="Times New Roman" w:hAnsi="Segoe UI" w:cs="Segoe UI"/>
-          <w:sz w:val="18"/>
-          <w:szCs w:val="18"/>
-        </w:rPr>
-      </w:pPr>
-      <w:r>
-        <w:rPr>
-          <w:rFonts w:ascii="Calibri" w:eastAsia="Times New Roman" w:hAnsi="Calibri" w:cs="Calibri"/>
-        </w:rPr>
-        <w:t> </w:t>
-      </w:r>
-    </w:p>
-    <w:p>
-      <w:pPr>
-        <w:spacing w:after="0" w:line="240" w:lineRule="auto"/>
-        <w:textAlignment w:val="baseline"/>
-        <w:rPr>
-          <w:rFonts w:ascii="Segoe UI" w:eastAsia="Times New Roman" w:hAnsi="Segoe UI" w:cs="Segoe UI"/>
-          <w:sz w:val="18"/>
-          <w:szCs w:val="18"/>
-        </w:rPr>
-      </w:pPr>
-      <w:r>
-        <w:rPr>
-          <w:rFonts w:ascii="Calibri" w:eastAsia="Times New Roman" w:hAnsi="Calibri" w:cs="Calibri"/>
-        </w:rPr>
-        <w:t> </w:t>
-      </w:r>
-    </w:p>
-    <w:p>
-      <w:pPr>
-        <w:spacing w:after="0" w:line="240" w:lineRule="auto"/>
-        <w:textAlignment w:val="baseline"/>
-        <w:rPr>
-          <w:rFonts w:ascii="Segoe UI" w:eastAsia="Times New Roman" w:hAnsi="Segoe UI" w:cs="Segoe UI"/>
-          <w:sz w:val="18"/>
-          <w:szCs w:val="18"/>
-        </w:rPr>
-      </w:pPr>
-      <w:r>
-        <w:rPr>
-          <w:rFonts w:ascii="Calibri" w:eastAsia="Times New Roman" w:hAnsi="Calibri" w:cs="Calibri"/>
-        </w:rPr>
-        <w:t> </w:t>
-      </w:r>
-    </w:p>
-    <w:p>
-      <w:pPr>
-        <w:spacing w:after="0" w:line="240" w:lineRule="auto"/>
-        <w:textAlignment w:val="baseline"/>
-        <w:rPr>
-          <w:rFonts w:ascii="Segoe UI" w:eastAsia="Times New Roman" w:hAnsi="Segoe UI" w:cs="Segoe UI"/>
-          <w:sz w:val="18"/>
-          <w:szCs w:val="18"/>
-        </w:rPr>
-      </w:pPr>
-      <w:r>
-        <w:rPr>
-          <w:rFonts w:ascii="Calibri" w:eastAsia="Times New Roman" w:hAnsi="Calibri" w:cs="Calibri"/>
-        </w:rPr>
-        <w:t> </w:t>
-      </w:r>
-    </w:p>
-    <w:p>
-      <w:pPr>
-        <w:spacing w:after="0" w:line="240" w:lineRule="auto"/>
-        <w:textAlignment w:val="baseline"/>
-        <w:rPr>
-          <w:rFonts w:ascii="Segoe UI" w:eastAsia="Times New Roman" w:hAnsi="Segoe UI" w:cs="Segoe UI"/>
-          <w:sz w:val="18"/>
-          <w:szCs w:val="18"/>
-        </w:rPr>
-      </w:pPr>
-      <w:r>
-        <w:rPr>
-          <w:rFonts w:ascii="Calibri" w:eastAsia="Times New Roman" w:hAnsi="Calibri" w:cs="Calibri"/>
-        </w:rPr>
-        <w:t> </w:t>
-      </w:r>
-    </w:p>
-    <w:p>
-      <w:pPr>
-        <w:spacing w:after="0" w:line="240" w:lineRule="auto"/>
-        <w:textAlignment w:val="baseline"/>
-        <w:rPr>
-          <w:rFonts w:ascii="Segoe UI" w:eastAsia="Times New Roman" w:hAnsi="Segoe UI" w:cs="Segoe UI"/>
-          <w:sz w:val="18"/>
-          <w:szCs w:val="18"/>
-        </w:rPr>
-      </w:pPr>
-      <w:r>
-        <w:rPr>
-          <w:rFonts w:ascii="Calibri" w:eastAsia="Times New Roman" w:hAnsi="Calibri" w:cs="Calibri"/>
-        </w:rPr>
-        <w:t> </w:t>
-      </w:r>
-    </w:p>
-    <w:p>
-      <w:pPr>
-        <w:spacing w:after="0" w:line="240" w:lineRule="auto"/>
-        <w:textAlignment w:val="baseline"/>
-        <w:rPr>
-          <w:rFonts w:ascii="Segoe UI" w:eastAsia="Times New Roman" w:hAnsi="Segoe UI" w:cs="Segoe UI"/>
-          <w:sz w:val="18"/>
-          <w:szCs w:val="18"/>
-        </w:rPr>
-      </w:pPr>
-      <w:r>
-        <w:rPr>
-          <w:rFonts w:ascii="Calibri" w:eastAsia="Times New Roman" w:hAnsi="Calibri" w:cs="Calibri"/>
-        </w:rPr>
-        <w:t> </w:t>
-      </w:r>
-    </w:p>
-    <w:p>
-      <w:pPr>
-        <w:spacing w:after="0" w:line="240" w:lineRule="auto"/>
-        <w:textAlignment w:val="baseline"/>
-        <w:rPr>
-          <w:rFonts w:ascii="Segoe UI" w:eastAsia="Times New Roman" w:hAnsi="Segoe UI" w:cs="Segoe UI"/>
-          <w:sz w:val="18"/>
-          <w:szCs w:val="18"/>
-        </w:rPr>
-      </w:pPr>
-      <w:r>
-        <w:rPr>
-          <w:rFonts w:ascii="Calibri" w:eastAsia="Times New Roman" w:hAnsi="Calibri" w:cs="Calibri"/>
-        </w:rPr>
-        <w:t> </w:t>
-      </w:r>
-    </w:p>
-    <w:p>
-      <w:pPr>
-        <w:spacing w:after="0" w:line="240" w:lineRule="auto"/>
-        <w:textAlignment w:val="baseline"/>
-        <w:rPr>
-          <w:rFonts w:ascii="Segoe UI" w:eastAsia="Times New Roman" w:hAnsi="Segoe UI" w:cs="Segoe UI"/>
-          <w:sz w:val="18"/>
-          <w:szCs w:val="18"/>
-        </w:rPr>
-      </w:pPr>
-      <w:r>
-        <w:rPr>
-          <w:rFonts w:ascii="Calibri" w:eastAsia="Times New Roman" w:hAnsi="Calibri" w:cs="Calibri"/>
-        </w:rPr>
-        <w:t> </w:t>
-      </w:r>
-    </w:p>
-    <w:p>
-      <w:pPr>
-        <w:spacing w:after="0" w:line="240" w:lineRule="auto"/>
-        <w:textAlignment w:val="baseline"/>
-        <w:rPr>
-          <w:rFonts w:ascii="Calibri" w:eastAsia="Times New Roman" w:hAnsi="Calibri" w:cs="Calibri"/>
-        </w:rPr>
-      </w:pPr>
-      <w:r>
-        <w:rPr>
-          <w:rFonts w:ascii="Calibri" w:eastAsia="Times New Roman" w:hAnsi="Calibri" w:cs="Calibri"/>
-        </w:rPr>
-        <w:t> </w:t>
-      </w:r>
-    </w:p>
-    <w:p>
-      <w:pPr>
-        <w:rPr>
-          <w:rFonts w:ascii="Calibri" w:eastAsia="Times New Roman" w:hAnsi="Calibri" w:cs="Calibri"/>
-        </w:rPr>
-      </w:pPr>
-      <w:r>
-        <w:rPr>
-          <w:rFonts w:ascii="Calibri" w:eastAsia="Times New Roman" w:hAnsi="Calibri" w:cs="Calibri"/>
-        </w:rPr>
-        <w:br w:type="page"/>
-      </w:r>
-    </w:p>
-    <w:p>
-      <w:pPr>
-        <w:spacing w:after="0" w:line="240" w:lineRule="auto"/>
-        <w:textAlignment w:val="baseline"/>
-        <w:rPr>
-          <w:rFonts w:ascii="Calibri" w:eastAsia="Times New Roman" w:hAnsi="Calibri" w:cs="Calibri"/>
-          <w:b/>
-          <w:bCs/>
-        </w:rPr>
-      </w:pPr>
     </w:p>
     <w:tbl>
       <w:tblPr>
@@ -2257,19 +1921,7 @@
               <w:rPr>
                 <w:rFonts w:ascii="Calibri" w:eastAsia="Times New Roman" w:hAnsi="Calibri" w:cs="Calibri"/>
               </w:rPr>
-              <w:t xml:space="preserve"> and repl</w:t>
-            </w:r>
-            <w:r>
-              <w:rPr>
-                <w:rFonts w:ascii="Calibri" w:eastAsia="Times New Roman" w:hAnsi="Calibri" w:cs="Calibri"/>
-              </w:rPr>
-              <w:t>ie</w:t>
-            </w:r>
-            <w:r>
-              <w:rPr>
-                <w:rFonts w:ascii="Calibri" w:eastAsia="Times New Roman" w:hAnsi="Calibri" w:cs="Calibri"/>
-              </w:rPr>
-              <w:t>s</w:t>
+              <w:t xml:space="preserve"> and replies</w:t>
             </w:r>
             <w:r>
               <w:rPr>
@@ -2374,21 +2026,7 @@
         <w:rPr>
           <w:rFonts w:ascii="Calibri" w:eastAsia="Times New Roman" w:hAnsi="Calibri" w:cs="Calibri"/>
         </w:rPr>
-        <w:t>Can be used to get the system into a known state. (</w:t>
-      </w:r>
-      <w:proofErr w:type="gramStart"/>
-      <w:r>
-        <w:rPr>
-          <w:rFonts w:ascii="Calibri" w:eastAsia="Times New Roman" w:hAnsi="Calibri" w:cs="Calibri"/>
-        </w:rPr>
-        <w:t>all</w:t>
-      </w:r>
-      <w:proofErr w:type="gramEnd"/>
-      <w:r>
-        <w:rPr>
-          <w:rFonts w:ascii="Calibri" w:eastAsia="Times New Roman" w:hAnsi="Calibri" w:cs="Calibri"/>
-        </w:rPr>
-        <w:t xml:space="preserve"> lights off/on) </w:t>
+        <w:t>Can be used to get the system into a known state. (all lights off/on) </w:t>
       </w:r>
     </w:p>
     <w:p>
@@ -2468,21 +2106,7 @@
         <w:rPr>
           <w:rFonts w:ascii="Calibri" w:eastAsia="Times New Roman" w:hAnsi="Calibri" w:cs="Calibri"/>
         </w:rPr>
-        <w:t xml:space="preserve">With this command the client </w:t>
-      </w:r>
-      <w:proofErr w:type="gramStart"/>
-      <w:r>
-        <w:rPr>
-          <w:rFonts w:ascii="Calibri" w:eastAsia="Times New Roman" w:hAnsi="Calibri" w:cs="Calibri"/>
-        </w:rPr>
-        <w:t>is able to</w:t>
-      </w:r>
-      <w:proofErr w:type="gramEnd"/>
-      <w:r>
-        <w:rPr>
-          <w:rFonts w:ascii="Calibri" w:eastAsia="Times New Roman" w:hAnsi="Calibri" w:cs="Calibri"/>
-        </w:rPr>
-        <w:t xml:space="preserve"> learn about feature values from the server.</w:t>
+        <w:t>With this command the client is able to learn about feature values from the server.</w:t>
       </w:r>
     </w:p>
     <w:p>
@@ -2861,16 +2485,8 @@
               <w:rPr>
                 <w:rFonts w:ascii="Calibri" w:eastAsia="Times New Roman" w:hAnsi="Calibri" w:cs="Calibri"/>
               </w:rPr>
-              <w:t xml:space="preserve">Argument </w:t>
-            </w:r>
-            <w:proofErr w:type="spellStart"/>
-            <w:r>
-              <w:rPr>
-                <w:rFonts w:ascii="Calibri" w:eastAsia="Times New Roman" w:hAnsi="Calibri" w:cs="Calibri"/>
-              </w:rPr>
-              <w:t>unkonw</w:t>
-            </w:r>
-            <w:proofErr w:type="spellEnd"/>
+              <w:t>Argument unkonw</w:t>
+            </w:r>
           </w:p>
         </w:tc>
       </w:tr>
@@ -2909,21 +2525,7 @@
               <w:rPr>
                 <w:rFonts w:ascii="Calibri" w:eastAsia="Times New Roman" w:hAnsi="Calibri" w:cs="Calibri"/>
               </w:rPr>
-              <w:t>All went wrong. (</w:t>
-            </w:r>
-            <w:proofErr w:type="gramStart"/>
-            <w:r>
-              <w:rPr>
-                <w:rFonts w:ascii="Calibri" w:eastAsia="Times New Roman" w:hAnsi="Calibri" w:cs="Calibri"/>
-              </w:rPr>
-              <w:t>in</w:t>
-            </w:r>
-            <w:proofErr w:type="gramEnd"/>
-            <w:r>
-              <w:rPr>
-                <w:rFonts w:ascii="Calibri" w:eastAsia="Times New Roman" w:hAnsi="Calibri" w:cs="Calibri"/>
-              </w:rPr>
-              <w:t xml:space="preserve"> case an error occurred but none of the above error-codes applies)</w:t>
+              <w:t>All went wrong. (in case an error occurred but none of the above error-codes applies)</w:t>
             </w:r>
           </w:p>
         </w:tc>
@@ -3137,25 +2739,7 @@
               <w:rPr>
                 <w:rFonts w:ascii="Calibri" w:eastAsia="Times New Roman" w:hAnsi="Calibri" w:cs="Calibri"/>
               </w:rPr>
-              <w:t xml:space="preserve">1] [24] </w:t>
-            </w:r>
-            <w:r>
-              <w:rPr>
-                <w:rFonts w:ascii="Calibri" w:eastAsia="Times New Roman" w:hAnsi="Calibri" w:cs="Calibri"/>
-              </w:rPr>
-              <w:t>[</w:t>
-            </w:r>
-            <w:r>
-              <w:rPr>
-                <w:rFonts w:ascii="Calibri" w:eastAsia="Times New Roman" w:hAnsi="Calibri" w:cs="Calibri"/>
-              </w:rPr>
-              <w:t>25</w:t>
-            </w:r>
-            <w:r>
-              <w:rPr>
-                <w:rFonts w:ascii="Calibri" w:eastAsia="Times New Roman" w:hAnsi="Calibri" w:cs="Calibri"/>
-              </w:rPr>
-              <w:t>] [24]</w:t>
+              <w:t>1] [24] [25] [24]</w:t>
             </w:r>
           </w:p>
           <w:p>
@@ -3582,33 +3166,14 @@
               <w:rPr>
                 <w:rFonts w:ascii="Calibri" w:eastAsia="Times New Roman" w:hAnsi="Calibri" w:cs="Calibri"/>
               </w:rPr>
-              <w:t xml:space="preserve">requested feature was set </w:t>
-            </w:r>
-            <w:proofErr w:type="spellStart"/>
-            <w:r>
-              <w:rPr>
-                <w:rFonts w:ascii="Calibri" w:eastAsia="Times New Roman" w:hAnsi="Calibri" w:cs="Calibri"/>
-              </w:rPr>
-              <w:t>succefully</w:t>
-            </w:r>
-            <w:proofErr w:type="spellEnd"/>
+              <w:t>requested feature was set succefully</w:t>
+            </w:r>
           </w:p>
         </w:tc>
       </w:tr>
     </w:tbl>
     <w:p>
       <w:pPr>
-        <w:spacing w:after="0" w:line="240" w:lineRule="auto"/>
-        <w:textAlignment w:val="baseline"/>
-        <w:rPr>
-          <w:rFonts w:ascii="Calibri" w:eastAsia="Times New Roman" w:hAnsi="Calibri" w:cs="Calibri"/>
-          <w:b/>
-          <w:bCs/>
-        </w:rPr>
-      </w:pPr>
-    </w:p>
-    <w:p>
-      <w:pPr>
         <w:rPr>
           <w:rFonts w:ascii="Calibri" w:eastAsia="Times New Roman" w:hAnsi="Calibri" w:cs="Calibri"/>
         </w:rPr>
@@ -3673,19 +3238,11 @@
           <w:szCs w:val="18"/>
         </w:rPr>
       </w:pPr>
-      <w:proofErr w:type="gramStart"/>
-      <w:r>
-        <w:rPr>
-          <w:rFonts w:ascii="Calibri" w:eastAsia="Times New Roman" w:hAnsi="Calibri" w:cs="Calibri"/>
-        </w:rPr>
-        <w:t>In order to</w:t>
-      </w:r>
-      <w:proofErr w:type="gramEnd"/>
-      <w:r>
-        <w:rPr>
-          <w:rFonts w:ascii="Calibri" w:eastAsia="Times New Roman" w:hAnsi="Calibri" w:cs="Calibri"/>
-        </w:rPr>
-        <w:t xml:space="preserve"> make the LCP workable without needless error messages, the following minimum implementation is required for all servers: </w:t>
+      <w:r>
+        <w:rPr>
+          <w:rFonts w:ascii="Calibri" w:eastAsia="Times New Roman" w:hAnsi="Calibri" w:cs="Calibri"/>
+        </w:rPr>
+        <w:t>In order to make the LCP workable without needless error messages, the following minimum implementation is required for all servers: </w:t>
       </w:r>
     </w:p>
     <w:p>
@@ -3923,21 +3480,7 @@
         <w:rPr>
           <w:rFonts w:ascii="Calibri" w:eastAsia="Times New Roman" w:hAnsi="Calibri" w:cs="Calibri"/>
         </w:rPr>
-        <w:t>Can be used to get the system into a known state. (</w:t>
-      </w:r>
-      <w:proofErr w:type="gramStart"/>
-      <w:r>
-        <w:rPr>
-          <w:rFonts w:ascii="Calibri" w:eastAsia="Times New Roman" w:hAnsi="Calibri" w:cs="Calibri"/>
-        </w:rPr>
-        <w:t>all</w:t>
-      </w:r>
-      <w:proofErr w:type="gramEnd"/>
-      <w:r>
-        <w:rPr>
-          <w:rFonts w:ascii="Calibri" w:eastAsia="Times New Roman" w:hAnsi="Calibri" w:cs="Calibri"/>
-        </w:rPr>
-        <w:t xml:space="preserve"> lights off/on) </w:t>
+        <w:t>Can be used to get the system into a known state. (all lights off/on) </w:t>
       </w:r>
     </w:p>
     <w:tbl>
@@ -4322,21 +3865,7 @@
         <w:rPr>
           <w:rFonts w:ascii="Calibri" w:eastAsia="Times New Roman" w:hAnsi="Calibri" w:cs="Calibri"/>
         </w:rPr>
-        <w:t xml:space="preserve">With this command the client </w:t>
-      </w:r>
-      <w:proofErr w:type="gramStart"/>
-      <w:r>
-        <w:rPr>
-          <w:rFonts w:ascii="Calibri" w:eastAsia="Times New Roman" w:hAnsi="Calibri" w:cs="Calibri"/>
-        </w:rPr>
-        <w:t>is able to</w:t>
-      </w:r>
-      <w:proofErr w:type="gramEnd"/>
-      <w:r>
-        <w:rPr>
-          <w:rFonts w:ascii="Calibri" w:eastAsia="Times New Roman" w:hAnsi="Calibri" w:cs="Calibri"/>
-        </w:rPr>
-        <w:t xml:space="preserve"> learn about feature values from the server.</w:t>
+        <w:t>With this command the client is able to learn about feature values from the server.</w:t>
       </w:r>
     </w:p>
     <w:tbl>
@@ -4519,7 +4048,6 @@
               </w:rPr>
               <w:t xml:space="preserve"> </w:t>
             </w:r>
-            <w:proofErr w:type="gramStart"/>
             <w:r>
               <w:rPr>
                 <w:rFonts w:ascii="Calibri" w:eastAsia="Times New Roman" w:hAnsi="Calibri" w:cs="Calibri"/>
@@ -4532,7 +4060,6 @@
               </w:rPr>
               <w:t>..</w:t>
             </w:r>
-            <w:proofErr w:type="gramEnd"/>
             <w:r>
               <w:rPr>
                 <w:rFonts w:ascii="Calibri" w:eastAsia="Times New Roman" w:hAnsi="Calibri" w:cs="Calibri"/>
@@ -4554,28 +4081,14 @@
               <w:rPr>
                 <w:rFonts w:ascii="Calibri" w:eastAsia="Times New Roman" w:hAnsi="Calibri" w:cs="Calibri"/>
               </w:rPr>
-              <w:t>[feature-</w:t>
-            </w:r>
-            <w:proofErr w:type="gramStart"/>
-            <w:r>
-              <w:rPr>
-                <w:rFonts w:ascii="Calibri" w:eastAsia="Times New Roman" w:hAnsi="Calibri" w:cs="Calibri"/>
-              </w:rPr>
-              <w:t>index]</w:t>
+              <w:t>[feature-index]</w:t>
             </w:r>
             <w:r>
               <w:rPr>
                 <w:rFonts w:ascii="Calibri" w:eastAsia="Times New Roman" w:hAnsi="Calibri" w:cs="Calibri"/>
               </w:rPr>
               <w:tab/>
-              <w:t>..</w:t>
-            </w:r>
-            <w:proofErr w:type="gramEnd"/>
-            <w:r>
-              <w:rPr>
-                <w:rFonts w:ascii="Calibri" w:eastAsia="Times New Roman" w:hAnsi="Calibri" w:cs="Calibri"/>
-              </w:rPr>
-              <w:t xml:space="preserve"> index of feature </w:t>
+              <w:t xml:space="preserve">.. index of feature </w:t>
             </w:r>
             <w:r>
               <w:rPr>
@@ -4736,7 +4249,15 @@
           <w:b/>
           <w:bCs/>
         </w:rPr>
-        <w:t>Request Feature Information (0x03)</w:t>
+        <w:t>Set feature value</w:t>
+      </w:r>
+      <w:r>
+        <w:rPr>
+          <w:rFonts w:ascii="Calibri" w:eastAsia="Times New Roman" w:hAnsi="Calibri" w:cs="Calibri"/>
+          <w:b/>
+          <w:bCs/>
+        </w:rPr>
+        <w:t xml:space="preserve"> (0x03)</w:t>
       </w:r>
       <w:r>
         <w:rPr>
@@ -4939,7 +4460,6 @@
               </w:rPr>
               <w:t xml:space="preserve"> </w:t>
             </w:r>
-            <w:proofErr w:type="gramStart"/>
             <w:r>
               <w:rPr>
                 <w:rFonts w:ascii="Calibri" w:eastAsia="Times New Roman" w:hAnsi="Calibri" w:cs="Calibri"/>
@@ -4952,7 +4472,6 @@
               </w:rPr>
               <w:t>..</w:t>
             </w:r>
-            <w:proofErr w:type="gramEnd"/>
             <w:r>
               <w:rPr>
                 <w:rFonts w:ascii="Calibri" w:eastAsia="Times New Roman" w:hAnsi="Calibri" w:cs="Calibri"/>
@@ -4972,28 +4491,14 @@
               <w:rPr>
                 <w:rFonts w:ascii="Calibri" w:eastAsia="Times New Roman" w:hAnsi="Calibri" w:cs="Calibri"/>
               </w:rPr>
-              <w:t>[feature-</w:t>
-            </w:r>
-            <w:proofErr w:type="gramStart"/>
-            <w:r>
-              <w:rPr>
-                <w:rFonts w:ascii="Calibri" w:eastAsia="Times New Roman" w:hAnsi="Calibri" w:cs="Calibri"/>
-              </w:rPr>
-              <w:t>index]</w:t>
+              <w:t>[feature-index]</w:t>
             </w:r>
             <w:r>
               <w:rPr>
                 <w:rFonts w:ascii="Calibri" w:eastAsia="Times New Roman" w:hAnsi="Calibri" w:cs="Calibri"/>
               </w:rPr>
               <w:tab/>
-              <w:t>..</w:t>
-            </w:r>
-            <w:proofErr w:type="gramEnd"/>
-            <w:r>
-              <w:rPr>
-                <w:rFonts w:ascii="Calibri" w:eastAsia="Times New Roman" w:hAnsi="Calibri" w:cs="Calibri"/>
-              </w:rPr>
-              <w:t xml:space="preserve"> index of feature that we want to </w:t>
+              <w:t xml:space="preserve">.. index of feature that we want to </w:t>
             </w:r>
             <w:r>
               <w:rPr>
@@ -5034,7 +4539,6 @@
               </w:rPr>
               <w:tab/>
             </w:r>
-            <w:proofErr w:type="gramStart"/>
             <w:r>
               <w:rPr>
                 <w:rFonts w:ascii="Calibri" w:eastAsia="Times New Roman" w:hAnsi="Calibri" w:cs="Calibri"/>
@@ -5042,7 +4546,6 @@
               <w:tab/>
               <w:t>..</w:t>
             </w:r>
-            <w:proofErr w:type="gramEnd"/>
             <w:r>
               <w:rPr>
                 <w:rFonts w:ascii="Calibri" w:eastAsia="Times New Roman" w:hAnsi="Calibri" w:cs="Calibri"/>
@@ -5284,7 +4787,6 @@
           <w:color w:val="2F5496"/>
           <w:sz w:val="18"/>
           <w:szCs w:val="18"/>
-          <w:highlight w:val="yellow"/>
         </w:rPr>
       </w:pPr>
       <w:r>
@@ -5293,7 +4795,6 @@
           <w:color w:val="2F5496"/>
           <w:sz w:val="26"/>
           <w:szCs w:val="26"/>
-          <w:highlight w:val="yellow"/>
         </w:rPr>
         <w:lastRenderedPageBreak/>
         <w:t>Sequence of Commands and Replies </w:t>
@@ -5304,34 +4805,32 @@
         <w:spacing w:after="0" w:line="240" w:lineRule="auto"/>
         <w:textAlignment w:val="baseline"/>
         <w:rPr>
-          <w:rFonts w:ascii="Segoe UI" w:eastAsia="Times New Roman" w:hAnsi="Segoe UI" w:cs="Segoe UI"/>
-          <w:sz w:val="18"/>
-          <w:szCs w:val="18"/>
-          <w:highlight w:val="yellow"/>
-        </w:rPr>
-      </w:pPr>
-      <w:r>
-        <w:rPr>
-          <w:rFonts w:ascii="Calibri" w:eastAsia="Times New Roman" w:hAnsi="Calibri" w:cs="Calibri"/>
-          <w:highlight w:val="yellow"/>
-        </w:rPr>
-        <w:t xml:space="preserve">A typical sequence of commands would be for the client to first learn about all available Spots and their respective features via the &lt;Handshake with Server&gt; and </w:t>
-      </w:r>
-      <w:proofErr w:type="gramStart"/>
-      <w:r>
-        <w:rPr>
-          <w:rFonts w:ascii="Calibri" w:eastAsia="Times New Roman" w:hAnsi="Calibri" w:cs="Calibri"/>
-          <w:highlight w:val="yellow"/>
-        </w:rPr>
-        <w:t>the  &lt;</w:t>
-      </w:r>
-      <w:proofErr w:type="gramEnd"/>
-      <w:r>
-        <w:rPr>
-          <w:rFonts w:ascii="Calibri" w:eastAsia="Times New Roman" w:hAnsi="Calibri" w:cs="Calibri"/>
-          <w:highlight w:val="yellow"/>
-        </w:rPr>
-        <w:t>Request Spot Information&gt; commands. </w:t>
+          <w:rFonts w:ascii="Calibri" w:eastAsia="Times New Roman" w:hAnsi="Calibri" w:cs="Calibri"/>
+        </w:rPr>
+      </w:pPr>
+      <w:r>
+        <w:rPr>
+          <w:rFonts w:ascii="Calibri" w:eastAsia="Times New Roman" w:hAnsi="Calibri" w:cs="Calibri"/>
+        </w:rPr>
+        <w:t>A typical sequence of commands would be for the client to</w:t>
+      </w:r>
+      <w:r>
+        <w:rPr>
+          <w:rFonts w:ascii="Calibri" w:eastAsia="Times New Roman" w:hAnsi="Calibri" w:cs="Calibri"/>
+        </w:rPr>
+        <w:t xml:space="preserve"> perform a handshake with the server, leaving all lights off.</w:t>
+      </w:r>
+      <w:r>
+        <w:rPr>
+          <w:rFonts w:ascii="Calibri" w:eastAsia="Times New Roman" w:hAnsi="Calibri" w:cs="Calibri"/>
+        </w:rPr>
+        <w:t xml:space="preserve"> During the handshake procedure the client learns about the available spots and their features. He is then able to </w:t>
+      </w:r>
+      <w:r>
+        <w:rPr>
+          <w:rFonts w:ascii="Calibri" w:eastAsia="Times New Roman" w:hAnsi="Calibri" w:cs="Calibri"/>
+        </w:rPr>
+        <w:t>request information on the value of a given feature of any available spot, or set it to a value of his liking.</w:t>
       </w:r>
     </w:p>
     <w:p>
@@ -5339,155 +4838,9 @@
         <w:spacing w:after="0" w:line="240" w:lineRule="auto"/>
         <w:textAlignment w:val="baseline"/>
         <w:rPr>
-          <w:rFonts w:ascii="Segoe UI" w:eastAsia="Times New Roman" w:hAnsi="Segoe UI" w:cs="Segoe UI"/>
-          <w:sz w:val="18"/>
-          <w:szCs w:val="18"/>
-          <w:highlight w:val="yellow"/>
-        </w:rPr>
-      </w:pPr>
-      <w:r>
-        <w:rPr>
-          <w:rFonts w:ascii="Calibri" w:eastAsia="Times New Roman" w:hAnsi="Calibri" w:cs="Calibri"/>
-          <w:highlight w:val="yellow"/>
-        </w:rPr>
-        <w:t>He would then go on to setting features as he likes.  </w:t>
-      </w:r>
-    </w:p>
-    <w:p>
-      <w:pPr>
-        <w:numPr>
-          <w:ilvl w:val="0"/>
-          <w:numId w:val="42"/>
-        </w:numPr>
-        <w:spacing w:after="0" w:line="240" w:lineRule="auto"/>
-        <w:ind w:left="1080" w:firstLine="0"/>
-        <w:textAlignment w:val="baseline"/>
-        <w:rPr>
-          <w:rFonts w:ascii="Calibri" w:eastAsia="Times New Roman" w:hAnsi="Calibri" w:cs="Calibri"/>
-          <w:highlight w:val="yellow"/>
-        </w:rPr>
-      </w:pPr>
-      <w:r>
-        <w:rPr>
-          <w:rFonts w:ascii="Calibri" w:eastAsia="Times New Roman" w:hAnsi="Calibri" w:cs="Calibri"/>
-          <w:highlight w:val="yellow"/>
-        </w:rPr>
-        <w:t>To set a feature of a given spot, the client must first tell the server which spot he would like to manipulate the feature values of by using the &lt;Request Spot Information&gt; command.  </w:t>
-      </w:r>
-    </w:p>
-    <w:p>
-      <w:pPr>
-        <w:numPr>
-          <w:ilvl w:val="0"/>
-          <w:numId w:val="42"/>
-        </w:numPr>
-        <w:spacing w:after="0" w:line="240" w:lineRule="auto"/>
-        <w:ind w:left="1080" w:firstLine="0"/>
-        <w:textAlignment w:val="baseline"/>
-        <w:rPr>
-          <w:rFonts w:ascii="Calibri" w:eastAsia="Times New Roman" w:hAnsi="Calibri" w:cs="Calibri"/>
-          <w:highlight w:val="yellow"/>
-        </w:rPr>
-      </w:pPr>
-      <w:r>
-        <w:rPr>
-          <w:rFonts w:ascii="Calibri" w:eastAsia="Times New Roman" w:hAnsi="Calibri" w:cs="Calibri"/>
-          <w:highlight w:val="yellow"/>
-        </w:rPr>
-        <w:t xml:space="preserve">In a next step the client has to tell the server which features value he would like to </w:t>
-      </w:r>
-      <w:proofErr w:type="gramStart"/>
-      <w:r>
-        <w:rPr>
-          <w:rFonts w:ascii="Calibri" w:eastAsia="Times New Roman" w:hAnsi="Calibri" w:cs="Calibri"/>
-          <w:highlight w:val="yellow"/>
-        </w:rPr>
-        <w:t>manipulate,</w:t>
-      </w:r>
-      <w:proofErr w:type="gramEnd"/>
-      <w:r>
-        <w:rPr>
-          <w:rFonts w:ascii="Calibri" w:eastAsia="Times New Roman" w:hAnsi="Calibri" w:cs="Calibri"/>
-          <w:highlight w:val="yellow"/>
-        </w:rPr>
-        <w:t xml:space="preserve"> he does this via the &lt;Request Feature Information&gt; command </w:t>
-      </w:r>
-    </w:p>
-    <w:p>
-      <w:pPr>
-        <w:numPr>
-          <w:ilvl w:val="0"/>
-          <w:numId w:val="42"/>
-        </w:numPr>
-        <w:spacing w:after="0" w:line="240" w:lineRule="auto"/>
-        <w:ind w:left="1080" w:firstLine="0"/>
-        <w:textAlignment w:val="baseline"/>
-        <w:rPr>
-          <w:rFonts w:ascii="Calibri" w:eastAsia="Times New Roman" w:hAnsi="Calibri" w:cs="Calibri"/>
-          <w:highlight w:val="yellow"/>
-        </w:rPr>
-      </w:pPr>
-      <w:r>
-        <w:rPr>
-          <w:rFonts w:ascii="Calibri" w:eastAsia="Times New Roman" w:hAnsi="Calibri" w:cs="Calibri"/>
-          <w:highlight w:val="yellow"/>
-        </w:rPr>
-        <w:t xml:space="preserve">In a last step the client can use the &lt;Set Feature Value&gt; command to issue the server to set the value as specified in this </w:t>
-      </w:r>
-      <w:proofErr w:type="gramStart"/>
-      <w:r>
-        <w:rPr>
-          <w:rFonts w:ascii="Calibri" w:eastAsia="Times New Roman" w:hAnsi="Calibri" w:cs="Calibri"/>
-          <w:highlight w:val="yellow"/>
-        </w:rPr>
-        <w:t>commands</w:t>
-      </w:r>
-      <w:proofErr w:type="gramEnd"/>
-      <w:r>
-        <w:rPr>
-          <w:rFonts w:ascii="Calibri" w:eastAsia="Times New Roman" w:hAnsi="Calibri" w:cs="Calibri"/>
-          <w:highlight w:val="yellow"/>
-        </w:rPr>
-        <w:t xml:space="preserve"> parameter field. </w:t>
-      </w:r>
-    </w:p>
-    <w:p>
-      <w:pPr>
-        <w:spacing w:after="0" w:line="240" w:lineRule="auto"/>
-        <w:textAlignment w:val="baseline"/>
-        <w:rPr>
-          <w:rFonts w:ascii="Segoe UI" w:eastAsia="Times New Roman" w:hAnsi="Segoe UI" w:cs="Segoe UI"/>
-          <w:sz w:val="18"/>
-          <w:szCs w:val="18"/>
-          <w:highlight w:val="yellow"/>
-        </w:rPr>
-      </w:pPr>
-      <w:r>
-        <w:rPr>
-          <w:rFonts w:ascii="Calibri" w:eastAsia="Times New Roman" w:hAnsi="Calibri" w:cs="Calibri"/>
-          <w:highlight w:val="yellow"/>
-        </w:rPr>
-        <w:t>If a client no longer wishes to hold a connection with the server, the preferred way of terminating the connection should be via the &lt;Disconnect from Server&gt; command. With this command the client is also able to tell the server that he should turn all lights off or on, or just keep the current state. </w:t>
-      </w:r>
-    </w:p>
-    <w:p>
-      <w:pPr>
-        <w:spacing w:after="0" w:line="240" w:lineRule="auto"/>
-        <w:textAlignment w:val="baseline"/>
-        <w:rPr>
-          <w:rFonts w:ascii="Segoe UI" w:eastAsia="Times New Roman" w:hAnsi="Segoe UI" w:cs="Segoe UI"/>
-          <w:sz w:val="18"/>
-          <w:szCs w:val="18"/>
-          <w:highlight w:val="yellow"/>
-        </w:rPr>
-      </w:pPr>
-      <w:r>
-        <w:rPr>
-          <w:rFonts w:ascii="Calibri" w:eastAsia="Times New Roman" w:hAnsi="Calibri" w:cs="Calibri"/>
-          <w:highlight w:val="yellow"/>
-        </w:rPr>
-        <w:t> </w:t>
-      </w:r>
+          <w:rFonts w:ascii="Calibri" w:eastAsia="Times New Roman" w:hAnsi="Calibri" w:cs="Calibri"/>
+        </w:rPr>
+      </w:pPr>
     </w:p>
     <w:p>
       <w:pPr>
@@ -5498,7 +4851,27 @@
           <w:color w:val="2F5496"/>
           <w:sz w:val="18"/>
           <w:szCs w:val="18"/>
-          <w:highlight w:val="yellow"/>
+        </w:rPr>
+      </w:pPr>
+      <w:r>
+        <w:rPr>
+          <w:rFonts w:ascii="Calibri Light" w:eastAsia="Times New Roman" w:hAnsi="Calibri Light" w:cs="Calibri Light"/>
+          <w:color w:val="2F5496"/>
+          <w:sz w:val="32"/>
+          <w:szCs w:val="32"/>
+        </w:rPr>
+        <w:t>Typical Scenarios </w:t>
+      </w:r>
+    </w:p>
+    <w:p>
+      <w:pPr>
+        <w:spacing w:after="0" w:line="240" w:lineRule="auto"/>
+        <w:textAlignment w:val="baseline"/>
+        <w:rPr>
+          <w:rFonts w:ascii="Segoe UI" w:eastAsia="Times New Roman" w:hAnsi="Segoe UI" w:cs="Segoe UI"/>
+          <w:color w:val="2F5496"/>
+          <w:sz w:val="18"/>
+          <w:szCs w:val="18"/>
         </w:rPr>
       </w:pPr>
       <w:r>
@@ -5507,341 +4880,96 @@
           <w:color w:val="2F5496"/>
           <w:sz w:val="26"/>
           <w:szCs w:val="26"/>
-          <w:highlight w:val="yellow"/>
-        </w:rPr>
-        <w:t>State Diagrams </w:t>
-      </w:r>
-    </w:p>
-    <w:p>
-      <w:pPr>
-        <w:spacing w:after="0" w:line="240" w:lineRule="auto"/>
-        <w:textAlignment w:val="baseline"/>
-        <w:rPr>
-          <w:rFonts w:ascii="Segoe UI" w:eastAsia="Times New Roman" w:hAnsi="Segoe UI" w:cs="Segoe UI"/>
-          <w:sz w:val="18"/>
-          <w:szCs w:val="18"/>
-          <w:highlight w:val="yellow"/>
-        </w:rPr>
-      </w:pPr>
-      <w:r>
-        <w:rPr>
-          <w:rFonts w:ascii="Calibri" w:eastAsia="Times New Roman" w:hAnsi="Calibri" w:cs="Calibri"/>
-          <w:highlight w:val="yellow"/>
-        </w:rPr>
-        <w:t>No yet implemented in current protocol version. </w:t>
-      </w:r>
-    </w:p>
-    <w:p>
-      <w:pPr>
-        <w:spacing w:after="0" w:line="240" w:lineRule="auto"/>
-        <w:textAlignment w:val="baseline"/>
-        <w:rPr>
-          <w:rFonts w:ascii="Segoe UI" w:eastAsia="Times New Roman" w:hAnsi="Segoe UI" w:cs="Segoe UI"/>
-          <w:sz w:val="18"/>
-          <w:szCs w:val="18"/>
-          <w:highlight w:val="yellow"/>
-        </w:rPr>
-      </w:pPr>
-      <w:r>
-        <w:rPr>
-          <w:rFonts w:ascii="Calibri" w:eastAsia="Times New Roman" w:hAnsi="Calibri" w:cs="Calibri"/>
-          <w:highlight w:val="yellow"/>
-        </w:rPr>
-        <w:t> </w:t>
-      </w:r>
-    </w:p>
-    <w:p>
-      <w:pPr>
-        <w:spacing w:after="0" w:line="240" w:lineRule="auto"/>
-        <w:textAlignment w:val="baseline"/>
-        <w:rPr>
-          <w:rFonts w:ascii="Segoe UI" w:eastAsia="Times New Roman" w:hAnsi="Segoe UI" w:cs="Segoe UI"/>
-          <w:sz w:val="18"/>
-          <w:szCs w:val="18"/>
-          <w:highlight w:val="yellow"/>
-        </w:rPr>
-      </w:pPr>
-      <w:r>
-        <w:rPr>
-          <w:rFonts w:ascii="Calibri" w:eastAsia="Times New Roman" w:hAnsi="Calibri" w:cs="Calibri"/>
-          <w:highlight w:val="yellow"/>
-        </w:rPr>
-        <w:t> </w:t>
-      </w:r>
-    </w:p>
-    <w:p>
-      <w:pPr>
-        <w:spacing w:after="0" w:line="240" w:lineRule="auto"/>
-        <w:textAlignment w:val="baseline"/>
-        <w:rPr>
-          <w:rFonts w:ascii="Segoe UI" w:eastAsia="Times New Roman" w:hAnsi="Segoe UI" w:cs="Segoe UI"/>
-          <w:sz w:val="18"/>
-          <w:szCs w:val="18"/>
-          <w:highlight w:val="yellow"/>
-        </w:rPr>
-      </w:pPr>
-      <w:r>
-        <w:rPr>
-          <w:rFonts w:ascii="Calibri" w:eastAsia="Times New Roman" w:hAnsi="Calibri" w:cs="Calibri"/>
-          <w:highlight w:val="yellow"/>
-        </w:rPr>
-        <w:t> </w:t>
-      </w:r>
-    </w:p>
-    <w:p>
-      <w:pPr>
-        <w:spacing w:after="0" w:line="240" w:lineRule="auto"/>
-        <w:textAlignment w:val="baseline"/>
-        <w:rPr>
-          <w:rFonts w:ascii="Segoe UI" w:eastAsia="Times New Roman" w:hAnsi="Segoe UI" w:cs="Segoe UI"/>
-          <w:sz w:val="18"/>
-          <w:szCs w:val="18"/>
-          <w:highlight w:val="yellow"/>
-        </w:rPr>
-      </w:pPr>
-      <w:r>
-        <w:rPr>
-          <w:rFonts w:ascii="Calibri" w:eastAsia="Times New Roman" w:hAnsi="Calibri" w:cs="Calibri"/>
-          <w:highlight w:val="yellow"/>
-        </w:rPr>
-        <w:t> </w:t>
-      </w:r>
-    </w:p>
-    <w:p>
-      <w:pPr>
-        <w:spacing w:after="0" w:line="240" w:lineRule="auto"/>
-        <w:textAlignment w:val="baseline"/>
-        <w:rPr>
-          <w:rFonts w:ascii="Segoe UI" w:eastAsia="Times New Roman" w:hAnsi="Segoe UI" w:cs="Segoe UI"/>
-          <w:sz w:val="18"/>
-          <w:szCs w:val="18"/>
-          <w:highlight w:val="yellow"/>
-        </w:rPr>
-      </w:pPr>
-      <w:r>
-        <w:rPr>
-          <w:rFonts w:ascii="Calibri" w:eastAsia="Times New Roman" w:hAnsi="Calibri" w:cs="Calibri"/>
-          <w:highlight w:val="yellow"/>
-        </w:rPr>
-        <w:t> </w:t>
-      </w:r>
-    </w:p>
-    <w:p>
-      <w:pPr>
-        <w:spacing w:after="0" w:line="240" w:lineRule="auto"/>
-        <w:textAlignment w:val="baseline"/>
-        <w:rPr>
-          <w:rFonts w:ascii="Segoe UI" w:eastAsia="Times New Roman" w:hAnsi="Segoe UI" w:cs="Segoe UI"/>
-          <w:sz w:val="18"/>
-          <w:szCs w:val="18"/>
-          <w:highlight w:val="yellow"/>
-        </w:rPr>
-      </w:pPr>
-      <w:r>
-        <w:rPr>
-          <w:rFonts w:ascii="Calibri" w:eastAsia="Times New Roman" w:hAnsi="Calibri" w:cs="Calibri"/>
-          <w:highlight w:val="yellow"/>
-        </w:rPr>
-        <w:t> </w:t>
-      </w:r>
-    </w:p>
-    <w:p>
-      <w:pPr>
-        <w:spacing w:after="0" w:line="240" w:lineRule="auto"/>
-        <w:textAlignment w:val="baseline"/>
-        <w:rPr>
-          <w:rFonts w:ascii="Segoe UI" w:eastAsia="Times New Roman" w:hAnsi="Segoe UI" w:cs="Segoe UI"/>
-          <w:sz w:val="18"/>
-          <w:szCs w:val="18"/>
-          <w:highlight w:val="yellow"/>
-        </w:rPr>
-      </w:pPr>
-      <w:r>
-        <w:rPr>
-          <w:rFonts w:ascii="Calibri" w:eastAsia="Times New Roman" w:hAnsi="Calibri" w:cs="Calibri"/>
-          <w:highlight w:val="yellow"/>
-        </w:rPr>
-        <w:t> </w:t>
-      </w:r>
-    </w:p>
-    <w:p>
-      <w:pPr>
-        <w:spacing w:after="0" w:line="240" w:lineRule="auto"/>
-        <w:textAlignment w:val="baseline"/>
-        <w:rPr>
-          <w:rFonts w:ascii="Segoe UI" w:eastAsia="Times New Roman" w:hAnsi="Segoe UI" w:cs="Segoe UI"/>
-          <w:sz w:val="18"/>
-          <w:szCs w:val="18"/>
-          <w:highlight w:val="yellow"/>
-        </w:rPr>
-      </w:pPr>
-      <w:r>
-        <w:rPr>
-          <w:rFonts w:ascii="Calibri" w:eastAsia="Times New Roman" w:hAnsi="Calibri" w:cs="Calibri"/>
-          <w:highlight w:val="yellow"/>
-        </w:rPr>
-        <w:t> </w:t>
-      </w:r>
-    </w:p>
-    <w:p>
-      <w:pPr>
-        <w:spacing w:after="0" w:line="240" w:lineRule="auto"/>
-        <w:textAlignment w:val="baseline"/>
-        <w:rPr>
-          <w:rFonts w:ascii="Segoe UI" w:eastAsia="Times New Roman" w:hAnsi="Segoe UI" w:cs="Segoe UI"/>
-          <w:sz w:val="18"/>
-          <w:szCs w:val="18"/>
-          <w:highlight w:val="yellow"/>
-        </w:rPr>
-      </w:pPr>
-      <w:r>
-        <w:rPr>
-          <w:rFonts w:ascii="Calibri" w:eastAsia="Times New Roman" w:hAnsi="Calibri" w:cs="Calibri"/>
-          <w:highlight w:val="yellow"/>
-        </w:rPr>
-        <w:t> </w:t>
-      </w:r>
-    </w:p>
-    <w:p>
-      <w:pPr>
-        <w:spacing w:after="0" w:line="240" w:lineRule="auto"/>
-        <w:textAlignment w:val="baseline"/>
-        <w:rPr>
-          <w:rFonts w:ascii="Segoe UI" w:eastAsia="Times New Roman" w:hAnsi="Segoe UI" w:cs="Segoe UI"/>
-          <w:sz w:val="18"/>
-          <w:szCs w:val="18"/>
-          <w:highlight w:val="yellow"/>
-        </w:rPr>
-      </w:pPr>
-      <w:r>
-        <w:rPr>
-          <w:rFonts w:ascii="Calibri" w:eastAsia="Times New Roman" w:hAnsi="Calibri" w:cs="Calibri"/>
-          <w:highlight w:val="yellow"/>
-        </w:rPr>
-        <w:t> </w:t>
-      </w:r>
-    </w:p>
-    <w:p>
-      <w:pPr>
-        <w:spacing w:after="0" w:line="240" w:lineRule="auto"/>
-        <w:textAlignment w:val="baseline"/>
-        <w:rPr>
-          <w:rFonts w:ascii="Segoe UI" w:eastAsia="Times New Roman" w:hAnsi="Segoe UI" w:cs="Segoe UI"/>
-          <w:sz w:val="18"/>
-          <w:szCs w:val="18"/>
-          <w:highlight w:val="yellow"/>
-        </w:rPr>
-      </w:pPr>
-      <w:r>
-        <w:rPr>
-          <w:rFonts w:ascii="Calibri" w:eastAsia="Times New Roman" w:hAnsi="Calibri" w:cs="Calibri"/>
-          <w:highlight w:val="yellow"/>
-        </w:rPr>
-        <w:t> </w:t>
-      </w:r>
-    </w:p>
-    <w:p>
-      <w:pPr>
-        <w:spacing w:after="0" w:line="240" w:lineRule="auto"/>
-        <w:textAlignment w:val="baseline"/>
-        <w:rPr>
-          <w:rFonts w:ascii="Segoe UI" w:eastAsia="Times New Roman" w:hAnsi="Segoe UI" w:cs="Segoe UI"/>
-          <w:sz w:val="18"/>
-          <w:szCs w:val="18"/>
-          <w:highlight w:val="yellow"/>
-        </w:rPr>
-      </w:pPr>
-      <w:r>
-        <w:rPr>
-          <w:rFonts w:ascii="Calibri" w:eastAsia="Times New Roman" w:hAnsi="Calibri" w:cs="Calibri"/>
-          <w:highlight w:val="yellow"/>
-        </w:rPr>
-        <w:t> </w:t>
-      </w:r>
-    </w:p>
-    <w:p>
-      <w:pPr>
-        <w:spacing w:after="0" w:line="240" w:lineRule="auto"/>
-        <w:textAlignment w:val="baseline"/>
-        <w:rPr>
-          <w:rFonts w:ascii="Segoe UI" w:eastAsia="Times New Roman" w:hAnsi="Segoe UI" w:cs="Segoe UI"/>
-          <w:sz w:val="18"/>
-          <w:szCs w:val="18"/>
-          <w:highlight w:val="yellow"/>
-        </w:rPr>
-      </w:pPr>
-      <w:r>
-        <w:rPr>
-          <w:rFonts w:ascii="Calibri" w:eastAsia="Times New Roman" w:hAnsi="Calibri" w:cs="Calibri"/>
-          <w:highlight w:val="yellow"/>
-        </w:rPr>
-        <w:t> </w:t>
-      </w:r>
-    </w:p>
-    <w:p>
-      <w:pPr>
-        <w:spacing w:after="0" w:line="240" w:lineRule="auto"/>
-        <w:textAlignment w:val="baseline"/>
-        <w:rPr>
-          <w:rFonts w:ascii="Segoe UI" w:eastAsia="Times New Roman" w:hAnsi="Segoe UI" w:cs="Segoe UI"/>
-          <w:sz w:val="18"/>
-          <w:szCs w:val="18"/>
-          <w:highlight w:val="yellow"/>
-        </w:rPr>
-      </w:pPr>
-      <w:r>
-        <w:rPr>
-          <w:rFonts w:ascii="Calibri" w:eastAsia="Times New Roman" w:hAnsi="Calibri" w:cs="Calibri"/>
-          <w:highlight w:val="yellow"/>
-        </w:rPr>
-        <w:t> </w:t>
-      </w:r>
-    </w:p>
-    <w:p>
-      <w:pPr>
-        <w:spacing w:after="0" w:line="240" w:lineRule="auto"/>
-        <w:textAlignment w:val="baseline"/>
-        <w:rPr>
-          <w:rFonts w:ascii="Segoe UI" w:eastAsia="Times New Roman" w:hAnsi="Segoe UI" w:cs="Segoe UI"/>
-          <w:color w:val="2F5496"/>
-          <w:sz w:val="18"/>
-          <w:szCs w:val="18"/>
-          <w:highlight w:val="yellow"/>
-        </w:rPr>
-      </w:pPr>
-      <w:r>
-        <w:rPr>
-          <w:rFonts w:ascii="Calibri Light" w:eastAsia="Times New Roman" w:hAnsi="Calibri Light" w:cs="Calibri Light"/>
-          <w:color w:val="2F5496"/>
-          <w:sz w:val="32"/>
-          <w:szCs w:val="32"/>
-          <w:highlight w:val="yellow"/>
-        </w:rPr>
-        <w:t>Typical Scenarios </w:t>
-      </w:r>
-    </w:p>
-    <w:p>
-      <w:pPr>
-        <w:spacing w:after="0" w:line="240" w:lineRule="auto"/>
-        <w:textAlignment w:val="baseline"/>
-        <w:rPr>
-          <w:rFonts w:ascii="Segoe UI" w:eastAsia="Times New Roman" w:hAnsi="Segoe UI" w:cs="Segoe UI"/>
-          <w:color w:val="2F5496"/>
-          <w:sz w:val="18"/>
-          <w:szCs w:val="18"/>
-          <w:highlight w:val="yellow"/>
-        </w:rPr>
-      </w:pPr>
+        </w:rPr>
+        <w:t>Scenario 1 (</w:t>
+      </w:r>
       <w:r>
         <w:rPr>
           <w:rFonts w:ascii="Calibri Light" w:eastAsia="Times New Roman" w:hAnsi="Calibri Light" w:cs="Calibri Light"/>
           <w:color w:val="2F5496"/>
           <w:sz w:val="26"/>
           <w:szCs w:val="26"/>
-          <w:highlight w:val="yellow"/>
-        </w:rPr>
-        <w:t>Scenario 1 (client lights up green LEDs of Spot 2) </w:t>
-      </w:r>
+        </w:rPr>
+        <w:t xml:space="preserve">client connects + turns all lights of; he then </w:t>
+      </w:r>
+      <w:r>
+        <w:rPr>
+          <w:rFonts w:ascii="Calibri Light" w:eastAsia="Times New Roman" w:hAnsi="Calibri Light" w:cs="Calibri Light"/>
+          <w:color w:val="2F5496"/>
+          <w:sz w:val="26"/>
+          <w:szCs w:val="26"/>
+        </w:rPr>
+        <w:t>lights up main red channel</w:t>
+      </w:r>
+      <w:r>
+        <w:rPr>
+          <w:rFonts w:ascii="Calibri Light" w:eastAsia="Times New Roman" w:hAnsi="Calibri Light" w:cs="Calibri Light"/>
+          <w:color w:val="2F5496"/>
+          <w:sz w:val="26"/>
+          <w:szCs w:val="26"/>
+        </w:rPr>
+        <w:t>) </w:t>
+      </w:r>
+    </w:p>
+    <w:p>
+      <w:pPr>
+        <w:spacing w:after="0" w:line="240" w:lineRule="auto"/>
+        <w:textAlignment w:val="baseline"/>
+        <w:rPr>
+          <w:rFonts w:ascii="Calibri" w:eastAsia="Times New Roman" w:hAnsi="Calibri" w:cs="Calibri"/>
+        </w:rPr>
+      </w:pPr>
+      <w:r>
+        <w:rPr>
+          <w:rFonts w:ascii="Calibri" w:eastAsia="Times New Roman" w:hAnsi="Calibri" w:cs="Calibri"/>
+        </w:rPr>
+        <w:t>The following may be a typical scenario. A client connects to the server issuing him to turn all lights off.</w:t>
+      </w:r>
+    </w:p>
+    <w:p>
+      <w:pPr>
+        <w:spacing w:after="0" w:line="240" w:lineRule="auto"/>
+        <w:textAlignment w:val="baseline"/>
+        <w:rPr>
+          <w:rFonts w:ascii="Calibri" w:eastAsia="Times New Roman" w:hAnsi="Calibri" w:cs="Calibri"/>
+        </w:rPr>
+      </w:pPr>
+      <w:r>
+        <w:rPr>
+          <w:rFonts w:ascii="Calibri" w:eastAsia="Times New Roman" w:hAnsi="Calibri" w:cs="Calibri"/>
+        </w:rPr>
+        <w:t xml:space="preserve">After he has learned about the available spots during the handshake procedure, he </w:t>
+      </w:r>
+      <w:r>
+        <w:rPr>
+          <w:rFonts w:ascii="Calibri" w:eastAsia="Times New Roman" w:hAnsi="Calibri" w:cs="Calibri"/>
+        </w:rPr>
+        <w:t>now knows that there is 1 spot available.</w:t>
+      </w:r>
+    </w:p>
+    <w:p>
+      <w:pPr>
+        <w:spacing w:after="0" w:line="240" w:lineRule="auto"/>
+        <w:textAlignment w:val="baseline"/>
+        <w:rPr>
+          <w:rFonts w:ascii="Calibri" w:eastAsia="Times New Roman" w:hAnsi="Calibri" w:cs="Calibri"/>
+        </w:rPr>
+      </w:pPr>
+      <w:r>
+        <w:rPr>
+          <w:rFonts w:ascii="Calibri" w:eastAsia="Times New Roman" w:hAnsi="Calibri" w:cs="Calibri"/>
+        </w:rPr>
+        <w:t>He goes on to turn on the main red channel.</w:t>
+      </w:r>
+    </w:p>
+    <w:p>
+      <w:pPr>
+        <w:spacing w:after="0" w:line="240" w:lineRule="auto"/>
+        <w:textAlignment w:val="baseline"/>
+        <w:rPr>
+          <w:rFonts w:ascii="Calibri" w:eastAsia="Times New Roman" w:hAnsi="Calibri" w:cs="Calibri"/>
+        </w:rPr>
+      </w:pPr>
     </w:p>
     <w:p>
       <w:pPr>
@@ -5851,152 +4979,13 @@
           <w:rFonts w:ascii="Segoe UI" w:eastAsia="Times New Roman" w:hAnsi="Segoe UI" w:cs="Segoe UI"/>
           <w:sz w:val="18"/>
           <w:szCs w:val="18"/>
-          <w:highlight w:val="yellow"/>
-        </w:rPr>
-      </w:pPr>
-      <w:r>
-        <w:rPr>
-          <w:rFonts w:ascii="Calibri" w:eastAsia="Times New Roman" w:hAnsi="Calibri" w:cs="Calibri"/>
-          <w:highlight w:val="yellow"/>
-        </w:rPr>
-        <w:t xml:space="preserve">The following may be a typical scenario. A client connects to the server issuing him to turn all lights off. He then queries the server to find out about the available spots and their respective features. In our case the server only holds information on two spot that implements the minimum </w:t>
-      </w:r>
-      <w:proofErr w:type="gramStart"/>
-      <w:r>
-        <w:rPr>
-          <w:rFonts w:ascii="Calibri" w:eastAsia="Times New Roman" w:hAnsi="Calibri" w:cs="Calibri"/>
-          <w:highlight w:val="yellow"/>
-        </w:rPr>
-        <w:t>amount</w:t>
-      </w:r>
-      <w:proofErr w:type="gramEnd"/>
-      <w:r>
-        <w:rPr>
-          <w:rFonts w:ascii="Calibri" w:eastAsia="Times New Roman" w:hAnsi="Calibri" w:cs="Calibri"/>
-          <w:highlight w:val="yellow"/>
-        </w:rPr>
-        <w:t xml:space="preserve"> of features for each spot. </w:t>
-      </w:r>
-    </w:p>
-    <w:p>
-      <w:pPr>
-        <w:numPr>
-          <w:ilvl w:val="0"/>
-          <w:numId w:val="43"/>
-        </w:numPr>
-        <w:spacing w:after="0" w:line="240" w:lineRule="auto"/>
-        <w:ind w:left="1080" w:firstLine="0"/>
-        <w:textAlignment w:val="baseline"/>
-        <w:rPr>
-          <w:rFonts w:ascii="Calibri" w:eastAsia="Times New Roman" w:hAnsi="Calibri" w:cs="Calibri"/>
-          <w:highlight w:val="yellow"/>
-        </w:rPr>
-      </w:pPr>
-      <w:r>
-        <w:rPr>
-          <w:rFonts w:ascii="Calibri" w:eastAsia="Times New Roman" w:hAnsi="Calibri" w:cs="Calibri"/>
-          <w:highlight w:val="yellow"/>
-        </w:rPr>
-        <w:t xml:space="preserve">NOTE: as we know that our server only implements the minimum </w:t>
-      </w:r>
-      <w:proofErr w:type="gramStart"/>
-      <w:r>
-        <w:rPr>
-          <w:rFonts w:ascii="Calibri" w:eastAsia="Times New Roman" w:hAnsi="Calibri" w:cs="Calibri"/>
-          <w:highlight w:val="yellow"/>
-        </w:rPr>
-        <w:t>amount</w:t>
-      </w:r>
-      <w:proofErr w:type="gramEnd"/>
-      <w:r>
-        <w:rPr>
-          <w:rFonts w:ascii="Calibri" w:eastAsia="Times New Roman" w:hAnsi="Calibri" w:cs="Calibri"/>
-          <w:highlight w:val="yellow"/>
-        </w:rPr>
-        <w:t xml:space="preserve"> of features, the client will only have to learn about the available spots. He already knows that each spot holds exactly 3 features (located at index 0 to 2</w:t>
-      </w:r>
-      <w:proofErr w:type="gramStart"/>
-      <w:r>
-        <w:rPr>
-          <w:rFonts w:ascii="Calibri" w:eastAsia="Times New Roman" w:hAnsi="Calibri" w:cs="Calibri"/>
-          <w:highlight w:val="yellow"/>
-        </w:rPr>
-        <w:t>) .</w:t>
-      </w:r>
-      <w:proofErr w:type="gramEnd"/>
-      <w:r>
-        <w:rPr>
-          <w:rFonts w:ascii="Calibri" w:eastAsia="Times New Roman" w:hAnsi="Calibri" w:cs="Calibri"/>
-          <w:highlight w:val="yellow"/>
-        </w:rPr>
-        <w:t xml:space="preserve"> In later Protocol implementation a way for </w:t>
-      </w:r>
-      <w:proofErr w:type="spellStart"/>
-      <w:r>
-        <w:rPr>
-          <w:rFonts w:ascii="Calibri" w:eastAsia="Times New Roman" w:hAnsi="Calibri" w:cs="Calibri"/>
-          <w:highlight w:val="yellow"/>
-        </w:rPr>
-        <w:t>he</w:t>
-      </w:r>
-      <w:proofErr w:type="spellEnd"/>
-      <w:r>
-        <w:rPr>
-          <w:rFonts w:ascii="Calibri" w:eastAsia="Times New Roman" w:hAnsi="Calibri" w:cs="Calibri"/>
-          <w:highlight w:val="yellow"/>
-        </w:rPr>
-        <w:t xml:space="preserve"> client to learn about the server </w:t>
-      </w:r>
-      <w:proofErr w:type="gramStart"/>
-      <w:r>
-        <w:rPr>
-          <w:rFonts w:ascii="Calibri" w:eastAsia="Times New Roman" w:hAnsi="Calibri" w:cs="Calibri"/>
-          <w:highlight w:val="yellow"/>
-        </w:rPr>
-        <w:t>version(</w:t>
-      </w:r>
-      <w:proofErr w:type="gramEnd"/>
-      <w:r>
-        <w:rPr>
-          <w:rFonts w:ascii="Calibri" w:eastAsia="Times New Roman" w:hAnsi="Calibri" w:cs="Calibri"/>
-          <w:highlight w:val="yellow"/>
-        </w:rPr>
-        <w:t>where each version supports features at known index positions) might be implemented. </w:t>
-      </w:r>
-    </w:p>
-    <w:p>
-      <w:pPr>
-        <w:spacing w:after="0" w:line="240" w:lineRule="auto"/>
-        <w:textAlignment w:val="baseline"/>
-        <w:rPr>
-          <w:rFonts w:ascii="Segoe UI" w:eastAsia="Times New Roman" w:hAnsi="Segoe UI" w:cs="Segoe UI"/>
-          <w:sz w:val="18"/>
-          <w:szCs w:val="18"/>
-          <w:highlight w:val="yellow"/>
-        </w:rPr>
-      </w:pPr>
-      <w:r>
-        <w:rPr>
-          <w:rFonts w:ascii="Calibri" w:eastAsia="Times New Roman" w:hAnsi="Calibri" w:cs="Calibri"/>
-          <w:highlight w:val="yellow"/>
-        </w:rPr>
-        <w:t xml:space="preserve"> ’----&gt;’ represents commands from Client to Server, </w:t>
-      </w:r>
-      <w:proofErr w:type="gramStart"/>
-      <w:r>
-        <w:rPr>
-          <w:rFonts w:ascii="Calibri" w:eastAsia="Times New Roman" w:hAnsi="Calibri" w:cs="Calibri"/>
-          <w:highlight w:val="yellow"/>
-        </w:rPr>
-        <w:t>and ’</w:t>
-      </w:r>
-      <w:proofErr w:type="gramEnd"/>
-      <w:r>
-        <w:rPr>
-          <w:rFonts w:ascii="Calibri" w:eastAsia="Times New Roman" w:hAnsi="Calibri" w:cs="Calibri"/>
-          <w:highlight w:val="yellow"/>
-        </w:rPr>
-        <w:t>&lt;----’ represents replies from Server to Client. </w:t>
+        </w:rPr>
+      </w:pPr>
+      <w:r>
+        <w:rPr>
+          <w:rFonts w:ascii="Calibri" w:eastAsia="Times New Roman" w:hAnsi="Calibri" w:cs="Calibri"/>
+        </w:rPr>
+        <w:t> ’----&gt;’ represents commands from Client to Server, and ’&lt;----’ represents replies from Server to Client. </w:t>
       </w:r>
     </w:p>
     <w:tbl>
@@ -6040,13 +5029,11 @@
                 <w:rFonts w:ascii="Times New Roman" w:eastAsia="Times New Roman" w:hAnsi="Times New Roman" w:cs="Times New Roman"/>
                 <w:sz w:val="24"/>
                 <w:szCs w:val="24"/>
-                <w:highlight w:val="yellow"/>
               </w:rPr>
             </w:pPr>
             <w:r>
               <w:rPr>
                 <w:rFonts w:ascii="Calibri" w:eastAsia="Times New Roman" w:hAnsi="Calibri" w:cs="Calibri"/>
-                <w:highlight w:val="yellow"/>
               </w:rPr>
               <w:t>What’s happening </w:t>
             </w:r>
@@ -6073,13 +5060,11 @@
                 <w:rFonts w:ascii="Times New Roman" w:eastAsia="Times New Roman" w:hAnsi="Times New Roman" w:cs="Times New Roman"/>
                 <w:sz w:val="24"/>
                 <w:szCs w:val="24"/>
-                <w:highlight w:val="yellow"/>
               </w:rPr>
             </w:pPr>
             <w:r>
               <w:rPr>
                 <w:rFonts w:ascii="Calibri" w:eastAsia="Times New Roman" w:hAnsi="Calibri" w:cs="Calibri"/>
-                <w:highlight w:val="yellow"/>
               </w:rPr>
               <w:t>Commands </w:t>
             </w:r>
@@ -6107,13 +5092,11 @@
                 <w:rFonts w:ascii="Times New Roman" w:eastAsia="Times New Roman" w:hAnsi="Times New Roman" w:cs="Times New Roman"/>
                 <w:sz w:val="24"/>
                 <w:szCs w:val="24"/>
-                <w:highlight w:val="yellow"/>
               </w:rPr>
             </w:pPr>
             <w:r>
               <w:rPr>
                 <w:rFonts w:ascii="Calibri" w:eastAsia="Times New Roman" w:hAnsi="Calibri" w:cs="Calibri"/>
-                <w:highlight w:val="yellow"/>
               </w:rPr>
               <w:t>Handshake </w:t>
             </w:r>
@@ -6126,13 +5109,11 @@
                 <w:rFonts w:ascii="Times New Roman" w:eastAsia="Times New Roman" w:hAnsi="Times New Roman" w:cs="Times New Roman"/>
                 <w:sz w:val="24"/>
                 <w:szCs w:val="24"/>
-                <w:highlight w:val="yellow"/>
               </w:rPr>
             </w:pPr>
             <w:r>
               <w:rPr>
                 <w:rFonts w:ascii="Calibri" w:eastAsia="Times New Roman" w:hAnsi="Calibri" w:cs="Calibri"/>
-                <w:highlight w:val="yellow"/>
               </w:rPr>
               <w:t> </w:t>
             </w:r>
@@ -6142,16 +5123,12 @@
               <w:spacing w:after="0" w:line="240" w:lineRule="auto"/>
               <w:textAlignment w:val="baseline"/>
               <w:rPr>
-                <w:rFonts w:ascii="Times New Roman" w:eastAsia="Times New Roman" w:hAnsi="Times New Roman" w:cs="Times New Roman"/>
-                <w:sz w:val="24"/>
-                <w:szCs w:val="24"/>
-                <w:highlight w:val="yellow"/>
+                <w:rFonts w:ascii="Calibri" w:eastAsia="Times New Roman" w:hAnsi="Calibri" w:cs="Calibri"/>
               </w:rPr>
             </w:pPr>
             <w:r>
               <w:rPr>
                 <w:rFonts w:ascii="Calibri" w:eastAsia="Times New Roman" w:hAnsi="Calibri" w:cs="Calibri"/>
-                <w:highlight w:val="yellow"/>
               </w:rPr>
               <w:t> </w:t>
             </w:r>
@@ -6164,35 +5141,28 @@
                 <w:rFonts w:ascii="Times New Roman" w:eastAsia="Times New Roman" w:hAnsi="Times New Roman" w:cs="Times New Roman"/>
                 <w:sz w:val="24"/>
                 <w:szCs w:val="24"/>
-                <w:highlight w:val="yellow"/>
               </w:rPr>
             </w:pPr>
-            <w:r>
-              <w:rPr>
-                <w:rFonts w:ascii="Calibri" w:eastAsia="Times New Roman" w:hAnsi="Calibri" w:cs="Calibri"/>
-                <w:highlight w:val="yellow"/>
-              </w:rPr>
-              <w:lastRenderedPageBreak/>
-              <w:t>Request spot information for spot 1 </w:t>
-            </w:r>
           </w:p>
           <w:p>
             <w:pPr>
               <w:spacing w:after="0" w:line="240" w:lineRule="auto"/>
               <w:textAlignment w:val="baseline"/>
               <w:rPr>
-                <w:rFonts w:ascii="Times New Roman" w:eastAsia="Times New Roman" w:hAnsi="Times New Roman" w:cs="Times New Roman"/>
-                <w:sz w:val="24"/>
-                <w:szCs w:val="24"/>
-                <w:highlight w:val="yellow"/>
+                <w:rFonts w:ascii="Calibri" w:eastAsia="Times New Roman" w:hAnsi="Calibri" w:cs="Calibri"/>
               </w:rPr>
             </w:pPr>
             <w:r>
               <w:rPr>
                 <w:rFonts w:ascii="Calibri" w:eastAsia="Times New Roman" w:hAnsi="Calibri" w:cs="Calibri"/>
-                <w:highlight w:val="yellow"/>
-              </w:rPr>
-              <w:t>(Spot 1 is currently in scope) </w:t>
+              </w:rPr>
+              <w:t xml:space="preserve">Set feature </w:t>
+            </w:r>
+            <w:r>
+              <w:rPr>
+                <w:rFonts w:ascii="Calibri" w:eastAsia="Times New Roman" w:hAnsi="Calibri" w:cs="Calibri"/>
+              </w:rPr>
+              <w:t>1 of spot 1 to 255</w:t>
             </w:r>
           </w:p>
           <w:p>
@@ -6200,18 +5170,14 @@
               <w:spacing w:after="0" w:line="240" w:lineRule="auto"/>
               <w:textAlignment w:val="baseline"/>
               <w:rPr>
-                <w:rFonts w:ascii="Times New Roman" w:eastAsia="Times New Roman" w:hAnsi="Times New Roman" w:cs="Times New Roman"/>
-                <w:sz w:val="24"/>
-                <w:szCs w:val="24"/>
-                <w:highlight w:val="yellow"/>
+                <w:rFonts w:ascii="Calibri" w:eastAsia="Times New Roman" w:hAnsi="Calibri" w:cs="Calibri"/>
               </w:rPr>
             </w:pPr>
             <w:r>
               <w:rPr>
                 <w:rFonts w:ascii="Calibri" w:eastAsia="Times New Roman" w:hAnsi="Calibri" w:cs="Calibri"/>
-                <w:highlight w:val="yellow"/>
-              </w:rPr>
-              <w:t> </w:t>
+              </w:rPr>
+              <w:t>(main brightness)</w:t>
             </w:r>
           </w:p>
           <w:p>
@@ -6219,16 +5185,12 @@
               <w:spacing w:after="0" w:line="240" w:lineRule="auto"/>
               <w:textAlignment w:val="baseline"/>
               <w:rPr>
-                <w:rFonts w:ascii="Times New Roman" w:eastAsia="Times New Roman" w:hAnsi="Times New Roman" w:cs="Times New Roman"/>
-                <w:sz w:val="24"/>
-                <w:szCs w:val="24"/>
-                <w:highlight w:val="yellow"/>
+                <w:rFonts w:ascii="Calibri" w:eastAsia="Times New Roman" w:hAnsi="Calibri" w:cs="Calibri"/>
               </w:rPr>
             </w:pPr>
             <w:r>
               <w:rPr>
                 <w:rFonts w:ascii="Calibri" w:eastAsia="Times New Roman" w:hAnsi="Calibri" w:cs="Calibri"/>
-                <w:highlight w:val="yellow"/>
               </w:rPr>
               <w:t> </w:t>
             </w:r>
@@ -6238,18 +5200,32 @@
               <w:spacing w:after="0" w:line="240" w:lineRule="auto"/>
               <w:textAlignment w:val="baseline"/>
               <w:rPr>
-                <w:rFonts w:ascii="Times New Roman" w:eastAsia="Times New Roman" w:hAnsi="Times New Roman" w:cs="Times New Roman"/>
-                <w:sz w:val="24"/>
-                <w:szCs w:val="24"/>
-                <w:highlight w:val="yellow"/>
+                <w:rFonts w:ascii="Calibri" w:eastAsia="Times New Roman" w:hAnsi="Calibri" w:cs="Calibri"/>
               </w:rPr>
             </w:pPr>
             <w:r>
               <w:rPr>
                 <w:rFonts w:ascii="Calibri" w:eastAsia="Times New Roman" w:hAnsi="Calibri" w:cs="Calibri"/>
-                <w:highlight w:val="yellow"/>
-              </w:rPr>
-              <w:t>Request spot information for spot 2 </w:t>
+              </w:rPr>
+              <w:t> </w:t>
+            </w:r>
+            <w:r>
+              <w:rPr>
+                <w:rFonts w:ascii="Calibri" w:eastAsia="Times New Roman" w:hAnsi="Calibri" w:cs="Calibri"/>
+              </w:rPr>
+              <w:t xml:space="preserve">Set feature </w:t>
+            </w:r>
+            <w:r>
+              <w:rPr>
+                <w:rFonts w:ascii="Calibri" w:eastAsia="Times New Roman" w:hAnsi="Calibri" w:cs="Calibri"/>
+              </w:rPr>
+              <w:t>3</w:t>
+            </w:r>
+            <w:r>
+              <w:rPr>
+                <w:rFonts w:ascii="Calibri" w:eastAsia="Times New Roman" w:hAnsi="Calibri" w:cs="Calibri"/>
+              </w:rPr>
+              <w:t xml:space="preserve"> of spot 1 to 255</w:t>
             </w:r>
           </w:p>
           <w:p>
@@ -6260,211 +5236,25 @@
                 <w:rFonts w:ascii="Times New Roman" w:eastAsia="Times New Roman" w:hAnsi="Times New Roman" w:cs="Times New Roman"/>
                 <w:sz w:val="24"/>
                 <w:szCs w:val="24"/>
-                <w:highlight w:val="yellow"/>
               </w:rPr>
             </w:pPr>
             <w:r>
               <w:rPr>
                 <w:rFonts w:ascii="Calibri" w:eastAsia="Times New Roman" w:hAnsi="Calibri" w:cs="Calibri"/>
-                <w:highlight w:val="yellow"/>
-              </w:rPr>
-              <w:t>(Spot 2 currently in scope) </w:t>
-            </w:r>
-          </w:p>
-          <w:p>
-            <w:pPr>
-              <w:spacing w:after="0" w:line="240" w:lineRule="auto"/>
-              <w:textAlignment w:val="baseline"/>
-              <w:rPr>
-                <w:rFonts w:ascii="Times New Roman" w:eastAsia="Times New Roman" w:hAnsi="Times New Roman" w:cs="Times New Roman"/>
-                <w:sz w:val="24"/>
-                <w:szCs w:val="24"/>
-                <w:highlight w:val="yellow"/>
-              </w:rPr>
-            </w:pPr>
-            <w:r>
-              <w:rPr>
-                <w:rFonts w:ascii="Calibri" w:eastAsia="Times New Roman" w:hAnsi="Calibri" w:cs="Calibri"/>
-                <w:highlight w:val="yellow"/>
-              </w:rPr>
-              <w:t> </w:t>
-            </w:r>
-          </w:p>
-          <w:p>
-            <w:pPr>
-              <w:spacing w:after="0" w:line="240" w:lineRule="auto"/>
-              <w:textAlignment w:val="baseline"/>
-              <w:rPr>
-                <w:rFonts w:ascii="Times New Roman" w:eastAsia="Times New Roman" w:hAnsi="Times New Roman" w:cs="Times New Roman"/>
-                <w:sz w:val="24"/>
-                <w:szCs w:val="24"/>
-                <w:highlight w:val="yellow"/>
-              </w:rPr>
-            </w:pPr>
-            <w:r>
-              <w:rPr>
-                <w:rFonts w:ascii="Calibri" w:eastAsia="Times New Roman" w:hAnsi="Calibri" w:cs="Calibri"/>
-                <w:highlight w:val="yellow"/>
-              </w:rPr>
-              <w:t> </w:t>
-            </w:r>
-          </w:p>
-          <w:p>
-            <w:pPr>
-              <w:spacing w:after="0" w:line="240" w:lineRule="auto"/>
-              <w:ind w:left="720"/>
-              <w:textAlignment w:val="baseline"/>
-              <w:rPr>
-                <w:rFonts w:ascii="Times New Roman" w:eastAsia="Times New Roman" w:hAnsi="Times New Roman" w:cs="Times New Roman"/>
-                <w:sz w:val="24"/>
-                <w:szCs w:val="24"/>
-                <w:highlight w:val="yellow"/>
-              </w:rPr>
-            </w:pPr>
-            <w:r>
-              <w:rPr>
-                <w:rFonts w:ascii="Calibri" w:eastAsia="Times New Roman" w:hAnsi="Calibri" w:cs="Calibri"/>
-                <w:highlight w:val="yellow"/>
-              </w:rPr>
-              <w:t>Request feature information for feature 2 (Feature 2 of Spot two currently in scope) </w:t>
-            </w:r>
-          </w:p>
-          <w:p>
-            <w:pPr>
-              <w:spacing w:after="0" w:line="240" w:lineRule="auto"/>
-              <w:ind w:left="720"/>
-              <w:textAlignment w:val="baseline"/>
-              <w:rPr>
-                <w:rFonts w:ascii="Times New Roman" w:eastAsia="Times New Roman" w:hAnsi="Times New Roman" w:cs="Times New Roman"/>
-                <w:sz w:val="24"/>
-                <w:szCs w:val="24"/>
-                <w:highlight w:val="yellow"/>
-              </w:rPr>
-            </w:pPr>
-            <w:r>
-              <w:rPr>
-                <w:rFonts w:ascii="Calibri" w:eastAsia="Times New Roman" w:hAnsi="Calibri" w:cs="Calibri"/>
-                <w:highlight w:val="yellow"/>
-              </w:rPr>
-              <w:t> </w:t>
-            </w:r>
-          </w:p>
-          <w:p>
-            <w:pPr>
-              <w:spacing w:after="0" w:line="240" w:lineRule="auto"/>
-              <w:ind w:left="720"/>
-              <w:textAlignment w:val="baseline"/>
-              <w:rPr>
-                <w:rFonts w:ascii="Times New Roman" w:eastAsia="Times New Roman" w:hAnsi="Times New Roman" w:cs="Times New Roman"/>
-                <w:sz w:val="24"/>
-                <w:szCs w:val="24"/>
-                <w:highlight w:val="yellow"/>
-              </w:rPr>
-            </w:pPr>
-            <w:r>
-              <w:rPr>
-                <w:rFonts w:ascii="Calibri" w:eastAsia="Times New Roman" w:hAnsi="Calibri" w:cs="Calibri"/>
-                <w:highlight w:val="yellow"/>
-              </w:rPr>
-              <w:t> </w:t>
-            </w:r>
-          </w:p>
-          <w:p>
-            <w:pPr>
-              <w:spacing w:after="0" w:line="240" w:lineRule="auto"/>
-              <w:ind w:left="1440"/>
-              <w:textAlignment w:val="baseline"/>
-              <w:rPr>
-                <w:rFonts w:ascii="Times New Roman" w:eastAsia="Times New Roman" w:hAnsi="Times New Roman" w:cs="Times New Roman"/>
-                <w:sz w:val="24"/>
-                <w:szCs w:val="24"/>
-                <w:highlight w:val="yellow"/>
-              </w:rPr>
-            </w:pPr>
-            <w:r>
-              <w:rPr>
-                <w:rFonts w:ascii="Calibri" w:eastAsia="Times New Roman" w:hAnsi="Calibri" w:cs="Calibri"/>
-                <w:highlight w:val="yellow"/>
-              </w:rPr>
-              <w:t>Set value of in scope feature </w:t>
-            </w:r>
-          </w:p>
-          <w:p>
-            <w:pPr>
-              <w:spacing w:after="0" w:line="240" w:lineRule="auto"/>
-              <w:ind w:left="1440"/>
-              <w:textAlignment w:val="baseline"/>
-              <w:rPr>
-                <w:rFonts w:ascii="Times New Roman" w:eastAsia="Times New Roman" w:hAnsi="Times New Roman" w:cs="Times New Roman"/>
-                <w:sz w:val="24"/>
-                <w:szCs w:val="24"/>
-                <w:highlight w:val="yellow"/>
-              </w:rPr>
-            </w:pPr>
-            <w:r>
-              <w:rPr>
-                <w:rFonts w:ascii="Calibri" w:eastAsia="Times New Roman" w:hAnsi="Calibri" w:cs="Calibri"/>
-                <w:highlight w:val="yellow"/>
-              </w:rPr>
-              <w:t> </w:t>
-            </w:r>
-          </w:p>
-          <w:p>
-            <w:pPr>
-              <w:spacing w:after="0" w:line="240" w:lineRule="auto"/>
-              <w:ind w:left="1440"/>
-              <w:textAlignment w:val="baseline"/>
-              <w:rPr>
-                <w:rFonts w:ascii="Times New Roman" w:eastAsia="Times New Roman" w:hAnsi="Times New Roman" w:cs="Times New Roman"/>
-                <w:sz w:val="24"/>
-                <w:szCs w:val="24"/>
-                <w:highlight w:val="yellow"/>
-              </w:rPr>
-            </w:pPr>
-            <w:r>
-              <w:rPr>
-                <w:rFonts w:ascii="Calibri" w:eastAsia="Times New Roman" w:hAnsi="Calibri" w:cs="Calibri"/>
-                <w:highlight w:val="yellow"/>
-              </w:rPr>
-              <w:t> </w:t>
-            </w:r>
-          </w:p>
-          <w:p>
-            <w:pPr>
-              <w:spacing w:after="0" w:line="240" w:lineRule="auto"/>
-              <w:textAlignment w:val="baseline"/>
-              <w:rPr>
-                <w:rFonts w:ascii="Times New Roman" w:eastAsia="Times New Roman" w:hAnsi="Times New Roman" w:cs="Times New Roman"/>
-                <w:sz w:val="24"/>
-                <w:szCs w:val="24"/>
-                <w:highlight w:val="yellow"/>
-              </w:rPr>
-            </w:pPr>
-            <w:r>
-              <w:rPr>
-                <w:rFonts w:ascii="Calibri" w:eastAsia="Times New Roman" w:hAnsi="Calibri" w:cs="Calibri"/>
-                <w:highlight w:val="yellow"/>
-              </w:rPr>
-              <w:t>Term. Connection, leave lights as is </w:t>
-            </w:r>
-          </w:p>
-          <w:p>
-            <w:pPr>
-              <w:spacing w:after="0" w:line="240" w:lineRule="auto"/>
-              <w:textAlignment w:val="baseline"/>
-              <w:rPr>
-                <w:rFonts w:ascii="Times New Roman" w:eastAsia="Times New Roman" w:hAnsi="Times New Roman" w:cs="Times New Roman"/>
-                <w:sz w:val="24"/>
-                <w:szCs w:val="24"/>
-                <w:highlight w:val="yellow"/>
-              </w:rPr>
-            </w:pPr>
-            <w:r>
-              <w:rPr>
-                <w:rFonts w:ascii="Calibri" w:eastAsia="Times New Roman" w:hAnsi="Calibri" w:cs="Calibri"/>
-                <w:highlight w:val="yellow"/>
-              </w:rPr>
-              <w:t> </w:t>
+              </w:rPr>
+              <w:t>(m</w:t>
+            </w:r>
+            <w:r>
+              <w:rPr>
+                <w:rFonts w:ascii="Calibri" w:eastAsia="Times New Roman" w:hAnsi="Calibri" w:cs="Calibri"/>
+              </w:rPr>
+              <w:t>ain red channel</w:t>
+            </w:r>
+            <w:r>
+              <w:rPr>
+                <w:rFonts w:ascii="Calibri" w:eastAsia="Times New Roman" w:hAnsi="Calibri" w:cs="Calibri"/>
+              </w:rPr>
+              <w:t>)</w:t>
             </w:r>
           </w:p>
         </w:tc>
@@ -6488,32 +5278,13 @@
                 <w:rFonts w:ascii="Times New Roman" w:eastAsia="Times New Roman" w:hAnsi="Times New Roman" w:cs="Times New Roman"/>
                 <w:sz w:val="24"/>
                 <w:szCs w:val="24"/>
-                <w:highlight w:val="yellow"/>
               </w:rPr>
             </w:pPr>
             <w:r>
               <w:rPr>
                 <w:rFonts w:ascii="Calibri" w:eastAsia="Times New Roman" w:hAnsi="Calibri" w:cs="Calibri"/>
-                <w:highlight w:val="yellow"/>
-              </w:rPr>
-              <w:lastRenderedPageBreak/>
-              <w:t xml:space="preserve">----&gt; 0x01 </w:t>
-            </w:r>
-            <w:proofErr w:type="spellStart"/>
-            <w:r>
-              <w:rPr>
-                <w:rFonts w:ascii="Calibri" w:eastAsia="Times New Roman" w:hAnsi="Calibri" w:cs="Calibri"/>
-                <w:highlight w:val="yellow"/>
-              </w:rPr>
-              <w:t>0x01</w:t>
-            </w:r>
-            <w:proofErr w:type="spellEnd"/>
-            <w:r>
-              <w:rPr>
-                <w:rFonts w:ascii="Calibri" w:eastAsia="Times New Roman" w:hAnsi="Calibri" w:cs="Calibri"/>
-                <w:highlight w:val="yellow"/>
-              </w:rPr>
-              <w:t xml:space="preserve"> (turn all lights off) </w:t>
+              </w:rPr>
+              <w:t>----&gt; 0x01 0x01 (turn all lights off) </w:t>
             </w:r>
           </w:p>
           <w:p>
@@ -6524,15 +5295,31 @@
                 <w:rFonts w:ascii="Times New Roman" w:eastAsia="Times New Roman" w:hAnsi="Times New Roman" w:cs="Times New Roman"/>
                 <w:sz w:val="24"/>
                 <w:szCs w:val="24"/>
-                <w:highlight w:val="yellow"/>
               </w:rPr>
             </w:pPr>
             <w:r>
               <w:rPr>
                 <w:rFonts w:ascii="Calibri" w:eastAsia="Times New Roman" w:hAnsi="Calibri" w:cs="Calibri"/>
-                <w:highlight w:val="yellow"/>
-              </w:rPr>
-              <w:t>&lt;---- 0xF1 0x02 (ACK) </w:t>
+              </w:rPr>
+              <w:t>&lt;---- 0xF1 0x</w:t>
+            </w:r>
+            <w:r>
+              <w:rPr>
+                <w:rFonts w:ascii="Calibri" w:eastAsia="Times New Roman" w:hAnsi="Calibri" w:cs="Calibri"/>
+              </w:rPr>
+              <w:t>BF</w:t>
+            </w:r>
+            <w:r>
+              <w:rPr>
+                <w:rFonts w:ascii="Calibri" w:eastAsia="Times New Roman" w:hAnsi="Calibri" w:cs="Calibri"/>
+              </w:rPr>
+              <w:t xml:space="preserve"> </w:t>
+            </w:r>
+            <w:r>
+              <w:rPr>
+                <w:rFonts w:ascii="Calibri" w:eastAsia="Times New Roman" w:hAnsi="Calibri" w:cs="Calibri"/>
+              </w:rPr>
+              <w:t>0x01 0x01 018 (ACK 1 spot available; spotIndex = 1; 24 features available)</w:t>
             </w:r>
           </w:p>
           <w:p>
@@ -6543,13 +5330,11 @@
                 <w:rFonts w:ascii="Times New Roman" w:eastAsia="Times New Roman" w:hAnsi="Times New Roman" w:cs="Times New Roman"/>
                 <w:sz w:val="24"/>
                 <w:szCs w:val="24"/>
-                <w:highlight w:val="yellow"/>
               </w:rPr>
             </w:pPr>
             <w:r>
               <w:rPr>
                 <w:rFonts w:ascii="Calibri" w:eastAsia="Times New Roman" w:hAnsi="Calibri" w:cs="Calibri"/>
-                <w:highlight w:val="yellow"/>
               </w:rPr>
               <w:t> </w:t>
             </w:r>
@@ -6562,16 +5347,37 @@
                 <w:rFonts w:ascii="Times New Roman" w:eastAsia="Times New Roman" w:hAnsi="Times New Roman" w:cs="Times New Roman"/>
                 <w:sz w:val="24"/>
                 <w:szCs w:val="24"/>
-                <w:highlight w:val="yellow"/>
               </w:rPr>
             </w:pPr>
             <w:r>
               <w:rPr>
                 <w:rFonts w:ascii="Calibri" w:eastAsia="Times New Roman" w:hAnsi="Calibri" w:cs="Calibri"/>
-                <w:highlight w:val="yellow"/>
-              </w:rPr>
-              <w:lastRenderedPageBreak/>
-              <w:t>----&gt; 0x02 0x00 (is spot one available?) </w:t>
+              </w:rPr>
+              <w:t>----&gt; 0x0</w:t>
+            </w:r>
+            <w:r>
+              <w:rPr>
+                <w:rFonts w:ascii="Calibri" w:eastAsia="Times New Roman" w:hAnsi="Calibri" w:cs="Calibri"/>
+              </w:rPr>
+              <w:t>3</w:t>
+            </w:r>
+            <w:r>
+              <w:rPr>
+                <w:rFonts w:ascii="Calibri" w:eastAsia="Times New Roman" w:hAnsi="Calibri" w:cs="Calibri"/>
+              </w:rPr>
+              <w:t xml:space="preserve"> 0x0</w:t>
+            </w:r>
+            <w:r>
+              <w:rPr>
+                <w:rFonts w:ascii="Calibri" w:eastAsia="Times New Roman" w:hAnsi="Calibri" w:cs="Calibri"/>
+              </w:rPr>
+              <w:t xml:space="preserve">1 </w:t>
+            </w:r>
+            <w:r>
+              <w:rPr>
+                <w:rFonts w:ascii="Calibri" w:eastAsia="Times New Roman" w:hAnsi="Calibri" w:cs="Calibri"/>
+              </w:rPr>
+              <w:t>0x01 0xFF</w:t>
             </w:r>
           </w:p>
           <w:p>
@@ -6582,35 +5388,19 @@
                 <w:rFonts w:ascii="Times New Roman" w:eastAsia="Times New Roman" w:hAnsi="Times New Roman" w:cs="Times New Roman"/>
                 <w:sz w:val="24"/>
                 <w:szCs w:val="24"/>
-                <w:highlight w:val="yellow"/>
               </w:rPr>
             </w:pPr>
             <w:r>
               <w:rPr>
                 <w:rFonts w:ascii="Calibri" w:eastAsia="Times New Roman" w:hAnsi="Calibri" w:cs="Calibri"/>
-                <w:highlight w:val="yellow"/>
-              </w:rPr>
-              <w:t>&lt;---- 0xF2 0x02 (Spot 1 available; max feature </w:t>
-            </w:r>
-          </w:p>
-          <w:p>
-            <w:pPr>
-              <w:spacing w:after="0" w:line="240" w:lineRule="auto"/>
-              <w:ind w:left="1440"/>
-              <w:textAlignment w:val="baseline"/>
-              <w:rPr>
-                <w:rFonts w:ascii="Times New Roman" w:eastAsia="Times New Roman" w:hAnsi="Times New Roman" w:cs="Times New Roman"/>
-                <w:sz w:val="24"/>
-                <w:szCs w:val="24"/>
-                <w:highlight w:val="yellow"/>
-              </w:rPr>
-            </w:pPr>
-            <w:r>
-              <w:rPr>
-                <w:rFonts w:ascii="Calibri" w:eastAsia="Times New Roman" w:hAnsi="Calibri" w:cs="Calibri"/>
-                <w:highlight w:val="yellow"/>
-              </w:rPr>
-              <w:t>count is 3) </w:t>
+              </w:rPr>
+              <w:t>&lt;---- 0x</w:t>
+            </w:r>
+            <w:r>
+              <w:rPr>
+                <w:rFonts w:ascii="Calibri" w:eastAsia="Times New Roman" w:hAnsi="Calibri" w:cs="Calibri"/>
+              </w:rPr>
+              <w:t>03 0xBF</w:t>
             </w:r>
           </w:p>
           <w:p>
@@ -6621,13 +5411,11 @@
                 <w:rFonts w:ascii="Times New Roman" w:eastAsia="Times New Roman" w:hAnsi="Times New Roman" w:cs="Times New Roman"/>
                 <w:sz w:val="24"/>
                 <w:szCs w:val="24"/>
-                <w:highlight w:val="yellow"/>
               </w:rPr>
             </w:pPr>
             <w:r>
               <w:rPr>
                 <w:rFonts w:ascii="Calibri" w:eastAsia="Times New Roman" w:hAnsi="Calibri" w:cs="Calibri"/>
-                <w:highlight w:val="yellow"/>
               </w:rPr>
               <w:t> </w:t>
             </w:r>
@@ -6640,15 +5428,25 @@
                 <w:rFonts w:ascii="Times New Roman" w:eastAsia="Times New Roman" w:hAnsi="Times New Roman" w:cs="Times New Roman"/>
                 <w:sz w:val="24"/>
                 <w:szCs w:val="24"/>
-                <w:highlight w:val="yellow"/>
               </w:rPr>
             </w:pPr>
             <w:r>
               <w:rPr>
                 <w:rFonts w:ascii="Calibri" w:eastAsia="Times New Roman" w:hAnsi="Calibri" w:cs="Calibri"/>
-                <w:highlight w:val="yellow"/>
-              </w:rPr>
-              <w:t>----&gt; 0x02 0x01 (is spot two available?) </w:t>
+              </w:rPr>
+              <w:t>----&gt; 0x03 0x01 0x0</w:t>
+            </w:r>
+            <w:r>
+              <w:rPr>
+                <w:rFonts w:ascii="Calibri" w:eastAsia="Times New Roman" w:hAnsi="Calibri" w:cs="Calibri"/>
+              </w:rPr>
+              <w:t>3</w:t>
+            </w:r>
+            <w:r>
+              <w:rPr>
+                <w:rFonts w:ascii="Calibri" w:eastAsia="Times New Roman" w:hAnsi="Calibri" w:cs="Calibri"/>
+              </w:rPr>
+              <w:t xml:space="preserve"> 0xFF</w:t>
             </w:r>
           </w:p>
           <w:p>
@@ -6659,297 +5457,13 @@
                 <w:rFonts w:ascii="Times New Roman" w:eastAsia="Times New Roman" w:hAnsi="Times New Roman" w:cs="Times New Roman"/>
                 <w:sz w:val="24"/>
                 <w:szCs w:val="24"/>
-                <w:highlight w:val="yellow"/>
               </w:rPr>
             </w:pPr>
             <w:r>
               <w:rPr>
                 <w:rFonts w:ascii="Calibri" w:eastAsia="Times New Roman" w:hAnsi="Calibri" w:cs="Calibri"/>
-                <w:highlight w:val="yellow"/>
-              </w:rPr>
-              <w:t>&lt;---- 0xF2 0x02 (Spot 2 available; max feature </w:t>
-            </w:r>
-          </w:p>
-          <w:p>
-            <w:pPr>
-              <w:spacing w:after="0" w:line="240" w:lineRule="auto"/>
-              <w:ind w:left="1440"/>
-              <w:textAlignment w:val="baseline"/>
-              <w:rPr>
-                <w:rFonts w:ascii="Times New Roman" w:eastAsia="Times New Roman" w:hAnsi="Times New Roman" w:cs="Times New Roman"/>
-                <w:sz w:val="24"/>
-                <w:szCs w:val="24"/>
-                <w:highlight w:val="yellow"/>
-              </w:rPr>
-            </w:pPr>
-            <w:r>
-              <w:rPr>
-                <w:rFonts w:ascii="Calibri" w:eastAsia="Times New Roman" w:hAnsi="Calibri" w:cs="Calibri"/>
-                <w:highlight w:val="yellow"/>
-              </w:rPr>
-              <w:t>count is 3 </w:t>
-            </w:r>
-          </w:p>
-          <w:p>
-            <w:pPr>
-              <w:spacing w:after="0" w:line="240" w:lineRule="auto"/>
-              <w:textAlignment w:val="baseline"/>
-              <w:rPr>
-                <w:rFonts w:ascii="Times New Roman" w:eastAsia="Times New Roman" w:hAnsi="Times New Roman" w:cs="Times New Roman"/>
-                <w:sz w:val="24"/>
-                <w:szCs w:val="24"/>
-                <w:highlight w:val="yellow"/>
-              </w:rPr>
-            </w:pPr>
-            <w:r>
-              <w:rPr>
-                <w:rFonts w:ascii="Calibri" w:eastAsia="Times New Roman" w:hAnsi="Calibri" w:cs="Calibri"/>
-                <w:highlight w:val="yellow"/>
-              </w:rPr>
-              <w:t> </w:t>
-            </w:r>
-          </w:p>
-          <w:p>
-            <w:pPr>
-              <w:spacing w:after="0" w:line="240" w:lineRule="auto"/>
-              <w:textAlignment w:val="baseline"/>
-              <w:rPr>
-                <w:rFonts w:ascii="Times New Roman" w:eastAsia="Times New Roman" w:hAnsi="Times New Roman" w:cs="Times New Roman"/>
-                <w:sz w:val="24"/>
-                <w:szCs w:val="24"/>
-                <w:highlight w:val="yellow"/>
-              </w:rPr>
-            </w:pPr>
-            <w:r>
-              <w:rPr>
-                <w:rFonts w:ascii="Calibri" w:eastAsia="Times New Roman" w:hAnsi="Calibri" w:cs="Calibri"/>
-                <w:highlight w:val="yellow"/>
-              </w:rPr>
-              <w:t>----&gt; 0x03 0x01 (is feature two of currently in  </w:t>
-            </w:r>
-          </w:p>
-          <w:p>
-            <w:pPr>
-              <w:spacing w:after="0" w:line="240" w:lineRule="auto"/>
-              <w:ind w:left="1440"/>
-              <w:textAlignment w:val="baseline"/>
-              <w:rPr>
-                <w:rFonts w:ascii="Times New Roman" w:eastAsia="Times New Roman" w:hAnsi="Times New Roman" w:cs="Times New Roman"/>
-                <w:sz w:val="24"/>
-                <w:szCs w:val="24"/>
-                <w:highlight w:val="yellow"/>
-              </w:rPr>
-            </w:pPr>
-            <w:r>
-              <w:rPr>
-                <w:rFonts w:ascii="Calibri" w:eastAsia="Times New Roman" w:hAnsi="Calibri" w:cs="Calibri"/>
-                <w:highlight w:val="yellow"/>
-              </w:rPr>
-              <w:t>scope spot available) </w:t>
-            </w:r>
-          </w:p>
-          <w:p>
-            <w:pPr>
-              <w:spacing w:after="0" w:line="240" w:lineRule="auto"/>
-              <w:textAlignment w:val="baseline"/>
-              <w:rPr>
-                <w:rFonts w:ascii="Times New Roman" w:eastAsia="Times New Roman" w:hAnsi="Times New Roman" w:cs="Times New Roman"/>
-                <w:sz w:val="24"/>
-                <w:szCs w:val="24"/>
-                <w:highlight w:val="yellow"/>
-              </w:rPr>
-            </w:pPr>
-            <w:r>
-              <w:rPr>
-                <w:rFonts w:ascii="Calibri" w:eastAsia="Times New Roman" w:hAnsi="Calibri" w:cs="Calibri"/>
-                <w:highlight w:val="yellow"/>
-              </w:rPr>
-              <w:t>&lt;---- 0xF3 0xBF (feature is available) </w:t>
-            </w:r>
-          </w:p>
-          <w:p>
-            <w:pPr>
-              <w:spacing w:after="0" w:line="240" w:lineRule="auto"/>
-              <w:textAlignment w:val="baseline"/>
-              <w:rPr>
-                <w:rFonts w:ascii="Times New Roman" w:eastAsia="Times New Roman" w:hAnsi="Times New Roman" w:cs="Times New Roman"/>
-                <w:sz w:val="24"/>
-                <w:szCs w:val="24"/>
-                <w:highlight w:val="yellow"/>
-              </w:rPr>
-            </w:pPr>
-            <w:r>
-              <w:rPr>
-                <w:rFonts w:ascii="Calibri" w:eastAsia="Times New Roman" w:hAnsi="Calibri" w:cs="Calibri"/>
-                <w:highlight w:val="yellow"/>
-              </w:rPr>
-              <w:t> </w:t>
-            </w:r>
-          </w:p>
-          <w:p>
-            <w:pPr>
-              <w:spacing w:after="0" w:line="240" w:lineRule="auto"/>
-              <w:textAlignment w:val="baseline"/>
-              <w:rPr>
-                <w:rFonts w:ascii="Times New Roman" w:eastAsia="Times New Roman" w:hAnsi="Times New Roman" w:cs="Times New Roman"/>
-                <w:sz w:val="24"/>
-                <w:szCs w:val="24"/>
-                <w:highlight w:val="yellow"/>
-              </w:rPr>
-            </w:pPr>
-            <w:r>
-              <w:rPr>
-                <w:rFonts w:ascii="Calibri" w:eastAsia="Times New Roman" w:hAnsi="Calibri" w:cs="Calibri"/>
-                <w:highlight w:val="yellow"/>
-              </w:rPr>
-              <w:t>----&gt; 0x04 0</w:t>
-            </w:r>
-            <w:proofErr w:type="gramStart"/>
-            <w:r>
-              <w:rPr>
-                <w:rFonts w:ascii="Calibri" w:eastAsia="Times New Roman" w:hAnsi="Calibri" w:cs="Calibri"/>
-                <w:highlight w:val="yellow"/>
-              </w:rPr>
-              <w:t>xFF  (</w:t>
-            </w:r>
-            <w:proofErr w:type="gramEnd"/>
-            <w:r>
-              <w:rPr>
-                <w:rFonts w:ascii="Calibri" w:eastAsia="Times New Roman" w:hAnsi="Calibri" w:cs="Calibri"/>
-                <w:highlight w:val="yellow"/>
-              </w:rPr>
-              <w:t>set green LED to 100%) </w:t>
-            </w:r>
-          </w:p>
-          <w:p>
-            <w:pPr>
-              <w:spacing w:after="0" w:line="240" w:lineRule="auto"/>
-              <w:textAlignment w:val="baseline"/>
-              <w:rPr>
-                <w:rFonts w:ascii="Times New Roman" w:eastAsia="Times New Roman" w:hAnsi="Times New Roman" w:cs="Times New Roman"/>
-                <w:sz w:val="24"/>
-                <w:szCs w:val="24"/>
-                <w:highlight w:val="yellow"/>
-              </w:rPr>
-            </w:pPr>
-            <w:r>
-              <w:rPr>
-                <w:rFonts w:ascii="Calibri" w:eastAsia="Times New Roman" w:hAnsi="Calibri" w:cs="Calibri"/>
-                <w:highlight w:val="yellow"/>
-              </w:rPr>
-              <w:t>&lt;---- 0xF1 0</w:t>
-            </w:r>
-            <w:proofErr w:type="gramStart"/>
-            <w:r>
-              <w:rPr>
-                <w:rFonts w:ascii="Calibri" w:eastAsia="Times New Roman" w:hAnsi="Calibri" w:cs="Calibri"/>
-                <w:highlight w:val="yellow"/>
-              </w:rPr>
-              <w:t>xBF  (</w:t>
-            </w:r>
-            <w:proofErr w:type="gramEnd"/>
-            <w:r>
-              <w:rPr>
-                <w:rFonts w:ascii="Calibri" w:eastAsia="Times New Roman" w:hAnsi="Calibri" w:cs="Calibri"/>
-                <w:highlight w:val="yellow"/>
-              </w:rPr>
-              <w:t>green LED set) </w:t>
-            </w:r>
-          </w:p>
-          <w:p>
-            <w:pPr>
-              <w:spacing w:after="0" w:line="240" w:lineRule="auto"/>
-              <w:textAlignment w:val="baseline"/>
-              <w:rPr>
-                <w:rFonts w:ascii="Times New Roman" w:eastAsia="Times New Roman" w:hAnsi="Times New Roman" w:cs="Times New Roman"/>
-                <w:sz w:val="24"/>
-                <w:szCs w:val="24"/>
-                <w:highlight w:val="yellow"/>
-              </w:rPr>
-            </w:pPr>
-            <w:r>
-              <w:rPr>
-                <w:rFonts w:ascii="Calibri" w:eastAsia="Times New Roman" w:hAnsi="Calibri" w:cs="Calibri"/>
-                <w:highlight w:val="yellow"/>
-              </w:rPr>
-              <w:t> </w:t>
-            </w:r>
-          </w:p>
-          <w:p>
-            <w:pPr>
-              <w:spacing w:after="0" w:line="240" w:lineRule="auto"/>
-              <w:textAlignment w:val="baseline"/>
-              <w:rPr>
-                <w:rFonts w:ascii="Times New Roman" w:eastAsia="Times New Roman" w:hAnsi="Times New Roman" w:cs="Times New Roman"/>
-                <w:sz w:val="24"/>
-                <w:szCs w:val="24"/>
-                <w:highlight w:val="yellow"/>
-              </w:rPr>
-            </w:pPr>
-            <w:r>
-              <w:rPr>
-                <w:rFonts w:ascii="Calibri" w:eastAsia="Times New Roman" w:hAnsi="Calibri" w:cs="Calibri"/>
-                <w:highlight w:val="yellow"/>
-              </w:rPr>
-              <w:t>----&gt; 0x05 0x03 (disconnect, leave lights in current  </w:t>
-            </w:r>
-          </w:p>
-          <w:p>
-            <w:pPr>
-              <w:spacing w:after="0" w:line="240" w:lineRule="auto"/>
-              <w:ind w:left="1440"/>
-              <w:textAlignment w:val="baseline"/>
-              <w:rPr>
-                <w:rFonts w:ascii="Times New Roman" w:eastAsia="Times New Roman" w:hAnsi="Times New Roman" w:cs="Times New Roman"/>
-                <w:sz w:val="24"/>
-                <w:szCs w:val="24"/>
-                <w:highlight w:val="yellow"/>
-              </w:rPr>
-            </w:pPr>
-            <w:r>
-              <w:rPr>
-                <w:rFonts w:ascii="Calibri" w:eastAsia="Times New Roman" w:hAnsi="Calibri" w:cs="Calibri"/>
-                <w:highlight w:val="yellow"/>
-              </w:rPr>
-              <w:t>state) </w:t>
-            </w:r>
-          </w:p>
-          <w:p>
-            <w:pPr>
-              <w:spacing w:after="0" w:line="240" w:lineRule="auto"/>
-              <w:textAlignment w:val="baseline"/>
-              <w:rPr>
-                <w:rFonts w:ascii="Times New Roman" w:eastAsia="Times New Roman" w:hAnsi="Times New Roman" w:cs="Times New Roman"/>
-                <w:sz w:val="24"/>
-                <w:szCs w:val="24"/>
-                <w:highlight w:val="yellow"/>
-              </w:rPr>
-            </w:pPr>
-            <w:r>
-              <w:rPr>
-                <w:rFonts w:ascii="Calibri" w:eastAsia="Times New Roman" w:hAnsi="Calibri" w:cs="Calibri"/>
-                <w:highlight w:val="yellow"/>
-              </w:rPr>
-              <w:t>&lt;---- 0xF5 0xBF (goodbye) </w:t>
-            </w:r>
-          </w:p>
-          <w:p>
-            <w:pPr>
-              <w:spacing w:after="0" w:line="240" w:lineRule="auto"/>
-              <w:textAlignment w:val="baseline"/>
-              <w:rPr>
-                <w:rFonts w:ascii="Times New Roman" w:eastAsia="Times New Roman" w:hAnsi="Times New Roman" w:cs="Times New Roman"/>
-                <w:sz w:val="24"/>
-                <w:szCs w:val="24"/>
-                <w:highlight w:val="yellow"/>
-              </w:rPr>
-            </w:pPr>
-            <w:r>
-              <w:rPr>
-                <w:rFonts w:ascii="Calibri" w:eastAsia="Times New Roman" w:hAnsi="Calibri" w:cs="Calibri"/>
-                <w:highlight w:val="yellow"/>
-              </w:rPr>
-              <w:t> </w:t>
+              </w:rPr>
+              <w:t>&lt;---- 0x03 0xBF</w:t>
             </w:r>
           </w:p>
         </w:tc>
@@ -6963,18 +5477,164 @@
           <w:rFonts w:ascii="Segoe UI" w:eastAsia="Times New Roman" w:hAnsi="Segoe UI" w:cs="Segoe UI"/>
           <w:sz w:val="18"/>
           <w:szCs w:val="18"/>
-          <w:highlight w:val="yellow"/>
-        </w:rPr>
-      </w:pPr>
-      <w:r>
-        <w:rPr>
-          <w:rFonts w:ascii="Calibri" w:eastAsia="Times New Roman" w:hAnsi="Calibri" w:cs="Calibri"/>
-          <w:highlight w:val="yellow"/>
-        </w:rPr>
-        <w:lastRenderedPageBreak/>
+        </w:rPr>
+      </w:pPr>
+      <w:r>
+        <w:rPr>
+          <w:rFonts w:ascii="Calibri" w:eastAsia="Times New Roman" w:hAnsi="Calibri" w:cs="Calibri"/>
+        </w:rPr>
         <w:t> </w:t>
       </w:r>
     </w:p>
+    <w:p>
+      <w:pPr>
+        <w:spacing w:after="0" w:line="240" w:lineRule="auto"/>
+        <w:textAlignment w:val="baseline"/>
+        <w:rPr>
+          <w:rFonts w:ascii="Segoe UI" w:eastAsia="Times New Roman" w:hAnsi="Segoe UI" w:cs="Segoe UI"/>
+          <w:color w:val="2F5496"/>
+          <w:sz w:val="18"/>
+          <w:szCs w:val="18"/>
+        </w:rPr>
+      </w:pPr>
+      <w:r>
+        <w:rPr>
+          <w:rFonts w:ascii="Calibri Light" w:eastAsia="Times New Roman" w:hAnsi="Calibri Light" w:cs="Calibri Light"/>
+          <w:color w:val="2F5496"/>
+          <w:sz w:val="26"/>
+          <w:szCs w:val="26"/>
+        </w:rPr>
+        <w:t>Scenario 2 (Connection is lost</w:t>
+      </w:r>
+      <w:r>
+        <w:rPr>
+          <w:rFonts w:ascii="Calibri Light" w:eastAsia="Times New Roman" w:hAnsi="Calibri Light" w:cs="Calibri Light"/>
+          <w:color w:val="2F5496"/>
+          <w:sz w:val="26"/>
+          <w:szCs w:val="26"/>
+        </w:rPr>
+        <w:t>; relearn feature values</w:t>
+      </w:r>
+      <w:r>
+        <w:rPr>
+          <w:rFonts w:ascii="Calibri Light" w:eastAsia="Times New Roman" w:hAnsi="Calibri Light" w:cs="Calibri Light"/>
+          <w:color w:val="2F5496"/>
+          <w:sz w:val="26"/>
+          <w:szCs w:val="26"/>
+        </w:rPr>
+        <w:t>) </w:t>
+      </w:r>
+    </w:p>
+    <w:p>
+      <w:pPr>
+        <w:spacing w:after="0" w:line="240" w:lineRule="auto"/>
+        <w:textAlignment w:val="baseline"/>
+        <w:rPr>
+          <w:rFonts w:ascii="Calibri" w:eastAsia="Times New Roman" w:hAnsi="Calibri" w:cs="Calibri"/>
+        </w:rPr>
+      </w:pPr>
+      <w:r>
+        <w:rPr>
+          <w:rFonts w:ascii="Calibri" w:eastAsia="Times New Roman" w:hAnsi="Calibri" w:cs="Calibri"/>
+        </w:rPr>
+        <w:t xml:space="preserve">If the connection is lost (link in TCP/IP Path failed). The server </w:t>
+      </w:r>
+      <w:r>
+        <w:rPr>
+          <w:rFonts w:ascii="Calibri" w:eastAsia="Times New Roman" w:hAnsi="Calibri" w:cs="Calibri"/>
+        </w:rPr>
+        <w:t>leaves the lights in the current state and retains the feature value information. A client can reconnect and learn about the values by using the -get feature value- command.</w:t>
+      </w:r>
+    </w:p>
+    <w:tbl>
+      <w:tblPr>
+        <w:tblStyle w:val="Tabellenraster"/>
+        <w:tblW w:w="0" w:type="auto"/>
+        <w:tblLook w:val="04A0" w:firstRow="1" w:lastRow="0" w:firstColumn="1" w:lastColumn="0" w:noHBand="0" w:noVBand="1"/>
+      </w:tblPr>
+      <w:tblGrid>
+        <w:gridCol w:w="9350"/>
+      </w:tblGrid>
+      <w:tr>
+        <w:tc>
+          <w:tcPr>
+            <w:tcW w:w="9350" w:type="dxa"/>
+          </w:tcPr>
+          <w:p>
+            <w:pPr>
+              <w:textAlignment w:val="baseline"/>
+              <w:rPr>
+                <w:rFonts w:ascii="Calibri" w:eastAsia="Times New Roman" w:hAnsi="Calibri" w:cs="Calibri"/>
+              </w:rPr>
+            </w:pPr>
+            <w:r>
+              <w:rPr>
+                <w:rFonts w:ascii="Calibri" w:eastAsia="Times New Roman" w:hAnsi="Calibri" w:cs="Calibri"/>
+              </w:rPr>
+              <w:t xml:space="preserve">NOTE: </w:t>
+            </w:r>
+          </w:p>
+          <w:p>
+            <w:pPr>
+              <w:textAlignment w:val="baseline"/>
+              <w:rPr>
+                <w:rFonts w:ascii="Calibri" w:eastAsia="Times New Roman" w:hAnsi="Calibri" w:cs="Calibri"/>
+              </w:rPr>
+            </w:pPr>
+            <w:r>
+              <w:rPr>
+                <w:rFonts w:ascii="Calibri" w:eastAsia="Times New Roman" w:hAnsi="Calibri" w:cs="Calibri"/>
+              </w:rPr>
+              <w:t>B</w:t>
+            </w:r>
+            <w:r>
+              <w:rPr>
+                <w:rFonts w:ascii="Calibri" w:eastAsia="Times New Roman" w:hAnsi="Calibri" w:cs="Calibri"/>
+              </w:rPr>
+              <w:t>efore running scenario 2, it is recommended that</w:t>
+            </w:r>
+            <w:r>
+              <w:rPr>
+                <w:rFonts w:ascii="Calibri" w:eastAsia="Times New Roman" w:hAnsi="Calibri" w:cs="Calibri"/>
+              </w:rPr>
+              <w:t xml:space="preserve"> y</w:t>
+            </w:r>
+            <w:r>
+              <w:rPr>
+                <w:rFonts w:ascii="Calibri" w:eastAsia="Times New Roman" w:hAnsi="Calibri" w:cs="Calibri"/>
+              </w:rPr>
+              <w:t xml:space="preserve">ou run scenario 1 and </w:t>
+            </w:r>
+            <w:r>
+              <w:rPr>
+                <w:rFonts w:ascii="Calibri" w:eastAsia="Times New Roman" w:hAnsi="Calibri" w:cs="Calibri"/>
+              </w:rPr>
+              <w:t>terminate the client.</w:t>
+            </w:r>
+          </w:p>
+          <w:p>
+            <w:pPr>
+              <w:textAlignment w:val="baseline"/>
+              <w:rPr>
+                <w:rFonts w:ascii="Calibri" w:eastAsia="Times New Roman" w:hAnsi="Calibri" w:cs="Calibri"/>
+              </w:rPr>
+            </w:pPr>
+            <w:r>
+              <w:rPr>
+                <w:rFonts w:ascii="Calibri" w:eastAsia="Times New Roman" w:hAnsi="Calibri" w:cs="Calibri"/>
+              </w:rPr>
+              <w:t xml:space="preserve">In this way, scenario 2 will </w:t>
+            </w:r>
+            <w:r>
+              <w:rPr>
+                <w:rFonts w:ascii="Calibri" w:eastAsia="Times New Roman" w:hAnsi="Calibri" w:cs="Calibri"/>
+              </w:rPr>
+              <w:t>play out exactly as described.</w:t>
+            </w:r>
+          </w:p>
+        </w:tc>
+      </w:tr>
+    </w:tbl>
     <w:p>
       <w:pPr>
         <w:spacing w:after="0" w:line="240" w:lineRule="auto"/>
@@ -6986,109 +5646,6 @@
           <w:highlight w:val="yellow"/>
         </w:rPr>
       </w:pPr>
-      <w:r>
-        <w:rPr>
-          <w:rFonts w:ascii="Calibri" w:eastAsia="Times New Roman" w:hAnsi="Calibri" w:cs="Calibri"/>
-          <w:highlight w:val="yellow"/>
-        </w:rPr>
-        <w:t> </w:t>
-      </w:r>
-    </w:p>
-    <w:p>
-      <w:pPr>
-        <w:spacing w:after="0" w:line="240" w:lineRule="auto"/>
-        <w:textAlignment w:val="baseline"/>
-        <w:rPr>
-          <w:rFonts w:ascii="Segoe UI" w:eastAsia="Times New Roman" w:hAnsi="Segoe UI" w:cs="Segoe UI"/>
-          <w:sz w:val="18"/>
-          <w:szCs w:val="18"/>
-          <w:highlight w:val="yellow"/>
-        </w:rPr>
-      </w:pPr>
-      <w:r>
-        <w:rPr>
-          <w:rFonts w:ascii="Calibri" w:eastAsia="Times New Roman" w:hAnsi="Calibri" w:cs="Calibri"/>
-          <w:highlight w:val="yellow"/>
-        </w:rPr>
-        <w:t> </w:t>
-      </w:r>
-    </w:p>
-    <w:p>
-      <w:pPr>
-        <w:spacing w:after="0" w:line="240" w:lineRule="auto"/>
-        <w:textAlignment w:val="baseline"/>
-        <w:rPr>
-          <w:rFonts w:ascii="Segoe UI" w:eastAsia="Times New Roman" w:hAnsi="Segoe UI" w:cs="Segoe UI"/>
-          <w:sz w:val="18"/>
-          <w:szCs w:val="18"/>
-          <w:highlight w:val="yellow"/>
-        </w:rPr>
-      </w:pPr>
-      <w:r>
-        <w:rPr>
-          <w:rFonts w:ascii="Calibri" w:eastAsia="Times New Roman" w:hAnsi="Calibri" w:cs="Calibri"/>
-          <w:highlight w:val="yellow"/>
-        </w:rPr>
-        <w:t> </w:t>
-      </w:r>
-    </w:p>
-    <w:p>
-      <w:pPr>
-        <w:spacing w:after="0" w:line="240" w:lineRule="auto"/>
-        <w:textAlignment w:val="baseline"/>
-        <w:rPr>
-          <w:rFonts w:ascii="Segoe UI" w:eastAsia="Times New Roman" w:hAnsi="Segoe UI" w:cs="Segoe UI"/>
-          <w:color w:val="2F5496"/>
-          <w:sz w:val="18"/>
-          <w:szCs w:val="18"/>
-          <w:highlight w:val="yellow"/>
-        </w:rPr>
-      </w:pPr>
-      <w:r>
-        <w:rPr>
-          <w:rFonts w:ascii="Calibri Light" w:eastAsia="Times New Roman" w:hAnsi="Calibri Light" w:cs="Calibri Light"/>
-          <w:color w:val="2F5496"/>
-          <w:sz w:val="26"/>
-          <w:szCs w:val="26"/>
-          <w:highlight w:val="yellow"/>
-        </w:rPr>
-        <w:t>Scenario 2 (Connection is lost) </w:t>
-      </w:r>
-    </w:p>
-    <w:p>
-      <w:pPr>
-        <w:spacing w:after="0" w:line="240" w:lineRule="auto"/>
-        <w:textAlignment w:val="baseline"/>
-        <w:rPr>
-          <w:rFonts w:ascii="Segoe UI" w:eastAsia="Times New Roman" w:hAnsi="Segoe UI" w:cs="Segoe UI"/>
-          <w:sz w:val="18"/>
-          <w:szCs w:val="18"/>
-          <w:highlight w:val="yellow"/>
-        </w:rPr>
-      </w:pPr>
-      <w:r>
-        <w:rPr>
-          <w:rFonts w:ascii="Calibri" w:eastAsia="Times New Roman" w:hAnsi="Calibri" w:cs="Calibri"/>
-          <w:highlight w:val="yellow"/>
-        </w:rPr>
-        <w:t>If the connection is lost (link in TCP/IP Path failed). The server holds the current light configuration as well as the current scope (of spot and feature) and waits for a reconnection on port 666. The client can simply reconnect to the server as if nothing has happened and continue where he left. (</w:t>
-      </w:r>
-      <w:proofErr w:type="gramStart"/>
-      <w:r>
-        <w:rPr>
-          <w:rFonts w:ascii="Calibri" w:eastAsia="Times New Roman" w:hAnsi="Calibri" w:cs="Calibri"/>
-          <w:highlight w:val="yellow"/>
-        </w:rPr>
-        <w:t>as</w:t>
-      </w:r>
-      <w:proofErr w:type="gramEnd"/>
-      <w:r>
-        <w:rPr>
-          <w:rFonts w:ascii="Calibri" w:eastAsia="Times New Roman" w:hAnsi="Calibri" w:cs="Calibri"/>
-          <w:highlight w:val="yellow"/>
-        </w:rPr>
-        <w:t xml:space="preserve"> shown in above example) </w:t>
-      </w:r>
     </w:p>
     <w:tbl>
       <w:tblPr>
@@ -7131,13 +5688,11 @@
                 <w:rFonts w:ascii="Times New Roman" w:eastAsia="Times New Roman" w:hAnsi="Times New Roman" w:cs="Times New Roman"/>
                 <w:sz w:val="24"/>
                 <w:szCs w:val="24"/>
-                <w:highlight w:val="yellow"/>
               </w:rPr>
             </w:pPr>
             <w:r>
               <w:rPr>
                 <w:rFonts w:ascii="Calibri" w:eastAsia="Times New Roman" w:hAnsi="Calibri" w:cs="Calibri"/>
-                <w:highlight w:val="yellow"/>
               </w:rPr>
               <w:t>What’s happening </w:t>
             </w:r>
@@ -7164,13 +5719,11 @@
                 <w:rFonts w:ascii="Times New Roman" w:eastAsia="Times New Roman" w:hAnsi="Times New Roman" w:cs="Times New Roman"/>
                 <w:sz w:val="24"/>
                 <w:szCs w:val="24"/>
-                <w:highlight w:val="yellow"/>
               </w:rPr>
             </w:pPr>
             <w:r>
               <w:rPr>
                 <w:rFonts w:ascii="Calibri" w:eastAsia="Times New Roman" w:hAnsi="Calibri" w:cs="Calibri"/>
-                <w:highlight w:val="yellow"/>
               </w:rPr>
               <w:t>Commands </w:t>
             </w:r>
@@ -7198,15 +5751,13 @@
                 <w:rFonts w:ascii="Times New Roman" w:eastAsia="Times New Roman" w:hAnsi="Times New Roman" w:cs="Times New Roman"/>
                 <w:sz w:val="24"/>
                 <w:szCs w:val="24"/>
-                <w:highlight w:val="yellow"/>
               </w:rPr>
             </w:pPr>
             <w:r>
               <w:rPr>
                 <w:rFonts w:ascii="Calibri" w:eastAsia="Times New Roman" w:hAnsi="Calibri" w:cs="Calibri"/>
-                <w:highlight w:val="yellow"/>
-              </w:rPr>
-              <w:t>Request spot information for spot 2 </w:t>
+              </w:rPr>
+              <w:t>Handshake </w:t>
             </w:r>
           </w:p>
           <w:p>
@@ -7217,15 +5768,13 @@
                 <w:rFonts w:ascii="Times New Roman" w:eastAsia="Times New Roman" w:hAnsi="Times New Roman" w:cs="Times New Roman"/>
                 <w:sz w:val="24"/>
                 <w:szCs w:val="24"/>
-                <w:highlight w:val="yellow"/>
               </w:rPr>
             </w:pPr>
             <w:r>
               <w:rPr>
                 <w:rFonts w:ascii="Calibri" w:eastAsia="Times New Roman" w:hAnsi="Calibri" w:cs="Calibri"/>
-                <w:highlight w:val="yellow"/>
-              </w:rPr>
-              <w:t>(Spot 2 currently in scope) </w:t>
+              </w:rPr>
+              <w:t> </w:t>
             </w:r>
           </w:p>
           <w:p>
@@ -7233,16 +5782,12 @@
               <w:spacing w:after="0" w:line="240" w:lineRule="auto"/>
               <w:textAlignment w:val="baseline"/>
               <w:rPr>
-                <w:rFonts w:ascii="Times New Roman" w:eastAsia="Times New Roman" w:hAnsi="Times New Roman" w:cs="Times New Roman"/>
-                <w:sz w:val="24"/>
-                <w:szCs w:val="24"/>
-                <w:highlight w:val="yellow"/>
+                <w:rFonts w:ascii="Calibri" w:eastAsia="Times New Roman" w:hAnsi="Calibri" w:cs="Calibri"/>
               </w:rPr>
             </w:pPr>
             <w:r>
               <w:rPr>
                 <w:rFonts w:ascii="Calibri" w:eastAsia="Times New Roman" w:hAnsi="Calibri" w:cs="Calibri"/>
-                <w:highlight w:val="yellow"/>
               </w:rPr>
               <w:t> </w:t>
             </w:r>
@@ -7255,261 +5800,34 @@
                 <w:rFonts w:ascii="Times New Roman" w:eastAsia="Times New Roman" w:hAnsi="Times New Roman" w:cs="Times New Roman"/>
                 <w:sz w:val="24"/>
                 <w:szCs w:val="24"/>
-                <w:highlight w:val="yellow"/>
               </w:rPr>
             </w:pPr>
-            <w:r>
-              <w:rPr>
-                <w:rFonts w:ascii="Calibri" w:eastAsia="Times New Roman" w:hAnsi="Calibri" w:cs="Calibri"/>
-                <w:highlight w:val="yellow"/>
-              </w:rPr>
-              <w:t> </w:t>
-            </w:r>
-          </w:p>
-          <w:p>
-            <w:pPr>
-              <w:spacing w:after="0" w:line="240" w:lineRule="auto"/>
-              <w:ind w:left="720"/>
-              <w:textAlignment w:val="baseline"/>
-              <w:rPr>
-                <w:rFonts w:ascii="Times New Roman" w:eastAsia="Times New Roman" w:hAnsi="Times New Roman" w:cs="Times New Roman"/>
-                <w:sz w:val="24"/>
-                <w:szCs w:val="24"/>
-                <w:highlight w:val="yellow"/>
-              </w:rPr>
-            </w:pPr>
-            <w:r>
-              <w:rPr>
-                <w:rFonts w:ascii="Calibri" w:eastAsia="Times New Roman" w:hAnsi="Calibri" w:cs="Calibri"/>
-                <w:highlight w:val="yellow"/>
-              </w:rPr>
-              <w:t>Request feature information for feature 2 (Feature 2 of Spot two currently in scope) </w:t>
-            </w:r>
-          </w:p>
-          <w:p>
-            <w:pPr>
-              <w:spacing w:after="0" w:line="240" w:lineRule="auto"/>
-              <w:ind w:left="720"/>
-              <w:textAlignment w:val="baseline"/>
-              <w:rPr>
-                <w:rFonts w:ascii="Times New Roman" w:eastAsia="Times New Roman" w:hAnsi="Times New Roman" w:cs="Times New Roman"/>
-                <w:sz w:val="24"/>
-                <w:szCs w:val="24"/>
-                <w:highlight w:val="yellow"/>
-              </w:rPr>
-            </w:pPr>
-            <w:r>
-              <w:rPr>
-                <w:rFonts w:ascii="Calibri" w:eastAsia="Times New Roman" w:hAnsi="Calibri" w:cs="Calibri"/>
-                <w:highlight w:val="yellow"/>
-              </w:rPr>
-              <w:t> </w:t>
-            </w:r>
-          </w:p>
-          <w:p>
-            <w:pPr>
-              <w:spacing w:after="0" w:line="240" w:lineRule="auto"/>
-              <w:ind w:left="720"/>
-              <w:textAlignment w:val="baseline"/>
-              <w:rPr>
-                <w:rFonts w:ascii="Times New Roman" w:eastAsia="Times New Roman" w:hAnsi="Times New Roman" w:cs="Times New Roman"/>
-                <w:sz w:val="24"/>
-                <w:szCs w:val="24"/>
-                <w:highlight w:val="yellow"/>
-              </w:rPr>
-            </w:pPr>
-            <w:r>
-              <w:rPr>
-                <w:rFonts w:ascii="Calibri" w:eastAsia="Times New Roman" w:hAnsi="Calibri" w:cs="Calibri"/>
-                <w:highlight w:val="yellow"/>
-              </w:rPr>
-              <w:t> </w:t>
-            </w:r>
-          </w:p>
-          <w:p>
-            <w:pPr>
-              <w:spacing w:after="0" w:line="240" w:lineRule="auto"/>
-              <w:jc w:val="center"/>
-              <w:textAlignment w:val="baseline"/>
-              <w:rPr>
-                <w:rFonts w:ascii="Times New Roman" w:eastAsia="Times New Roman" w:hAnsi="Times New Roman" w:cs="Times New Roman"/>
-                <w:sz w:val="24"/>
-                <w:szCs w:val="24"/>
-                <w:highlight w:val="yellow"/>
-              </w:rPr>
-            </w:pPr>
-            <w:r>
-              <w:rPr>
-                <w:rFonts w:ascii="Calibri" w:eastAsia="Times New Roman" w:hAnsi="Calibri" w:cs="Calibri"/>
-                <w:b/>
-                <w:bCs/>
-                <w:highlight w:val="yellow"/>
-              </w:rPr>
-              <w:t>Connection Lost</w:t>
-            </w:r>
-            <w:r>
-              <w:rPr>
-                <w:rFonts w:ascii="Calibri" w:eastAsia="Times New Roman" w:hAnsi="Calibri" w:cs="Calibri"/>
-                <w:highlight w:val="yellow"/>
-              </w:rPr>
-              <w:t> </w:t>
-            </w:r>
-          </w:p>
-          <w:p>
-            <w:pPr>
-              <w:spacing w:after="0" w:line="240" w:lineRule="auto"/>
-              <w:jc w:val="center"/>
-              <w:textAlignment w:val="baseline"/>
-              <w:rPr>
-                <w:rFonts w:ascii="Times New Roman" w:eastAsia="Times New Roman" w:hAnsi="Times New Roman" w:cs="Times New Roman"/>
-                <w:sz w:val="24"/>
-                <w:szCs w:val="24"/>
-                <w:highlight w:val="yellow"/>
-              </w:rPr>
-            </w:pPr>
-            <w:r>
-              <w:rPr>
-                <w:rFonts w:ascii="Calibri" w:eastAsia="Times New Roman" w:hAnsi="Calibri" w:cs="Calibri"/>
-                <w:b/>
-                <w:bCs/>
-                <w:highlight w:val="yellow"/>
-              </w:rPr>
-              <w:t>…</w:t>
-            </w:r>
-            <w:r>
-              <w:rPr>
-                <w:rFonts w:ascii="Calibri" w:eastAsia="Times New Roman" w:hAnsi="Calibri" w:cs="Calibri"/>
-                <w:highlight w:val="yellow"/>
-              </w:rPr>
-              <w:t> </w:t>
-            </w:r>
-          </w:p>
-          <w:p>
-            <w:pPr>
-              <w:spacing w:after="0" w:line="240" w:lineRule="auto"/>
-              <w:jc w:val="center"/>
-              <w:textAlignment w:val="baseline"/>
-              <w:rPr>
-                <w:rFonts w:ascii="Times New Roman" w:eastAsia="Times New Roman" w:hAnsi="Times New Roman" w:cs="Times New Roman"/>
-                <w:sz w:val="24"/>
-                <w:szCs w:val="24"/>
-                <w:highlight w:val="yellow"/>
-              </w:rPr>
-            </w:pPr>
-            <w:r>
-              <w:rPr>
-                <w:rFonts w:ascii="Calibri" w:eastAsia="Times New Roman" w:hAnsi="Calibri" w:cs="Calibri"/>
-                <w:b/>
-                <w:bCs/>
-                <w:highlight w:val="yellow"/>
-              </w:rPr>
-              <w:t>Connection reestablished</w:t>
-            </w:r>
-            <w:r>
-              <w:rPr>
-                <w:rFonts w:ascii="Calibri" w:eastAsia="Times New Roman" w:hAnsi="Calibri" w:cs="Calibri"/>
-                <w:highlight w:val="yellow"/>
-              </w:rPr>
-              <w:t> </w:t>
-            </w:r>
-          </w:p>
-          <w:p>
-            <w:pPr>
-              <w:spacing w:after="0" w:line="240" w:lineRule="auto"/>
-              <w:jc w:val="center"/>
-              <w:textAlignment w:val="baseline"/>
-              <w:rPr>
-                <w:rFonts w:ascii="Times New Roman" w:eastAsia="Times New Roman" w:hAnsi="Times New Roman" w:cs="Times New Roman"/>
-                <w:sz w:val="24"/>
-                <w:szCs w:val="24"/>
-                <w:highlight w:val="yellow"/>
-              </w:rPr>
-            </w:pPr>
-            <w:r>
-              <w:rPr>
-                <w:rFonts w:ascii="Calibri" w:eastAsia="Times New Roman" w:hAnsi="Calibri" w:cs="Calibri"/>
-                <w:highlight w:val="yellow"/>
-              </w:rPr>
-              <w:t> </w:t>
-            </w:r>
-          </w:p>
-          <w:p>
-            <w:pPr>
-              <w:spacing w:after="0" w:line="240" w:lineRule="auto"/>
-              <w:ind w:left="1440"/>
-              <w:textAlignment w:val="baseline"/>
-              <w:rPr>
-                <w:rFonts w:ascii="Times New Roman" w:eastAsia="Times New Roman" w:hAnsi="Times New Roman" w:cs="Times New Roman"/>
-                <w:sz w:val="24"/>
-                <w:szCs w:val="24"/>
-                <w:highlight w:val="yellow"/>
-              </w:rPr>
-            </w:pPr>
-            <w:r>
-              <w:rPr>
-                <w:rFonts w:ascii="Calibri" w:eastAsia="Times New Roman" w:hAnsi="Calibri" w:cs="Calibri"/>
-                <w:highlight w:val="yellow"/>
-              </w:rPr>
-              <w:t>Set value of in scope feature </w:t>
-            </w:r>
-          </w:p>
-          <w:p>
-            <w:pPr>
-              <w:spacing w:after="0" w:line="240" w:lineRule="auto"/>
-              <w:ind w:left="1440"/>
-              <w:textAlignment w:val="baseline"/>
-              <w:rPr>
-                <w:rFonts w:ascii="Times New Roman" w:eastAsia="Times New Roman" w:hAnsi="Times New Roman" w:cs="Times New Roman"/>
-                <w:sz w:val="24"/>
-                <w:szCs w:val="24"/>
-                <w:highlight w:val="yellow"/>
-              </w:rPr>
-            </w:pPr>
-            <w:r>
-              <w:rPr>
-                <w:rFonts w:ascii="Calibri" w:eastAsia="Times New Roman" w:hAnsi="Calibri" w:cs="Calibri"/>
-                <w:highlight w:val="yellow"/>
-              </w:rPr>
-              <w:t> </w:t>
-            </w:r>
-          </w:p>
-          <w:p>
-            <w:pPr>
-              <w:spacing w:after="0" w:line="240" w:lineRule="auto"/>
-              <w:ind w:left="1440"/>
-              <w:textAlignment w:val="baseline"/>
-              <w:rPr>
-                <w:rFonts w:ascii="Times New Roman" w:eastAsia="Times New Roman" w:hAnsi="Times New Roman" w:cs="Times New Roman"/>
-                <w:sz w:val="24"/>
-                <w:szCs w:val="24"/>
-                <w:highlight w:val="yellow"/>
-              </w:rPr>
-            </w:pPr>
-            <w:r>
-              <w:rPr>
-                <w:rFonts w:ascii="Calibri" w:eastAsia="Times New Roman" w:hAnsi="Calibri" w:cs="Calibri"/>
-                <w:highlight w:val="yellow"/>
-              </w:rPr>
-              <w:t> </w:t>
-            </w:r>
           </w:p>
           <w:p>
             <w:pPr>
               <w:spacing w:after="0" w:line="240" w:lineRule="auto"/>
               <w:textAlignment w:val="baseline"/>
               <w:rPr>
-                <w:rFonts w:ascii="Times New Roman" w:eastAsia="Times New Roman" w:hAnsi="Times New Roman" w:cs="Times New Roman"/>
-                <w:sz w:val="24"/>
-                <w:szCs w:val="24"/>
-                <w:highlight w:val="yellow"/>
+                <w:rFonts w:ascii="Calibri" w:eastAsia="Times New Roman" w:hAnsi="Calibri" w:cs="Calibri"/>
               </w:rPr>
             </w:pPr>
             <w:r>
               <w:rPr>
                 <w:rFonts w:ascii="Calibri" w:eastAsia="Times New Roman" w:hAnsi="Calibri" w:cs="Calibri"/>
-                <w:highlight w:val="yellow"/>
-              </w:rPr>
-              <w:t>Term. Connection, leave lights as is </w:t>
+              </w:rPr>
+              <w:t>get</w:t>
+            </w:r>
+            <w:r>
+              <w:rPr>
+                <w:rFonts w:ascii="Calibri" w:eastAsia="Times New Roman" w:hAnsi="Calibri" w:cs="Calibri"/>
+              </w:rPr>
+              <w:t xml:space="preserve"> </w:t>
+            </w:r>
+            <w:r>
+              <w:rPr>
+                <w:rFonts w:ascii="Calibri" w:eastAsia="Times New Roman" w:hAnsi="Calibri" w:cs="Calibri"/>
+              </w:rPr>
+              <w:t>value of feature 1 of spot 1</w:t>
             </w:r>
           </w:p>
           <w:p>
@@ -7517,19 +5835,112 @@
               <w:spacing w:after="0" w:line="240" w:lineRule="auto"/>
               <w:textAlignment w:val="baseline"/>
               <w:rPr>
+                <w:rFonts w:ascii="Calibri" w:eastAsia="Times New Roman" w:hAnsi="Calibri" w:cs="Calibri"/>
+              </w:rPr>
+            </w:pPr>
+            <w:r>
+              <w:rPr>
+                <w:rFonts w:ascii="Calibri" w:eastAsia="Times New Roman" w:hAnsi="Calibri" w:cs="Calibri"/>
+              </w:rPr>
+              <w:t>(main brightness)</w:t>
+            </w:r>
+          </w:p>
+          <w:p>
+            <w:pPr>
+              <w:spacing w:after="0" w:line="240" w:lineRule="auto"/>
+              <w:textAlignment w:val="baseline"/>
+              <w:rPr>
+                <w:rFonts w:ascii="Calibri" w:eastAsia="Times New Roman" w:hAnsi="Calibri" w:cs="Calibri"/>
+              </w:rPr>
+            </w:pPr>
+            <w:r>
+              <w:rPr>
+                <w:rFonts w:ascii="Calibri" w:eastAsia="Times New Roman" w:hAnsi="Calibri" w:cs="Calibri"/>
+              </w:rPr>
+              <w:lastRenderedPageBreak/>
+              <w:t> </w:t>
+            </w:r>
+          </w:p>
+          <w:p>
+            <w:pPr>
+              <w:spacing w:after="0" w:line="240" w:lineRule="auto"/>
+              <w:textAlignment w:val="baseline"/>
+              <w:rPr>
+                <w:rFonts w:ascii="Calibri" w:eastAsia="Times New Roman" w:hAnsi="Calibri" w:cs="Calibri"/>
+              </w:rPr>
+            </w:pPr>
+          </w:p>
+          <w:p>
+            <w:pPr>
+              <w:spacing w:after="0" w:line="240" w:lineRule="auto"/>
+              <w:textAlignment w:val="baseline"/>
+              <w:rPr>
+                <w:rFonts w:ascii="Calibri" w:eastAsia="Times New Roman" w:hAnsi="Calibri" w:cs="Calibri"/>
+              </w:rPr>
+            </w:pPr>
+            <w:r>
+              <w:rPr>
+                <w:rFonts w:ascii="Calibri" w:eastAsia="Times New Roman" w:hAnsi="Calibri" w:cs="Calibri"/>
+              </w:rPr>
+              <w:t> </w:t>
+            </w:r>
+            <w:r>
+              <w:rPr>
+                <w:rFonts w:ascii="Calibri" w:eastAsia="Times New Roman" w:hAnsi="Calibri" w:cs="Calibri"/>
+              </w:rPr>
+              <w:t>get</w:t>
+            </w:r>
+            <w:r>
+              <w:rPr>
+                <w:rFonts w:ascii="Calibri" w:eastAsia="Times New Roman" w:hAnsi="Calibri" w:cs="Calibri"/>
+              </w:rPr>
+              <w:t xml:space="preserve"> </w:t>
+            </w:r>
+            <w:r>
+              <w:rPr>
+                <w:rFonts w:ascii="Calibri" w:eastAsia="Times New Roman" w:hAnsi="Calibri" w:cs="Calibri"/>
+              </w:rPr>
+              <w:t xml:space="preserve">value of feature </w:t>
+            </w:r>
+            <w:r>
+              <w:rPr>
+                <w:rFonts w:ascii="Calibri" w:eastAsia="Times New Roman" w:hAnsi="Calibri" w:cs="Calibri"/>
+              </w:rPr>
+              <w:t>3</w:t>
+            </w:r>
+            <w:r>
+              <w:rPr>
+                <w:rFonts w:ascii="Calibri" w:eastAsia="Times New Roman" w:hAnsi="Calibri" w:cs="Calibri"/>
+              </w:rPr>
+              <w:t xml:space="preserve"> of spot 1</w:t>
+            </w:r>
+          </w:p>
+          <w:p>
+            <w:pPr>
+              <w:spacing w:after="0" w:line="240" w:lineRule="auto"/>
+              <w:textAlignment w:val="baseline"/>
+              <w:rPr>
+                <w:rFonts w:ascii="Calibri" w:eastAsia="Times New Roman" w:hAnsi="Calibri" w:cs="Calibri"/>
+              </w:rPr>
+            </w:pPr>
+            <w:r>
+              <w:rPr>
+                <w:rFonts w:ascii="Calibri" w:eastAsia="Times New Roman" w:hAnsi="Calibri" w:cs="Calibri"/>
+              </w:rPr>
+              <w:t>(main red channel)</w:t>
+            </w:r>
+          </w:p>
+          <w:p>
+            <w:pPr>
+              <w:spacing w:after="0" w:line="240" w:lineRule="auto"/>
+              <w:textAlignment w:val="baseline"/>
+              <w:rPr>
                 <w:rFonts w:ascii="Times New Roman" w:eastAsia="Times New Roman" w:hAnsi="Times New Roman" w:cs="Times New Roman"/>
                 <w:sz w:val="24"/>
                 <w:szCs w:val="24"/>
                 <w:highlight w:val="yellow"/>
               </w:rPr>
             </w:pPr>
-            <w:r>
-              <w:rPr>
-                <w:rFonts w:ascii="Calibri" w:eastAsia="Times New Roman" w:hAnsi="Calibri" w:cs="Calibri"/>
-                <w:highlight w:val="yellow"/>
-              </w:rPr>
-              <w:t> </w:t>
-            </w:r>
           </w:p>
         </w:tc>
         <w:tc>
@@ -7552,15 +5963,50 @@
                 <w:rFonts w:ascii="Times New Roman" w:eastAsia="Times New Roman" w:hAnsi="Times New Roman" w:cs="Times New Roman"/>
                 <w:sz w:val="24"/>
                 <w:szCs w:val="24"/>
-                <w:highlight w:val="yellow"/>
               </w:rPr>
             </w:pPr>
             <w:r>
               <w:rPr>
                 <w:rFonts w:ascii="Calibri" w:eastAsia="Times New Roman" w:hAnsi="Calibri" w:cs="Calibri"/>
-                <w:highlight w:val="yellow"/>
-              </w:rPr>
-              <w:t>----&gt; 0x02 0x01 (is spot two available?) </w:t>
+              </w:rPr>
+              <w:lastRenderedPageBreak/>
+              <w:t>----&gt; 0x01 0x0</w:t>
+            </w:r>
+            <w:r>
+              <w:rPr>
+                <w:rFonts w:ascii="Calibri" w:eastAsia="Times New Roman" w:hAnsi="Calibri" w:cs="Calibri"/>
+              </w:rPr>
+              <w:t>3</w:t>
+            </w:r>
+            <w:r>
+              <w:rPr>
+                <w:rFonts w:ascii="Calibri" w:eastAsia="Times New Roman" w:hAnsi="Calibri" w:cs="Calibri"/>
+              </w:rPr>
+              <w:t xml:space="preserve"> (</w:t>
+            </w:r>
+            <w:r>
+              <w:rPr>
+                <w:rFonts w:ascii="Calibri" w:eastAsia="Times New Roman" w:hAnsi="Calibri" w:cs="Calibri"/>
+              </w:rPr>
+              <w:t>leave</w:t>
+            </w:r>
+            <w:r>
+              <w:rPr>
+                <w:rFonts w:ascii="Calibri" w:eastAsia="Times New Roman" w:hAnsi="Calibri" w:cs="Calibri"/>
+              </w:rPr>
+              <w:t xml:space="preserve"> lights </w:t>
+            </w:r>
+            <w:r>
+              <w:rPr>
+                <w:rFonts w:ascii="Calibri" w:eastAsia="Times New Roman" w:hAnsi="Calibri" w:cs="Calibri"/>
+              </w:rPr>
+              <w:t>as is</w:t>
+            </w:r>
+            <w:r>
+              <w:rPr>
+                <w:rFonts w:ascii="Calibri" w:eastAsia="Times New Roman" w:hAnsi="Calibri" w:cs="Calibri"/>
+              </w:rPr>
+              <w:t>) </w:t>
             </w:r>
           </w:p>
           <w:p>
@@ -7571,35 +6017,13 @@
                 <w:rFonts w:ascii="Times New Roman" w:eastAsia="Times New Roman" w:hAnsi="Times New Roman" w:cs="Times New Roman"/>
                 <w:sz w:val="24"/>
                 <w:szCs w:val="24"/>
-                <w:highlight w:val="yellow"/>
               </w:rPr>
             </w:pPr>
             <w:r>
               <w:rPr>
                 <w:rFonts w:ascii="Calibri" w:eastAsia="Times New Roman" w:hAnsi="Calibri" w:cs="Calibri"/>
-                <w:highlight w:val="yellow"/>
-              </w:rPr>
-              <w:t>&lt;---- 0xF2 0x02 (Spot 2 available; max feature </w:t>
-            </w:r>
-          </w:p>
-          <w:p>
-            <w:pPr>
-              <w:spacing w:after="0" w:line="240" w:lineRule="auto"/>
-              <w:ind w:left="1440"/>
-              <w:textAlignment w:val="baseline"/>
-              <w:rPr>
-                <w:rFonts w:ascii="Times New Roman" w:eastAsia="Times New Roman" w:hAnsi="Times New Roman" w:cs="Times New Roman"/>
-                <w:sz w:val="24"/>
-                <w:szCs w:val="24"/>
-                <w:highlight w:val="yellow"/>
-              </w:rPr>
-            </w:pPr>
-            <w:r>
-              <w:rPr>
-                <w:rFonts w:ascii="Calibri" w:eastAsia="Times New Roman" w:hAnsi="Calibri" w:cs="Calibri"/>
-                <w:highlight w:val="yellow"/>
-              </w:rPr>
-              <w:t>count is 3 </w:t>
+              </w:rPr>
+              <w:t>&lt;---- 0xF1 0xBF 0x01 0x01 018 (ACK 1 spot available; spotIndex = 1; 24 features available)</w:t>
             </w:r>
           </w:p>
           <w:p>
@@ -7610,13 +6034,11 @@
                 <w:rFonts w:ascii="Times New Roman" w:eastAsia="Times New Roman" w:hAnsi="Times New Roman" w:cs="Times New Roman"/>
                 <w:sz w:val="24"/>
                 <w:szCs w:val="24"/>
-                <w:highlight w:val="yellow"/>
               </w:rPr>
             </w:pPr>
             <w:r>
               <w:rPr>
                 <w:rFonts w:ascii="Calibri" w:eastAsia="Times New Roman" w:hAnsi="Calibri" w:cs="Calibri"/>
-                <w:highlight w:val="yellow"/>
               </w:rPr>
               <w:t> </w:t>
             </w:r>
@@ -7629,35 +6051,25 @@
                 <w:rFonts w:ascii="Times New Roman" w:eastAsia="Times New Roman" w:hAnsi="Times New Roman" w:cs="Times New Roman"/>
                 <w:sz w:val="24"/>
                 <w:szCs w:val="24"/>
-                <w:highlight w:val="yellow"/>
               </w:rPr>
             </w:pPr>
             <w:r>
               <w:rPr>
                 <w:rFonts w:ascii="Calibri" w:eastAsia="Times New Roman" w:hAnsi="Calibri" w:cs="Calibri"/>
-                <w:highlight w:val="yellow"/>
-              </w:rPr>
-              <w:t>----&gt; 0x03 0x01 (is feature two of currently in  </w:t>
-            </w:r>
-          </w:p>
-          <w:p>
-            <w:pPr>
-              <w:spacing w:after="0" w:line="240" w:lineRule="auto"/>
-              <w:ind w:left="1440"/>
-              <w:textAlignment w:val="baseline"/>
-              <w:rPr>
-                <w:rFonts w:ascii="Times New Roman" w:eastAsia="Times New Roman" w:hAnsi="Times New Roman" w:cs="Times New Roman"/>
-                <w:sz w:val="24"/>
-                <w:szCs w:val="24"/>
-                <w:highlight w:val="yellow"/>
-              </w:rPr>
-            </w:pPr>
-            <w:r>
-              <w:rPr>
-                <w:rFonts w:ascii="Calibri" w:eastAsia="Times New Roman" w:hAnsi="Calibri" w:cs="Calibri"/>
-                <w:highlight w:val="yellow"/>
-              </w:rPr>
-              <w:t>scope spot available) </w:t>
+              </w:rPr>
+              <w:t>----&gt; 0x0</w:t>
+            </w:r>
+            <w:r>
+              <w:rPr>
+                <w:rFonts w:ascii="Calibri" w:eastAsia="Times New Roman" w:hAnsi="Calibri" w:cs="Calibri"/>
+              </w:rPr>
+              <w:t>2</w:t>
+            </w:r>
+            <w:r>
+              <w:rPr>
+                <w:rFonts w:ascii="Calibri" w:eastAsia="Times New Roman" w:hAnsi="Calibri" w:cs="Calibri"/>
+              </w:rPr>
+              <w:t xml:space="preserve"> 0x01 0x01</w:t>
             </w:r>
           </w:p>
           <w:p>
@@ -7668,15 +6080,68 @@
                 <w:rFonts w:ascii="Times New Roman" w:eastAsia="Times New Roman" w:hAnsi="Times New Roman" w:cs="Times New Roman"/>
                 <w:sz w:val="24"/>
                 <w:szCs w:val="24"/>
-                <w:highlight w:val="yellow"/>
               </w:rPr>
             </w:pPr>
             <w:r>
               <w:rPr>
                 <w:rFonts w:ascii="Calibri" w:eastAsia="Times New Roman" w:hAnsi="Calibri" w:cs="Calibri"/>
-                <w:highlight w:val="yellow"/>
-              </w:rPr>
-              <w:t>&lt;---- 0xF3 0xBF (feature is available) </w:t>
+              </w:rPr>
+              <w:lastRenderedPageBreak/>
+              <w:t>&lt;---- 0x0</w:t>
+            </w:r>
+            <w:r>
+              <w:rPr>
+                <w:rFonts w:ascii="Calibri" w:eastAsia="Times New Roman" w:hAnsi="Calibri" w:cs="Calibri"/>
+              </w:rPr>
+              <w:t>2</w:t>
+            </w:r>
+            <w:r>
+              <w:rPr>
+                <w:rFonts w:ascii="Calibri" w:eastAsia="Times New Roman" w:hAnsi="Calibri" w:cs="Calibri"/>
+              </w:rPr>
+              <w:t xml:space="preserve"> 0xBF</w:t>
+            </w:r>
+            <w:r>
+              <w:rPr>
+                <w:rFonts w:ascii="Calibri" w:eastAsia="Times New Roman" w:hAnsi="Calibri" w:cs="Calibri"/>
+              </w:rPr>
+              <w:t xml:space="preserve"> 0x01 0x01 0xFF</w:t>
+            </w:r>
+            <w:r>
+              <w:rPr>
+                <w:rFonts w:ascii="Calibri" w:eastAsia="Times New Roman" w:hAnsi="Calibri" w:cs="Calibri"/>
+              </w:rPr>
+              <w:t xml:space="preserve"> </w:t>
+            </w:r>
+            <w:r>
+              <w:rPr>
+                <w:rFonts w:ascii="Calibri" w:eastAsia="Times New Roman" w:hAnsi="Calibri" w:cs="Calibri"/>
+              </w:rPr>
+              <w:t xml:space="preserve">(spot 1; feature </w:t>
+            </w:r>
+            <w:r>
+              <w:rPr>
+                <w:rFonts w:ascii="Calibri" w:eastAsia="Times New Roman" w:hAnsi="Calibri" w:cs="Calibri"/>
+              </w:rPr>
+              <w:t>1</w:t>
+            </w:r>
+            <w:r>
+              <w:rPr>
+                <w:rFonts w:ascii="Calibri" w:eastAsia="Times New Roman" w:hAnsi="Calibri" w:cs="Calibri"/>
+              </w:rPr>
+              <w:t xml:space="preserve"> has value of 2</w:t>
+            </w:r>
+            <w:r>
+              <w:rPr>
+                <w:rFonts w:ascii="Calibri" w:eastAsia="Times New Roman" w:hAnsi="Calibri" w:cs="Calibri"/>
+              </w:rPr>
+              <w:t>55</w:t>
+            </w:r>
+            <w:r>
+              <w:rPr>
+                <w:rFonts w:ascii="Calibri" w:eastAsia="Times New Roman" w:hAnsi="Calibri" w:cs="Calibri"/>
+              </w:rPr>
+              <w:t>)</w:t>
             </w:r>
           </w:p>
           <w:p>
@@ -7687,103 +6152,8 @@
                 <w:rFonts w:ascii="Times New Roman" w:eastAsia="Times New Roman" w:hAnsi="Times New Roman" w:cs="Times New Roman"/>
                 <w:sz w:val="24"/>
                 <w:szCs w:val="24"/>
-                <w:highlight w:val="yellow"/>
               </w:rPr>
             </w:pPr>
-            <w:r>
-              <w:rPr>
-                <w:rFonts w:ascii="Calibri" w:eastAsia="Times New Roman" w:hAnsi="Calibri" w:cs="Calibri"/>
-                <w:highlight w:val="yellow"/>
-              </w:rPr>
-              <w:t> </w:t>
-            </w:r>
-          </w:p>
-          <w:p>
-            <w:pPr>
-              <w:spacing w:after="0" w:line="240" w:lineRule="auto"/>
-              <w:jc w:val="center"/>
-              <w:textAlignment w:val="baseline"/>
-              <w:rPr>
-                <w:rFonts w:ascii="Times New Roman" w:eastAsia="Times New Roman" w:hAnsi="Times New Roman" w:cs="Times New Roman"/>
-                <w:sz w:val="24"/>
-                <w:szCs w:val="24"/>
-                <w:highlight w:val="yellow"/>
-              </w:rPr>
-            </w:pPr>
-            <w:r>
-              <w:rPr>
-                <w:rFonts w:ascii="Calibri" w:eastAsia="Times New Roman" w:hAnsi="Calibri" w:cs="Calibri"/>
-                <w:b/>
-                <w:bCs/>
-                <w:highlight w:val="yellow"/>
-              </w:rPr>
-              <w:t>Connection Lost</w:t>
-            </w:r>
-            <w:r>
-              <w:rPr>
-                <w:rFonts w:ascii="Calibri" w:eastAsia="Times New Roman" w:hAnsi="Calibri" w:cs="Calibri"/>
-                <w:highlight w:val="yellow"/>
-              </w:rPr>
-              <w:t> </w:t>
-            </w:r>
-          </w:p>
-          <w:p>
-            <w:pPr>
-              <w:spacing w:after="0" w:line="240" w:lineRule="auto"/>
-              <w:jc w:val="center"/>
-              <w:textAlignment w:val="baseline"/>
-              <w:rPr>
-                <w:rFonts w:ascii="Times New Roman" w:eastAsia="Times New Roman" w:hAnsi="Times New Roman" w:cs="Times New Roman"/>
-                <w:sz w:val="24"/>
-                <w:szCs w:val="24"/>
-                <w:highlight w:val="yellow"/>
-              </w:rPr>
-            </w:pPr>
-            <w:r>
-              <w:rPr>
-                <w:rFonts w:ascii="Calibri" w:eastAsia="Times New Roman" w:hAnsi="Calibri" w:cs="Calibri"/>
-                <w:b/>
-                <w:bCs/>
-                <w:highlight w:val="yellow"/>
-              </w:rPr>
-              <w:t>…</w:t>
-            </w:r>
-            <w:r>
-              <w:rPr>
-                <w:rFonts w:ascii="Calibri" w:eastAsia="Times New Roman" w:hAnsi="Calibri" w:cs="Calibri"/>
-                <w:highlight w:val="yellow"/>
-              </w:rPr>
-              <w:t> </w:t>
-            </w:r>
-          </w:p>
-          <w:p>
-            <w:pPr>
-              <w:spacing w:after="0" w:line="240" w:lineRule="auto"/>
-              <w:jc w:val="center"/>
-              <w:textAlignment w:val="baseline"/>
-              <w:rPr>
-                <w:rFonts w:ascii="Times New Roman" w:eastAsia="Times New Roman" w:hAnsi="Times New Roman" w:cs="Times New Roman"/>
-                <w:sz w:val="24"/>
-                <w:szCs w:val="24"/>
-                <w:highlight w:val="yellow"/>
-              </w:rPr>
-            </w:pPr>
-            <w:r>
-              <w:rPr>
-                <w:rFonts w:ascii="Calibri" w:eastAsia="Times New Roman" w:hAnsi="Calibri" w:cs="Calibri"/>
-                <w:b/>
-                <w:bCs/>
-                <w:highlight w:val="yellow"/>
-              </w:rPr>
-              <w:t>Connection reestablished</w:t>
-            </w:r>
-            <w:r>
-              <w:rPr>
-                <w:rFonts w:ascii="Calibri" w:eastAsia="Times New Roman" w:hAnsi="Calibri" w:cs="Calibri"/>
-                <w:highlight w:val="yellow"/>
-              </w:rPr>
-              <w:t> </w:t>
-            </w:r>
           </w:p>
           <w:p>
             <w:pPr>
@@ -7793,15 +6163,13 @@
                 <w:rFonts w:ascii="Times New Roman" w:eastAsia="Times New Roman" w:hAnsi="Times New Roman" w:cs="Times New Roman"/>
                 <w:sz w:val="24"/>
                 <w:szCs w:val="24"/>
-                <w:highlight w:val="yellow"/>
               </w:rPr>
             </w:pPr>
             <w:r>
               <w:rPr>
                 <w:rFonts w:ascii="Calibri" w:eastAsia="Times New Roman" w:hAnsi="Calibri" w:cs="Calibri"/>
-                <w:highlight w:val="yellow"/>
-              </w:rPr>
-              <w:t> </w:t>
+              </w:rPr>
+              <w:t>----&gt; 0x03 0x01 0x03 0xFF</w:t>
             </w:r>
           </w:p>
           <w:p>
@@ -7812,166 +6180,61 @@
                 <w:rFonts w:ascii="Times New Roman" w:eastAsia="Times New Roman" w:hAnsi="Times New Roman" w:cs="Times New Roman"/>
                 <w:sz w:val="24"/>
                 <w:szCs w:val="24"/>
-                <w:highlight w:val="yellow"/>
               </w:rPr>
             </w:pPr>
             <w:r>
               <w:rPr>
                 <w:rFonts w:ascii="Calibri" w:eastAsia="Times New Roman" w:hAnsi="Calibri" w:cs="Calibri"/>
-                <w:highlight w:val="yellow"/>
-              </w:rPr>
-              <w:t>----&gt; 0x04 0</w:t>
-            </w:r>
-            <w:proofErr w:type="gramStart"/>
-            <w:r>
-              <w:rPr>
-                <w:rFonts w:ascii="Calibri" w:eastAsia="Times New Roman" w:hAnsi="Calibri" w:cs="Calibri"/>
-                <w:highlight w:val="yellow"/>
-              </w:rPr>
-              <w:t>xFF  (</w:t>
-            </w:r>
-            <w:proofErr w:type="gramEnd"/>
-            <w:r>
-              <w:rPr>
-                <w:rFonts w:ascii="Calibri" w:eastAsia="Times New Roman" w:hAnsi="Calibri" w:cs="Calibri"/>
-                <w:highlight w:val="yellow"/>
-              </w:rPr>
-              <w:t>set green LED to 100%) </w:t>
-            </w:r>
-          </w:p>
-          <w:p>
-            <w:pPr>
-              <w:spacing w:after="0" w:line="240" w:lineRule="auto"/>
-              <w:textAlignment w:val="baseline"/>
-              <w:rPr>
-                <w:rFonts w:ascii="Times New Roman" w:eastAsia="Times New Roman" w:hAnsi="Times New Roman" w:cs="Times New Roman"/>
-                <w:sz w:val="24"/>
-                <w:szCs w:val="24"/>
-                <w:highlight w:val="yellow"/>
-              </w:rPr>
-            </w:pPr>
-            <w:r>
-              <w:rPr>
-                <w:rFonts w:ascii="Calibri" w:eastAsia="Times New Roman" w:hAnsi="Calibri" w:cs="Calibri"/>
-                <w:highlight w:val="yellow"/>
-              </w:rPr>
-              <w:t>&lt;---- 0xF1 0</w:t>
-            </w:r>
-            <w:proofErr w:type="gramStart"/>
-            <w:r>
-              <w:rPr>
-                <w:rFonts w:ascii="Calibri" w:eastAsia="Times New Roman" w:hAnsi="Calibri" w:cs="Calibri"/>
-                <w:highlight w:val="yellow"/>
-              </w:rPr>
-              <w:t>xBF  (</w:t>
-            </w:r>
-            <w:proofErr w:type="gramEnd"/>
-            <w:r>
-              <w:rPr>
-                <w:rFonts w:ascii="Calibri" w:eastAsia="Times New Roman" w:hAnsi="Calibri" w:cs="Calibri"/>
-                <w:highlight w:val="yellow"/>
-              </w:rPr>
-              <w:t>green LED set) </w:t>
-            </w:r>
-          </w:p>
-          <w:p>
-            <w:pPr>
-              <w:spacing w:after="0" w:line="240" w:lineRule="auto"/>
-              <w:textAlignment w:val="baseline"/>
-              <w:rPr>
-                <w:rFonts w:ascii="Times New Roman" w:eastAsia="Times New Roman" w:hAnsi="Times New Roman" w:cs="Times New Roman"/>
-                <w:sz w:val="24"/>
-                <w:szCs w:val="24"/>
-                <w:highlight w:val="yellow"/>
-              </w:rPr>
-            </w:pPr>
-            <w:r>
-              <w:rPr>
-                <w:rFonts w:ascii="Calibri" w:eastAsia="Times New Roman" w:hAnsi="Calibri" w:cs="Calibri"/>
-                <w:highlight w:val="yellow"/>
-              </w:rPr>
-              <w:t> </w:t>
-            </w:r>
-          </w:p>
-          <w:p>
-            <w:pPr>
-              <w:spacing w:after="0" w:line="240" w:lineRule="auto"/>
-              <w:textAlignment w:val="baseline"/>
-              <w:rPr>
-                <w:rFonts w:ascii="Times New Roman" w:eastAsia="Times New Roman" w:hAnsi="Times New Roman" w:cs="Times New Roman"/>
-                <w:sz w:val="24"/>
-                <w:szCs w:val="24"/>
-                <w:highlight w:val="yellow"/>
-              </w:rPr>
-            </w:pPr>
-            <w:r>
-              <w:rPr>
-                <w:rFonts w:ascii="Calibri" w:eastAsia="Times New Roman" w:hAnsi="Calibri" w:cs="Calibri"/>
-                <w:highlight w:val="yellow"/>
-              </w:rPr>
-              <w:t>----&gt; 0x05 0x03 (disconnect, leave lights in current  </w:t>
-            </w:r>
-          </w:p>
-          <w:p>
-            <w:pPr>
-              <w:spacing w:after="0" w:line="240" w:lineRule="auto"/>
-              <w:ind w:left="1440"/>
-              <w:textAlignment w:val="baseline"/>
-              <w:rPr>
-                <w:rFonts w:ascii="Times New Roman" w:eastAsia="Times New Roman" w:hAnsi="Times New Roman" w:cs="Times New Roman"/>
-                <w:sz w:val="24"/>
-                <w:szCs w:val="24"/>
-                <w:highlight w:val="yellow"/>
-              </w:rPr>
-            </w:pPr>
-            <w:r>
-              <w:rPr>
-                <w:rFonts w:ascii="Calibri" w:eastAsia="Times New Roman" w:hAnsi="Calibri" w:cs="Calibri"/>
-                <w:highlight w:val="yellow"/>
-              </w:rPr>
-              <w:t>state) </w:t>
-            </w:r>
-          </w:p>
-          <w:p>
-            <w:pPr>
-              <w:spacing w:after="0" w:line="240" w:lineRule="auto"/>
-              <w:textAlignment w:val="baseline"/>
-              <w:rPr>
-                <w:rFonts w:ascii="Times New Roman" w:eastAsia="Times New Roman" w:hAnsi="Times New Roman" w:cs="Times New Roman"/>
-                <w:sz w:val="24"/>
-                <w:szCs w:val="24"/>
-              </w:rPr>
-            </w:pPr>
-            <w:r>
-              <w:rPr>
-                <w:rFonts w:ascii="Calibri" w:eastAsia="Times New Roman" w:hAnsi="Calibri" w:cs="Calibri"/>
-                <w:highlight w:val="yellow"/>
-              </w:rPr>
-              <w:t>&lt;---- 0xF5 0xBF (goodbye)</w:t>
-            </w:r>
-            <w:r>
-              <w:rPr>
-                <w:rFonts w:ascii="Calibri" w:eastAsia="Times New Roman" w:hAnsi="Calibri" w:cs="Calibri"/>
-              </w:rPr>
-              <w:t> </w:t>
-            </w:r>
-          </w:p>
-          <w:p>
-            <w:pPr>
-              <w:spacing w:after="0" w:line="240" w:lineRule="auto"/>
-              <w:textAlignment w:val="baseline"/>
-              <w:rPr>
-                <w:rFonts w:ascii="Times New Roman" w:eastAsia="Times New Roman" w:hAnsi="Times New Roman" w:cs="Times New Roman"/>
-                <w:sz w:val="24"/>
-                <w:szCs w:val="24"/>
-              </w:rPr>
-            </w:pPr>
-            <w:r>
-              <w:rPr>
-                <w:rFonts w:ascii="Calibri" w:eastAsia="Times New Roman" w:hAnsi="Calibri" w:cs="Calibri"/>
-              </w:rPr>
-              <w:lastRenderedPageBreak/>
-              <w:t> </w:t>
+              </w:rPr>
+              <w:t xml:space="preserve">&lt;---- </w:t>
+            </w:r>
+            <w:r>
+              <w:rPr>
+                <w:rFonts w:ascii="Calibri" w:eastAsia="Times New Roman" w:hAnsi="Calibri" w:cs="Calibri"/>
+              </w:rPr>
+              <w:t>0x0</w:t>
+            </w:r>
+            <w:r>
+              <w:rPr>
+                <w:rFonts w:ascii="Calibri" w:eastAsia="Times New Roman" w:hAnsi="Calibri" w:cs="Calibri"/>
+              </w:rPr>
+              <w:t>2</w:t>
+            </w:r>
+            <w:r>
+              <w:rPr>
+                <w:rFonts w:ascii="Calibri" w:eastAsia="Times New Roman" w:hAnsi="Calibri" w:cs="Calibri"/>
+              </w:rPr>
+              <w:t xml:space="preserve"> 0xBF</w:t>
+            </w:r>
+            <w:r>
+              <w:rPr>
+                <w:rFonts w:ascii="Calibri" w:eastAsia="Times New Roman" w:hAnsi="Calibri" w:cs="Calibri"/>
+              </w:rPr>
+              <w:t xml:space="preserve"> 0x01 0x0</w:t>
+            </w:r>
+            <w:r>
+              <w:rPr>
+                <w:rFonts w:ascii="Calibri" w:eastAsia="Times New Roman" w:hAnsi="Calibri" w:cs="Calibri"/>
+              </w:rPr>
+              <w:t>3</w:t>
+            </w:r>
+            <w:r>
+              <w:rPr>
+                <w:rFonts w:ascii="Calibri" w:eastAsia="Times New Roman" w:hAnsi="Calibri" w:cs="Calibri"/>
+              </w:rPr>
+              <w:t xml:space="preserve"> 0x</w:t>
+            </w:r>
+            <w:r>
+              <w:rPr>
+                <w:rFonts w:ascii="Calibri" w:eastAsia="Times New Roman" w:hAnsi="Calibri" w:cs="Calibri"/>
+              </w:rPr>
+              <w:t>FF</w:t>
+            </w:r>
+            <w:r>
+              <w:rPr>
+                <w:rFonts w:ascii="Calibri" w:eastAsia="Times New Roman" w:hAnsi="Calibri" w:cs="Calibri"/>
+              </w:rPr>
+              <w:t xml:space="preserve"> (spot 1; feature 3 has value of 200)</w:t>
             </w:r>
           </w:p>
         </w:tc>
@@ -7981,38 +6244,8 @@
       <w:pPr>
         <w:spacing w:after="0" w:line="240" w:lineRule="auto"/>
         <w:textAlignment w:val="baseline"/>
-        <w:rPr>
-          <w:rFonts w:ascii="Segoe UI" w:eastAsia="Times New Roman" w:hAnsi="Segoe UI" w:cs="Segoe UI"/>
-          <w:sz w:val="18"/>
-          <w:szCs w:val="18"/>
-        </w:rPr>
-      </w:pPr>
-      <w:r>
-        <w:rPr>
-          <w:rFonts w:ascii="Calibri" w:eastAsia="Times New Roman" w:hAnsi="Calibri" w:cs="Calibri"/>
-        </w:rPr>
-        <w:lastRenderedPageBreak/>
-        <w:t> </w:t>
-      </w:r>
+      </w:pPr>
     </w:p>
-    <w:p>
-      <w:pPr>
-        <w:spacing w:after="0" w:line="240" w:lineRule="auto"/>
-        <w:textAlignment w:val="baseline"/>
-        <w:rPr>
-          <w:rFonts w:ascii="Segoe UI" w:eastAsia="Times New Roman" w:hAnsi="Segoe UI" w:cs="Segoe UI"/>
-          <w:sz w:val="18"/>
-          <w:szCs w:val="18"/>
-        </w:rPr>
-      </w:pPr>
-      <w:r>
-        <w:rPr>
-          <w:rFonts w:ascii="Calibri" w:eastAsia="Times New Roman" w:hAnsi="Calibri" w:cs="Calibri"/>
-        </w:rPr>
-        <w:t> </w:t>
-      </w:r>
-    </w:p>
-    <w:p/>
     <w:sectPr>
       <w:pgSz w:w="12240" w:h="15840"/>
       <w:pgMar w:top="1440" w:right="1440" w:bottom="1440" w:left="1440" w:header="708" w:footer="708" w:gutter="0"/>
@@ -11469,6 +9702,118 @@
     </w:lvl>
   </w:abstractNum>
   <w:abstractNum w:abstractNumId="24" w15:restartNumberingAfterBreak="0">
+    <w:nsid w:val="4C470D99"/>
+    <w:multiLevelType w:val="hybridMultilevel"/>
+    <w:tmpl w:val="8766C16A"/>
+    <w:lvl w:ilvl="0" w:tplc="4B9AABFC">
+      <w:numFmt w:val="bullet"/>
+      <w:lvlText w:val=""/>
+      <w:lvlJc w:val="left"/>
+      <w:pPr>
+        <w:ind w:left="720" w:hanging="360"/>
+      </w:pPr>
+      <w:rPr>
+        <w:rFonts w:ascii="Wingdings" w:eastAsia="Times New Roman" w:hAnsi="Wingdings" w:cs="Calibri" w:hint="default"/>
+      </w:rPr>
+    </w:lvl>
+    <w:lvl w:ilvl="1" w:tplc="04090003" w:tentative="1">
+      <w:start w:val="1"/>
+      <w:numFmt w:val="bullet"/>
+      <w:lvlText w:val="o"/>
+      <w:lvlJc w:val="left"/>
+      <w:pPr>
+        <w:ind w:left="1440" w:hanging="360"/>
+      </w:pPr>
+      <w:rPr>
+        <w:rFonts w:ascii="Courier New" w:hAnsi="Courier New" w:cs="Courier New" w:hint="default"/>
+      </w:rPr>
+    </w:lvl>
+    <w:lvl w:ilvl="2" w:tplc="04090005" w:tentative="1">
+      <w:start w:val="1"/>
+      <w:numFmt w:val="bullet"/>
+      <w:lvlText w:val=""/>
+      <w:lvlJc w:val="left"/>
+      <w:pPr>
+        <w:ind w:left="2160" w:hanging="360"/>
+      </w:pPr>
+      <w:rPr>
+        <w:rFonts w:ascii="Wingdings" w:hAnsi="Wingdings" w:hint="default"/>
+      </w:rPr>
+    </w:lvl>
+    <w:lvl w:ilvl="3" w:tplc="04090001" w:tentative="1">
+      <w:start w:val="1"/>
+      <w:numFmt w:val="bullet"/>
+      <w:lvlText w:val=""/>
+      <w:lvlJc w:val="left"/>
+      <w:pPr>
+        <w:ind w:left="2880" w:hanging="360"/>
+      </w:pPr>
+      <w:rPr>
+        <w:rFonts w:ascii="Symbol" w:hAnsi="Symbol" w:hint="default"/>
+      </w:rPr>
+    </w:lvl>
+    <w:lvl w:ilvl="4" w:tplc="04090003" w:tentative="1">
+      <w:start w:val="1"/>
+      <w:numFmt w:val="bullet"/>
+      <w:lvlText w:val="o"/>
+      <w:lvlJc w:val="left"/>
+      <w:pPr>
+        <w:ind w:left="3600" w:hanging="360"/>
+      </w:pPr>
+      <w:rPr>
+        <w:rFonts w:ascii="Courier New" w:hAnsi="Courier New" w:cs="Courier New" w:hint="default"/>
+      </w:rPr>
+    </w:lvl>
+    <w:lvl w:ilvl="5" w:tplc="04090005" w:tentative="1">
+      <w:start w:val="1"/>
+      <w:numFmt w:val="bullet"/>
+      <w:lvlText w:val=""/>
+      <w:lvlJc w:val="left"/>
+      <w:pPr>
+        <w:ind w:left="4320" w:hanging="360"/>
+      </w:pPr>
+      <w:rPr>
+        <w:rFonts w:ascii="Wingdings" w:hAnsi="Wingdings" w:hint="default"/>
+      </w:rPr>
+    </w:lvl>
+    <w:lvl w:ilvl="6" w:tplc="04090001" w:tentative="1">
+      <w:start w:val="1"/>
+      <w:numFmt w:val="bullet"/>
+      <w:lvlText w:val=""/>
+      <w:lvlJc w:val="left"/>
+      <w:pPr>
+        <w:ind w:left="5040" w:hanging="360"/>
+      </w:pPr>
+      <w:rPr>
+        <w:rFonts w:ascii="Symbol" w:hAnsi="Symbol" w:hint="default"/>
+      </w:rPr>
+    </w:lvl>
+    <w:lvl w:ilvl="7" w:tplc="04090003" w:tentative="1">
+      <w:start w:val="1"/>
+      <w:numFmt w:val="bullet"/>
+      <w:lvlText w:val="o"/>
+      <w:lvlJc w:val="left"/>
+      <w:pPr>
+        <w:ind w:left="5760" w:hanging="360"/>
+      </w:pPr>
+      <w:rPr>
+        <w:rFonts w:ascii="Courier New" w:hAnsi="Courier New" w:cs="Courier New" w:hint="default"/>
+      </w:rPr>
+    </w:lvl>
+    <w:lvl w:ilvl="8" w:tplc="04090005" w:tentative="1">
+      <w:start w:val="1"/>
+      <w:numFmt w:val="bullet"/>
+      <w:lvlText w:val=""/>
+      <w:lvlJc w:val="left"/>
+      <w:pPr>
+        <w:ind w:left="6480" w:hanging="360"/>
+      </w:pPr>
+      <w:rPr>
+        <w:rFonts w:ascii="Wingdings" w:hAnsi="Wingdings" w:hint="default"/>
+      </w:rPr>
+    </w:lvl>
+  </w:abstractNum>
+  <w:abstractNum w:abstractNumId="25" w15:restartNumberingAfterBreak="0">
     <w:nsid w:val="4EAC693C"/>
     <w:multiLevelType w:val="multilevel"/>
     <w:tmpl w:val="F752A3DC"/>
@@ -11617,7 +9962,7 @@
       </w:rPr>
     </w:lvl>
   </w:abstractNum>
-  <w:abstractNum w:abstractNumId="25" w15:restartNumberingAfterBreak="0">
+  <w:abstractNum w:abstractNumId="26" w15:restartNumberingAfterBreak="0">
     <w:nsid w:val="522D4B8A"/>
     <w:multiLevelType w:val="multilevel"/>
     <w:tmpl w:val="4F0252A8"/>
@@ -11766,7 +10111,7 @@
       </w:rPr>
     </w:lvl>
   </w:abstractNum>
-  <w:abstractNum w:abstractNumId="26" w15:restartNumberingAfterBreak="0">
+  <w:abstractNum w:abstractNumId="27" w15:restartNumberingAfterBreak="0">
     <w:nsid w:val="55D5035C"/>
     <w:multiLevelType w:val="multilevel"/>
     <w:tmpl w:val="18AC005A"/>
@@ -11915,7 +10260,7 @@
       </w:rPr>
     </w:lvl>
   </w:abstractNum>
-  <w:abstractNum w:abstractNumId="27" w15:restartNumberingAfterBreak="0">
+  <w:abstractNum w:abstractNumId="28" w15:restartNumberingAfterBreak="0">
     <w:nsid w:val="588A769C"/>
     <w:multiLevelType w:val="multilevel"/>
     <w:tmpl w:val="20663056"/>
@@ -12064,7 +10409,7 @@
       </w:rPr>
     </w:lvl>
   </w:abstractNum>
-  <w:abstractNum w:abstractNumId="28" w15:restartNumberingAfterBreak="0">
+  <w:abstractNum w:abstractNumId="29" w15:restartNumberingAfterBreak="0">
     <w:nsid w:val="59D344AD"/>
     <w:multiLevelType w:val="multilevel"/>
     <w:tmpl w:val="E8BC3042"/>
@@ -12213,7 +10558,7 @@
       </w:rPr>
     </w:lvl>
   </w:abstractNum>
-  <w:abstractNum w:abstractNumId="29" w15:restartNumberingAfterBreak="0">
+  <w:abstractNum w:abstractNumId="30" w15:restartNumberingAfterBreak="0">
     <w:nsid w:val="5C5B54D0"/>
     <w:multiLevelType w:val="multilevel"/>
     <w:tmpl w:val="F72AB57A"/>
@@ -12362,7 +10707,7 @@
       </w:rPr>
     </w:lvl>
   </w:abstractNum>
-  <w:abstractNum w:abstractNumId="30" w15:restartNumberingAfterBreak="0">
+  <w:abstractNum w:abstractNumId="31" w15:restartNumberingAfterBreak="0">
     <w:nsid w:val="6022338B"/>
     <w:multiLevelType w:val="multilevel"/>
     <w:tmpl w:val="327A0386"/>
@@ -12511,7 +10856,7 @@
       </w:rPr>
     </w:lvl>
   </w:abstractNum>
-  <w:abstractNum w:abstractNumId="31" w15:restartNumberingAfterBreak="0">
+  <w:abstractNum w:abstractNumId="32" w15:restartNumberingAfterBreak="0">
     <w:nsid w:val="6C2B09E9"/>
     <w:multiLevelType w:val="multilevel"/>
     <w:tmpl w:val="B02E5A66"/>
@@ -12660,7 +11005,7 @@
       </w:rPr>
     </w:lvl>
   </w:abstractNum>
-  <w:abstractNum w:abstractNumId="32" w15:restartNumberingAfterBreak="0">
+  <w:abstractNum w:abstractNumId="33" w15:restartNumberingAfterBreak="0">
     <w:nsid w:val="6D2F6D15"/>
     <w:multiLevelType w:val="multilevel"/>
     <w:tmpl w:val="0CF8004C"/>
@@ -12809,7 +11154,7 @@
       </w:rPr>
     </w:lvl>
   </w:abstractNum>
-  <w:abstractNum w:abstractNumId="33" w15:restartNumberingAfterBreak="0">
+  <w:abstractNum w:abstractNumId="34" w15:restartNumberingAfterBreak="0">
     <w:nsid w:val="6D785527"/>
     <w:multiLevelType w:val="multilevel"/>
     <w:tmpl w:val="0D6C67F4"/>
@@ -12958,7 +11303,7 @@
       </w:rPr>
     </w:lvl>
   </w:abstractNum>
-  <w:abstractNum w:abstractNumId="34" w15:restartNumberingAfterBreak="0">
+  <w:abstractNum w:abstractNumId="35" w15:restartNumberingAfterBreak="0">
     <w:nsid w:val="6DD429FA"/>
     <w:multiLevelType w:val="multilevel"/>
     <w:tmpl w:val="48A8DF2A"/>
@@ -13107,7 +11452,7 @@
       </w:rPr>
     </w:lvl>
   </w:abstractNum>
-  <w:abstractNum w:abstractNumId="35" w15:restartNumberingAfterBreak="0">
+  <w:abstractNum w:abstractNumId="36" w15:restartNumberingAfterBreak="0">
     <w:nsid w:val="6E684CB8"/>
     <w:multiLevelType w:val="hybridMultilevel"/>
     <w:tmpl w:val="73C6D2C4"/>
@@ -13220,7 +11565,7 @@
       </w:rPr>
     </w:lvl>
   </w:abstractNum>
-  <w:abstractNum w:abstractNumId="36" w15:restartNumberingAfterBreak="0">
+  <w:abstractNum w:abstractNumId="37" w15:restartNumberingAfterBreak="0">
     <w:nsid w:val="74A65DB6"/>
     <w:multiLevelType w:val="multilevel"/>
     <w:tmpl w:val="C4266B46"/>
@@ -13369,7 +11714,7 @@
       </w:rPr>
     </w:lvl>
   </w:abstractNum>
-  <w:abstractNum w:abstractNumId="37" w15:restartNumberingAfterBreak="0">
+  <w:abstractNum w:abstractNumId="38" w15:restartNumberingAfterBreak="0">
     <w:nsid w:val="759361B3"/>
     <w:multiLevelType w:val="multilevel"/>
     <w:tmpl w:val="CCB8682C"/>
@@ -13518,7 +11863,7 @@
       </w:rPr>
     </w:lvl>
   </w:abstractNum>
-  <w:abstractNum w:abstractNumId="38" w15:restartNumberingAfterBreak="0">
+  <w:abstractNum w:abstractNumId="39" w15:restartNumberingAfterBreak="0">
     <w:nsid w:val="75BC0973"/>
     <w:multiLevelType w:val="multilevel"/>
     <w:tmpl w:val="51BAD630"/>
@@ -13667,7 +12012,7 @@
       </w:rPr>
     </w:lvl>
   </w:abstractNum>
-  <w:abstractNum w:abstractNumId="39" w15:restartNumberingAfterBreak="0">
+  <w:abstractNum w:abstractNumId="40" w15:restartNumberingAfterBreak="0">
     <w:nsid w:val="75C8547D"/>
     <w:multiLevelType w:val="multilevel"/>
     <w:tmpl w:val="05748F98"/>
@@ -13816,7 +12161,7 @@
       </w:rPr>
     </w:lvl>
   </w:abstractNum>
-  <w:abstractNum w:abstractNumId="40" w15:restartNumberingAfterBreak="0">
+  <w:abstractNum w:abstractNumId="41" w15:restartNumberingAfterBreak="0">
     <w:nsid w:val="77170727"/>
     <w:multiLevelType w:val="multilevel"/>
     <w:tmpl w:val="0846D002"/>
@@ -13965,7 +12310,7 @@
       </w:rPr>
     </w:lvl>
   </w:abstractNum>
-  <w:abstractNum w:abstractNumId="41" w15:restartNumberingAfterBreak="0">
+  <w:abstractNum w:abstractNumId="42" w15:restartNumberingAfterBreak="0">
     <w:nsid w:val="7AD62BFF"/>
     <w:multiLevelType w:val="multilevel"/>
     <w:tmpl w:val="0FA474A0"/>
@@ -14114,7 +12459,7 @@
       </w:rPr>
     </w:lvl>
   </w:abstractNum>
-  <w:abstractNum w:abstractNumId="42" w15:restartNumberingAfterBreak="0">
+  <w:abstractNum w:abstractNumId="43" w15:restartNumberingAfterBreak="0">
     <w:nsid w:val="7D0B5B9A"/>
     <w:multiLevelType w:val="multilevel"/>
     <w:tmpl w:val="E68E7460"/>
@@ -14263,7 +12608,7 @@
       </w:rPr>
     </w:lvl>
   </w:abstractNum>
-  <w:abstractNum w:abstractNumId="43" w15:restartNumberingAfterBreak="0">
+  <w:abstractNum w:abstractNumId="44" w15:restartNumberingAfterBreak="0">
     <w:nsid w:val="7D2015DF"/>
     <w:multiLevelType w:val="multilevel"/>
     <w:tmpl w:val="92DED5C4"/>
@@ -14419,7 +12764,7 @@
     <w:abstractNumId w:val="15"/>
   </w:num>
   <w:num w:numId="3">
-    <w:abstractNumId w:val="35"/>
+    <w:abstractNumId w:val="36"/>
   </w:num>
   <w:num w:numId="4">
     <w:abstractNumId w:val="8"/>
@@ -14428,10 +12773,10 @@
     <w:abstractNumId w:val="1"/>
   </w:num>
   <w:num w:numId="6">
-    <w:abstractNumId w:val="32"/>
+    <w:abstractNumId w:val="33"/>
   </w:num>
   <w:num w:numId="7">
-    <w:abstractNumId w:val="28"/>
+    <w:abstractNumId w:val="29"/>
   </w:num>
   <w:num w:numId="8">
     <w:abstractNumId w:val="0"/>
@@ -14443,16 +12788,16 @@
     <w:abstractNumId w:val="11"/>
   </w:num>
   <w:num w:numId="11">
-    <w:abstractNumId w:val="25"/>
+    <w:abstractNumId w:val="26"/>
   </w:num>
   <w:num w:numId="12">
-    <w:abstractNumId w:val="37"/>
+    <w:abstractNumId w:val="38"/>
   </w:num>
   <w:num w:numId="13">
     <w:abstractNumId w:val="23"/>
   </w:num>
   <w:num w:numId="14">
-    <w:abstractNumId w:val="36"/>
+    <w:abstractNumId w:val="37"/>
   </w:num>
   <w:num w:numId="15">
     <w:abstractNumId w:val="3"/>
@@ -14461,10 +12806,10 @@
     <w:abstractNumId w:val="16"/>
   </w:num>
   <w:num w:numId="17">
-    <w:abstractNumId w:val="34"/>
+    <w:abstractNumId w:val="35"/>
   </w:num>
   <w:num w:numId="18">
-    <w:abstractNumId w:val="40"/>
+    <w:abstractNumId w:val="41"/>
   </w:num>
   <w:num w:numId="19">
     <w:abstractNumId w:val="6"/>
@@ -14473,7 +12818,7 @@
     <w:abstractNumId w:val="22"/>
   </w:num>
   <w:num w:numId="21">
-    <w:abstractNumId w:val="41"/>
+    <w:abstractNumId w:val="42"/>
   </w:num>
   <w:num w:numId="22">
     <w:abstractNumId w:val="12"/>
@@ -14482,7 +12827,7 @@
     <w:abstractNumId w:val="20"/>
   </w:num>
   <w:num w:numId="24">
-    <w:abstractNumId w:val="42"/>
+    <w:abstractNumId w:val="43"/>
   </w:num>
   <w:num w:numId="25">
     <w:abstractNumId w:val="18"/>
@@ -14500,49 +12845,52 @@
     <w:abstractNumId w:val="19"/>
   </w:num>
   <w:num w:numId="30">
-    <w:abstractNumId w:val="31"/>
+    <w:abstractNumId w:val="32"/>
   </w:num>
   <w:num w:numId="31">
-    <w:abstractNumId w:val="38"/>
+    <w:abstractNumId w:val="39"/>
   </w:num>
   <w:num w:numId="32">
     <w:abstractNumId w:val="14"/>
   </w:num>
   <w:num w:numId="33">
-    <w:abstractNumId w:val="43"/>
+    <w:abstractNumId w:val="44"/>
   </w:num>
   <w:num w:numId="34">
     <w:abstractNumId w:val="9"/>
   </w:num>
   <w:num w:numId="35">
-    <w:abstractNumId w:val="26"/>
+    <w:abstractNumId w:val="27"/>
   </w:num>
   <w:num w:numId="36">
     <w:abstractNumId w:val="10"/>
   </w:num>
   <w:num w:numId="37">
-    <w:abstractNumId w:val="39"/>
+    <w:abstractNumId w:val="40"/>
   </w:num>
   <w:num w:numId="38">
     <w:abstractNumId w:val="4"/>
   </w:num>
   <w:num w:numId="39">
-    <w:abstractNumId w:val="24"/>
+    <w:abstractNumId w:val="25"/>
   </w:num>
   <w:num w:numId="40">
-    <w:abstractNumId w:val="30"/>
+    <w:abstractNumId w:val="31"/>
   </w:num>
   <w:num w:numId="41">
-    <w:abstractNumId w:val="27"/>
+    <w:abstractNumId w:val="28"/>
   </w:num>
   <w:num w:numId="42">
-    <w:abstractNumId w:val="33"/>
+    <w:abstractNumId w:val="34"/>
   </w:num>
   <w:num w:numId="43">
-    <w:abstractNumId w:val="29"/>
+    <w:abstractNumId w:val="30"/>
   </w:num>
   <w:num w:numId="44">
     <w:abstractNumId w:val="2"/>
+  </w:num>
+  <w:num w:numId="45">
+    <w:abstractNumId w:val="24"/>
   </w:num>
 </w:numbering>
 </file>
